--- a/Nam3_HK1/CNPM_SoftTech/FileÔnTập.docx
+++ b/Nam3_HK1/CNPM_SoftTech/FileÔnTập.docx
@@ -2,7 +2,3323 @@
 <file path=word/document.xml><?xml version="1.0" encoding="utf-8"?>
 <w:document xmlns:wpc="http://schemas.microsoft.com/office/word/2010/wordprocessingCanvas" xmlns:cx="http://schemas.microsoft.com/office/drawing/2014/chartex" xmlns:cx1="http://schemas.microsoft.com/office/drawing/2015/9/8/chartex" xmlns:cx2="http://schemas.microsoft.com/office/drawing/2015/10/21/chartex" xmlns:cx3="http://schemas.microsoft.com/office/drawing/2016/5/9/chartex" xmlns:cx4="http://schemas.microsoft.com/office/drawing/2016/5/10/chartex" xmlns:cx5="http://schemas.microsoft.com/office/drawing/2016/5/11/chartex" xmlns:cx6="http://schemas.microsoft.com/office/drawing/2016/5/12/chartex" xmlns:cx7="http://schemas.microsoft.com/office/drawing/2016/5/13/chartex" xmlns:cx8="http://schemas.microsoft.com/office/drawing/2016/5/14/chartex" xmlns:mc="http://schemas.openxmlformats.org/markup-compatibility/2006" xmlns:aink="http://schemas.microsoft.com/office/drawing/2016/ink" xmlns:am3d="http://schemas.microsoft.com/office/drawing/2017/model3d" xmlns:o="urn:schemas-microsoft-com:office:office" xmlns:oel="http://schemas.microsoft.com/office/2019/extlst" xmlns:r="http://schemas.openxmlformats.org/officeDocument/2006/relationships" xmlns:m="http://schemas.openxmlformats.org/officeDocument/2006/math" xmlns:v="urn:schemas-microsoft-com:vml" xmlns:wp14="http://schemas.microsoft.com/office/word/2010/wordprocessingDrawing" xmlns:wp="http://schemas.openxmlformats.org/drawingml/2006/wordprocessingDrawing" xmlns:w10="urn:schemas-microsoft-com:office:word" xmlns:w="http://schemas.openxmlformats.org/wordprocessingml/2006/main" xmlns:w14="http://schemas.microsoft.com/office/word/2010/wordml" xmlns:w15="http://schemas.microsoft.com/office/word/2012/wordml" xmlns:w16cex="http://schemas.microsoft.com/office/word/2018/wordml/cex" xmlns:w16cid="http://schemas.microsoft.com/office/word/2016/wordml/cid" xmlns:w16="http://schemas.microsoft.com/office/word/2018/wordml" xmlns:w16sdtdh="http://schemas.microsoft.com/office/word/2020/wordml/sdtdatahash" xmlns:w16se="http://schemas.microsoft.com/office/word/2015/wordml/symex" xmlns:wpg="http://schemas.microsoft.com/office/word/2010/wordprocessingGroup" xmlns:wpi="http://schemas.microsoft.com/office/word/2010/wordprocessingInk" xmlns:wne="http://schemas.microsoft.com/office/word/2006/wordml" xmlns:wps="http://schemas.microsoft.com/office/word/2010/wordprocessingShape" mc:Ignorable="w14 w15 w16se w16cid w16 w16cex w16sdtdh wp14">
   <w:body>
-    <w:p/>
+    <w:p>
+      <w:pPr>
+        <w:pStyle w:val="ListParagraph"/>
+        <w:numPr>
+          <w:ilvl w:val="0"/>
+          <w:numId w:val="1"/>
+        </w:numPr>
+        <w:rPr>
+          <w:rFonts w:ascii="Times New Roman" w:hAnsi="Times New Roman" w:cs="Times New Roman"/>
+          <w:b/>
+          <w:bCs/>
+          <w:sz w:val="26"/>
+          <w:szCs w:val="26"/>
+        </w:rPr>
+      </w:pPr>
+      <w:r>
+        <w:rPr>
+          <w:rFonts w:ascii="Times New Roman" w:hAnsi="Times New Roman" w:cs="Times New Roman"/>
+          <w:b/>
+          <w:bCs/>
+          <w:sz w:val="26"/>
+          <w:szCs w:val="26"/>
+        </w:rPr>
+        <w:t>Mô tả qui trình phát triển phần mềm.</w:t>
+      </w:r>
+    </w:p>
+    <w:p>
+      <w:pPr>
+        <w:spacing w:line="240" w:lineRule="auto"/>
+        <w:ind w:left="720"/>
+        <w:jc w:val="both"/>
+        <w:rPr>
+          <w:rFonts w:ascii="Times New Roman" w:hAnsi="Times New Roman" w:cs="Times New Roman"/>
+          <w:sz w:val="26"/>
+          <w:szCs w:val="26"/>
+        </w:rPr>
+      </w:pPr>
+      <w:r>
+        <w:rPr>
+          <w:rFonts w:ascii="Times New Roman" w:hAnsi="Times New Roman" w:cs="Times New Roman"/>
+          <w:sz w:val="26"/>
+          <w:szCs w:val="26"/>
+        </w:rPr>
+        <w:t xml:space="preserve">Qui trình phát triển phần mềm gồm </w:t>
+      </w:r>
+      <w:r>
+        <w:rPr>
+          <w:rFonts w:ascii="Times New Roman" w:hAnsi="Times New Roman" w:cs="Times New Roman"/>
+          <w:sz w:val="26"/>
+          <w:szCs w:val="26"/>
+        </w:rPr>
+        <w:t xml:space="preserve">6 </w:t>
+      </w:r>
+      <w:r>
+        <w:rPr>
+          <w:rFonts w:ascii="Times New Roman" w:hAnsi="Times New Roman" w:cs="Times New Roman"/>
+          <w:sz w:val="26"/>
+          <w:szCs w:val="26"/>
+        </w:rPr>
+        <w:t>bước:</w:t>
+      </w:r>
+    </w:p>
+    <w:p>
+      <w:pPr>
+        <w:pStyle w:val="ListParagraph"/>
+        <w:numPr>
+          <w:ilvl w:val="0"/>
+          <w:numId w:val="5"/>
+        </w:numPr>
+        <w:jc w:val="both"/>
+        <w:rPr>
+          <w:rFonts w:ascii="Times New Roman" w:hAnsi="Times New Roman" w:cs="Times New Roman"/>
+          <w:sz w:val="26"/>
+          <w:szCs w:val="26"/>
+        </w:rPr>
+      </w:pPr>
+      <w:r>
+        <w:rPr>
+          <w:rFonts w:ascii="Times New Roman" w:hAnsi="Times New Roman" w:cs="Times New Roman"/>
+          <w:sz w:val="26"/>
+          <w:szCs w:val="26"/>
+        </w:rPr>
+        <w:t>Requirement: Lấy yêu cầu</w:t>
+      </w:r>
+      <w:r>
+        <w:rPr>
+          <w:rFonts w:ascii="Times New Roman" w:hAnsi="Times New Roman" w:cs="Times New Roman"/>
+          <w:sz w:val="26"/>
+          <w:szCs w:val="26"/>
+        </w:rPr>
+        <w:t xml:space="preserve"> từ khách hàng</w:t>
+      </w:r>
+      <w:r>
+        <w:rPr>
+          <w:rFonts w:ascii="Times New Roman" w:hAnsi="Times New Roman" w:cs="Times New Roman"/>
+          <w:sz w:val="26"/>
+          <w:szCs w:val="26"/>
+        </w:rPr>
+        <w:t>.</w:t>
+      </w:r>
+    </w:p>
+    <w:p>
+      <w:pPr>
+        <w:pStyle w:val="ListParagraph"/>
+        <w:numPr>
+          <w:ilvl w:val="0"/>
+          <w:numId w:val="5"/>
+        </w:numPr>
+        <w:jc w:val="both"/>
+        <w:rPr>
+          <w:rFonts w:ascii="Times New Roman" w:hAnsi="Times New Roman" w:cs="Times New Roman"/>
+          <w:sz w:val="26"/>
+          <w:szCs w:val="26"/>
+        </w:rPr>
+      </w:pPr>
+      <w:r>
+        <w:rPr>
+          <w:rFonts w:ascii="Times New Roman" w:hAnsi="Times New Roman" w:cs="Times New Roman"/>
+          <w:sz w:val="26"/>
+          <w:szCs w:val="26"/>
+        </w:rPr>
+        <w:t>Analysis</w:t>
+      </w:r>
+      <w:r>
+        <w:rPr>
+          <w:rFonts w:ascii="Times New Roman" w:hAnsi="Times New Roman" w:cs="Times New Roman"/>
+          <w:sz w:val="26"/>
+          <w:szCs w:val="26"/>
+        </w:rPr>
+        <w:t xml:space="preserve"> &amp;</w:t>
+      </w:r>
+      <w:r>
+        <w:rPr>
+          <w:rFonts w:ascii="Times New Roman" w:hAnsi="Times New Roman" w:cs="Times New Roman"/>
+          <w:sz w:val="26"/>
+          <w:szCs w:val="26"/>
+        </w:rPr>
+        <w:t xml:space="preserve"> Design: Phân tích thiết kế</w:t>
+      </w:r>
+      <w:r>
+        <w:rPr>
+          <w:rFonts w:ascii="Times New Roman" w:hAnsi="Times New Roman" w:cs="Times New Roman"/>
+          <w:sz w:val="26"/>
+          <w:szCs w:val="26"/>
+        </w:rPr>
+        <w:t xml:space="preserve"> phần mềm</w:t>
+      </w:r>
+      <w:r>
+        <w:rPr>
+          <w:rFonts w:ascii="Times New Roman" w:hAnsi="Times New Roman" w:cs="Times New Roman"/>
+          <w:sz w:val="26"/>
+          <w:szCs w:val="26"/>
+        </w:rPr>
+        <w:t>.</w:t>
+      </w:r>
+    </w:p>
+    <w:p>
+      <w:pPr>
+        <w:pStyle w:val="ListParagraph"/>
+        <w:numPr>
+          <w:ilvl w:val="0"/>
+          <w:numId w:val="5"/>
+        </w:numPr>
+        <w:jc w:val="both"/>
+        <w:rPr>
+          <w:rFonts w:ascii="Times New Roman" w:hAnsi="Times New Roman" w:cs="Times New Roman"/>
+          <w:sz w:val="26"/>
+          <w:szCs w:val="26"/>
+        </w:rPr>
+      </w:pPr>
+      <w:r>
+        <w:rPr>
+          <w:rFonts w:ascii="Times New Roman" w:hAnsi="Times New Roman" w:cs="Times New Roman"/>
+          <w:sz w:val="26"/>
+          <w:szCs w:val="26"/>
+        </w:rPr>
+        <w:t>Implement: Thực thi</w:t>
+      </w:r>
+      <w:r>
+        <w:rPr>
+          <w:rFonts w:ascii="Times New Roman" w:hAnsi="Times New Roman" w:cs="Times New Roman"/>
+          <w:sz w:val="26"/>
+          <w:szCs w:val="26"/>
+        </w:rPr>
+        <w:t>/Xây dựng phần mềm</w:t>
+      </w:r>
+      <w:r>
+        <w:rPr>
+          <w:rFonts w:ascii="Times New Roman" w:hAnsi="Times New Roman" w:cs="Times New Roman"/>
+          <w:sz w:val="26"/>
+          <w:szCs w:val="26"/>
+        </w:rPr>
+        <w:t>.</w:t>
+      </w:r>
+    </w:p>
+    <w:p>
+      <w:pPr>
+        <w:pStyle w:val="ListParagraph"/>
+        <w:numPr>
+          <w:ilvl w:val="0"/>
+          <w:numId w:val="5"/>
+        </w:numPr>
+        <w:jc w:val="both"/>
+        <w:rPr>
+          <w:rFonts w:ascii="Times New Roman" w:hAnsi="Times New Roman" w:cs="Times New Roman"/>
+          <w:sz w:val="26"/>
+          <w:szCs w:val="26"/>
+        </w:rPr>
+      </w:pPr>
+      <w:r>
+        <w:rPr>
+          <w:rFonts w:ascii="Times New Roman" w:hAnsi="Times New Roman" w:cs="Times New Roman"/>
+          <w:sz w:val="26"/>
+          <w:szCs w:val="26"/>
+        </w:rPr>
+        <w:t>Testing: Kiểm thử</w:t>
+      </w:r>
+      <w:r>
+        <w:rPr>
+          <w:rFonts w:ascii="Times New Roman" w:hAnsi="Times New Roman" w:cs="Times New Roman"/>
+          <w:sz w:val="26"/>
+          <w:szCs w:val="26"/>
+        </w:rPr>
+        <w:t xml:space="preserve"> phần mềm</w:t>
+      </w:r>
+      <w:r>
+        <w:rPr>
+          <w:rFonts w:ascii="Times New Roman" w:hAnsi="Times New Roman" w:cs="Times New Roman"/>
+          <w:sz w:val="26"/>
+          <w:szCs w:val="26"/>
+        </w:rPr>
+        <w:t>.</w:t>
+      </w:r>
+    </w:p>
+    <w:p>
+      <w:pPr>
+        <w:pStyle w:val="ListParagraph"/>
+        <w:numPr>
+          <w:ilvl w:val="0"/>
+          <w:numId w:val="5"/>
+        </w:numPr>
+        <w:jc w:val="both"/>
+        <w:rPr>
+          <w:rFonts w:ascii="Times New Roman" w:hAnsi="Times New Roman" w:cs="Times New Roman"/>
+          <w:sz w:val="26"/>
+          <w:szCs w:val="26"/>
+        </w:rPr>
+      </w:pPr>
+      <w:r>
+        <w:rPr>
+          <w:rFonts w:ascii="Times New Roman" w:hAnsi="Times New Roman" w:cs="Times New Roman"/>
+          <w:sz w:val="26"/>
+          <w:szCs w:val="26"/>
+        </w:rPr>
+        <w:t>Deloyment: Triển khai</w:t>
+      </w:r>
+      <w:r>
+        <w:rPr>
+          <w:rFonts w:ascii="Times New Roman" w:hAnsi="Times New Roman" w:cs="Times New Roman"/>
+          <w:sz w:val="26"/>
+          <w:szCs w:val="26"/>
+        </w:rPr>
+        <w:t xml:space="preserve"> phần mềm</w:t>
+      </w:r>
+      <w:r>
+        <w:rPr>
+          <w:rFonts w:ascii="Times New Roman" w:hAnsi="Times New Roman" w:cs="Times New Roman"/>
+          <w:sz w:val="26"/>
+          <w:szCs w:val="26"/>
+        </w:rPr>
+        <w:t>.</w:t>
+      </w:r>
+    </w:p>
+    <w:p>
+      <w:pPr>
+        <w:pStyle w:val="ListParagraph"/>
+        <w:numPr>
+          <w:ilvl w:val="0"/>
+          <w:numId w:val="5"/>
+        </w:numPr>
+        <w:jc w:val="both"/>
+        <w:rPr>
+          <w:rFonts w:ascii="Times New Roman" w:hAnsi="Times New Roman" w:cs="Times New Roman"/>
+          <w:sz w:val="26"/>
+          <w:szCs w:val="26"/>
+        </w:rPr>
+      </w:pPr>
+      <w:r>
+        <w:rPr>
+          <w:rFonts w:ascii="Times New Roman" w:hAnsi="Times New Roman" w:cs="Times New Roman"/>
+          <w:sz w:val="26"/>
+          <w:szCs w:val="26"/>
+        </w:rPr>
+        <w:t>Maintain: Duy trì/Bảo trì sản phẩm cho khách hàng</w:t>
+      </w:r>
+    </w:p>
+    <w:p>
+      <w:pPr>
+        <w:rPr>
+          <w:rFonts w:ascii="Times New Roman" w:hAnsi="Times New Roman" w:cs="Times New Roman"/>
+          <w:sz w:val="26"/>
+          <w:szCs w:val="26"/>
+        </w:rPr>
+      </w:pPr>
+    </w:p>
+    <w:p>
+      <w:pPr>
+        <w:pStyle w:val="ListParagraph"/>
+        <w:numPr>
+          <w:ilvl w:val="0"/>
+          <w:numId w:val="1"/>
+        </w:numPr>
+        <w:rPr>
+          <w:rFonts w:ascii="Times New Roman" w:hAnsi="Times New Roman" w:cs="Times New Roman"/>
+          <w:b/>
+          <w:bCs/>
+          <w:sz w:val="26"/>
+          <w:szCs w:val="26"/>
+        </w:rPr>
+      </w:pPr>
+      <w:r>
+        <w:rPr>
+          <w:rFonts w:ascii="Times New Roman" w:hAnsi="Times New Roman" w:cs="Times New Roman"/>
+          <w:b/>
+          <w:bCs/>
+          <w:sz w:val="26"/>
+          <w:szCs w:val="26"/>
+        </w:rPr>
+        <w:t>Phân biệt giữa chiến lược tiếp cận và kế hoạch hành động.</w:t>
+      </w:r>
+    </w:p>
+    <w:p>
+      <w:pPr>
+        <w:pStyle w:val="ListParagraph"/>
+        <w:numPr>
+          <w:ilvl w:val="0"/>
+          <w:numId w:val="19"/>
+        </w:numPr>
+        <w:rPr>
+          <w:rFonts w:ascii="Times New Roman" w:hAnsi="Times New Roman" w:cs="Times New Roman"/>
+          <w:sz w:val="26"/>
+          <w:szCs w:val="26"/>
+        </w:rPr>
+      </w:pPr>
+      <w:r>
+        <w:rPr>
+          <w:rFonts w:ascii="Times New Roman" w:hAnsi="Times New Roman" w:cs="Times New Roman"/>
+          <w:sz w:val="26"/>
+          <w:szCs w:val="26"/>
+        </w:rPr>
+        <w:t>Chiến lược tiếp cận là các chiến lược như Scrum, Waterfall. Đấy là chiến lược lâu dài và có kế hoạch hành động cụ thể các bước để thể hiện chiến lược đó. VD: thời gian, yêu cầu đầu vào/đầu ra</w:t>
+      </w:r>
+    </w:p>
+    <w:p>
+      <w:pPr>
+        <w:pStyle w:val="ListParagraph"/>
+        <w:numPr>
+          <w:ilvl w:val="0"/>
+          <w:numId w:val="19"/>
+        </w:numPr>
+        <w:rPr>
+          <w:rFonts w:ascii="Times New Roman" w:hAnsi="Times New Roman" w:cs="Times New Roman"/>
+          <w:sz w:val="26"/>
+          <w:szCs w:val="26"/>
+        </w:rPr>
+      </w:pPr>
+      <w:r>
+        <w:rPr>
+          <w:rFonts w:ascii="Times New Roman" w:hAnsi="Times New Roman" w:cs="Times New Roman"/>
+          <w:sz w:val="26"/>
+          <w:szCs w:val="26"/>
+        </w:rPr>
+        <w:t>Kế hoạch hành động là kế hoạch được phân tích rõ ràng, cụ thể, đường đi và kế hoạch đạt được các mục tiêu.</w:t>
+      </w:r>
+    </w:p>
+    <w:p>
+      <w:pPr>
+        <w:ind w:left="720"/>
+        <w:rPr>
+          <w:rFonts w:ascii="Times New Roman" w:hAnsi="Times New Roman" w:cs="Times New Roman"/>
+          <w:sz w:val="26"/>
+          <w:szCs w:val="26"/>
+        </w:rPr>
+      </w:pPr>
+    </w:p>
+    <w:p>
+      <w:pPr>
+        <w:pStyle w:val="ListParagraph"/>
+        <w:numPr>
+          <w:ilvl w:val="0"/>
+          <w:numId w:val="1"/>
+        </w:numPr>
+        <w:rPr>
+          <w:rFonts w:ascii="Times New Roman" w:hAnsi="Times New Roman" w:cs="Times New Roman"/>
+          <w:b/>
+          <w:bCs/>
+          <w:sz w:val="26"/>
+          <w:szCs w:val="26"/>
+        </w:rPr>
+      </w:pPr>
+      <w:r>
+        <w:rPr>
+          <w:rFonts w:ascii="Times New Roman" w:hAnsi="Times New Roman" w:cs="Times New Roman"/>
+          <w:b/>
+          <w:bCs/>
+          <w:sz w:val="26"/>
+          <w:szCs w:val="26"/>
+        </w:rPr>
+        <w:t>Tiêu chí đánh giá một kế hoạch? Lập kế hoạch phân tích thiết kế phần mềm.</w:t>
+      </w:r>
+    </w:p>
+    <w:p>
+      <w:pPr>
+        <w:pStyle w:val="ListParagraph"/>
+        <w:numPr>
+          <w:ilvl w:val="0"/>
+          <w:numId w:val="29"/>
+        </w:numPr>
+        <w:jc w:val="both"/>
+        <w:rPr>
+          <w:rFonts w:ascii="Times New Roman" w:hAnsi="Times New Roman" w:cs="Times New Roman"/>
+          <w:sz w:val="26"/>
+          <w:szCs w:val="26"/>
+        </w:rPr>
+      </w:pPr>
+      <w:r>
+        <w:rPr>
+          <w:rFonts w:ascii="Times New Roman" w:hAnsi="Times New Roman" w:cs="Times New Roman"/>
+          <w:sz w:val="26"/>
+          <w:szCs w:val="26"/>
+        </w:rPr>
+        <w:t>Tiêu chí đánh giá một kế hoạch hành động là phải đảm bảo yêu cầu của nguyên tắc S.M.A.R.T</w:t>
+      </w:r>
+    </w:p>
+    <w:p>
+      <w:pPr>
+        <w:pStyle w:val="ListParagraph"/>
+        <w:numPr>
+          <w:ilvl w:val="0"/>
+          <w:numId w:val="28"/>
+        </w:numPr>
+        <w:jc w:val="both"/>
+        <w:rPr>
+          <w:rFonts w:ascii="Times New Roman" w:hAnsi="Times New Roman" w:cs="Times New Roman"/>
+          <w:sz w:val="26"/>
+          <w:szCs w:val="26"/>
+        </w:rPr>
+      </w:pPr>
+      <w:r>
+        <w:rPr>
+          <w:rFonts w:ascii="Times New Roman" w:hAnsi="Times New Roman" w:cs="Times New Roman"/>
+          <w:sz w:val="26"/>
+          <w:szCs w:val="26"/>
+        </w:rPr>
+        <w:t>Specific</w:t>
+      </w:r>
+      <w:r>
+        <w:rPr>
+          <w:rFonts w:ascii="Times New Roman" w:hAnsi="Times New Roman" w:cs="Times New Roman"/>
+          <w:sz w:val="26"/>
+          <w:szCs w:val="26"/>
+        </w:rPr>
+        <w:t xml:space="preserve"> – </w:t>
+      </w:r>
+      <w:r>
+        <w:rPr>
+          <w:rFonts w:ascii="Times New Roman" w:hAnsi="Times New Roman" w:cs="Times New Roman"/>
+          <w:sz w:val="26"/>
+          <w:szCs w:val="26"/>
+        </w:rPr>
+        <w:t>cụ thể, dễ hiểu</w:t>
+      </w:r>
+      <w:r>
+        <w:rPr>
+          <w:rFonts w:ascii="Times New Roman" w:hAnsi="Times New Roman" w:cs="Times New Roman"/>
+          <w:sz w:val="26"/>
+          <w:szCs w:val="26"/>
+        </w:rPr>
+        <w:t xml:space="preserve">: </w:t>
+      </w:r>
+      <w:r>
+        <w:rPr>
+          <w:rFonts w:ascii="Times New Roman" w:hAnsi="Times New Roman" w:cs="Times New Roman"/>
+          <w:sz w:val="26"/>
+          <w:szCs w:val="26"/>
+        </w:rPr>
+        <w:t>Chỉ tiêu phải cụ thể vì nó định hướng cho các hoạt động trong tương lai.</w:t>
+      </w:r>
+    </w:p>
+    <w:p>
+      <w:pPr>
+        <w:pStyle w:val="ListParagraph"/>
+        <w:numPr>
+          <w:ilvl w:val="0"/>
+          <w:numId w:val="28"/>
+        </w:numPr>
+        <w:jc w:val="both"/>
+        <w:rPr>
+          <w:rFonts w:ascii="Times New Roman" w:hAnsi="Times New Roman" w:cs="Times New Roman"/>
+          <w:sz w:val="26"/>
+          <w:szCs w:val="26"/>
+        </w:rPr>
+      </w:pPr>
+      <w:r>
+        <w:rPr>
+          <w:rFonts w:ascii="Times New Roman" w:hAnsi="Times New Roman" w:cs="Times New Roman"/>
+          <w:sz w:val="26"/>
+          <w:szCs w:val="26"/>
+        </w:rPr>
+        <w:t>Measurable – đo lường được</w:t>
+      </w:r>
+      <w:r>
+        <w:rPr>
+          <w:rFonts w:ascii="Times New Roman" w:hAnsi="Times New Roman" w:cs="Times New Roman"/>
+          <w:sz w:val="26"/>
+          <w:szCs w:val="26"/>
+        </w:rPr>
+        <w:t>: Phải tính toán đo lường từ thời gian thực hiện tới nguồn tiền cần chi tiêu để hoàn thành dự án.</w:t>
+      </w:r>
+    </w:p>
+    <w:p>
+      <w:pPr>
+        <w:pStyle w:val="ListParagraph"/>
+        <w:numPr>
+          <w:ilvl w:val="0"/>
+          <w:numId w:val="28"/>
+        </w:numPr>
+        <w:jc w:val="both"/>
+        <w:rPr>
+          <w:rFonts w:ascii="Times New Roman" w:hAnsi="Times New Roman" w:cs="Times New Roman"/>
+          <w:sz w:val="26"/>
+          <w:szCs w:val="26"/>
+        </w:rPr>
+      </w:pPr>
+      <w:r>
+        <w:rPr>
+          <w:rFonts w:ascii="Times New Roman" w:hAnsi="Times New Roman" w:cs="Times New Roman"/>
+          <w:sz w:val="26"/>
+          <w:szCs w:val="26"/>
+        </w:rPr>
+        <w:t>Achievable – vừa sức</w:t>
+      </w:r>
+      <w:r>
+        <w:rPr>
+          <w:rFonts w:ascii="Times New Roman" w:hAnsi="Times New Roman" w:cs="Times New Roman"/>
+          <w:sz w:val="26"/>
+          <w:szCs w:val="26"/>
+        </w:rPr>
+        <w:t xml:space="preserve">: </w:t>
+      </w:r>
+      <w:r>
+        <w:rPr>
+          <w:rFonts w:ascii="Times New Roman" w:hAnsi="Times New Roman" w:cs="Times New Roman"/>
+          <w:sz w:val="26"/>
+          <w:szCs w:val="26"/>
+        </w:rPr>
+        <w:t>Chỉ tiêu phải có tính thách thức để cố gắng, nhưng cũng đừng đặt chỉ tiêu loại không thể đạt nổi.</w:t>
+      </w:r>
+    </w:p>
+    <w:p>
+      <w:pPr>
+        <w:pStyle w:val="ListParagraph"/>
+        <w:numPr>
+          <w:ilvl w:val="0"/>
+          <w:numId w:val="28"/>
+        </w:numPr>
+        <w:jc w:val="both"/>
+        <w:rPr>
+          <w:rFonts w:ascii="Times New Roman" w:hAnsi="Times New Roman" w:cs="Times New Roman"/>
+          <w:sz w:val="26"/>
+          <w:szCs w:val="26"/>
+        </w:rPr>
+      </w:pPr>
+      <w:r>
+        <w:rPr>
+          <w:rFonts w:ascii="Times New Roman" w:hAnsi="Times New Roman" w:cs="Times New Roman"/>
+          <w:sz w:val="26"/>
+          <w:szCs w:val="26"/>
+        </w:rPr>
+        <w:t>Realistics – thực tế</w:t>
+      </w:r>
+      <w:r>
+        <w:rPr>
+          <w:rFonts w:ascii="Times New Roman" w:hAnsi="Times New Roman" w:cs="Times New Roman"/>
+          <w:sz w:val="26"/>
+          <w:szCs w:val="26"/>
+        </w:rPr>
+        <w:t>: S</w:t>
+      </w:r>
+      <w:r>
+        <w:rPr>
+          <w:rFonts w:ascii="Times New Roman" w:hAnsi="Times New Roman" w:cs="Times New Roman"/>
+          <w:sz w:val="26"/>
+          <w:szCs w:val="26"/>
+        </w:rPr>
+        <w:t>ự cân bằng giữa khả năng thực hiện so nguồn lực của doanh nghiệp bạn (thời gian, nhân sự, tiền bạc)</w:t>
+      </w:r>
+    </w:p>
+    <w:p>
+      <w:pPr>
+        <w:pStyle w:val="ListParagraph"/>
+        <w:numPr>
+          <w:ilvl w:val="0"/>
+          <w:numId w:val="28"/>
+        </w:numPr>
+        <w:jc w:val="both"/>
+        <w:rPr>
+          <w:rFonts w:ascii="Times New Roman" w:hAnsi="Times New Roman" w:cs="Times New Roman"/>
+          <w:sz w:val="26"/>
+          <w:szCs w:val="26"/>
+        </w:rPr>
+      </w:pPr>
+      <w:r>
+        <w:rPr>
+          <w:rFonts w:ascii="Times New Roman" w:hAnsi="Times New Roman" w:cs="Times New Roman"/>
+          <w:sz w:val="26"/>
+          <w:szCs w:val="26"/>
+        </w:rPr>
+        <w:t>Timebound – có thời hạn</w:t>
+      </w:r>
+      <w:r>
+        <w:rPr>
+          <w:rFonts w:ascii="Times New Roman" w:hAnsi="Times New Roman" w:cs="Times New Roman"/>
+          <w:sz w:val="26"/>
+          <w:szCs w:val="26"/>
+        </w:rPr>
+        <w:t>:</w:t>
+      </w:r>
+      <w:r>
+        <w:rPr>
+          <w:rFonts w:ascii="Times New Roman" w:hAnsi="Times New Roman" w:cs="Times New Roman"/>
+          <w:sz w:val="26"/>
+          <w:szCs w:val="26"/>
+        </w:rPr>
+        <w:t xml:space="preserve"> </w:t>
+      </w:r>
+      <w:r>
+        <w:rPr>
+          <w:rFonts w:ascii="Times New Roman" w:hAnsi="Times New Roman" w:cs="Times New Roman"/>
+          <w:sz w:val="26"/>
+          <w:szCs w:val="26"/>
+        </w:rPr>
+        <w:t>Mọi công việc phải có thời hạn hoàn thành, nếu không nó sẽ bị trì hoãn</w:t>
+      </w:r>
+      <w:r>
+        <w:rPr>
+          <w:rFonts w:ascii="Times New Roman" w:hAnsi="Times New Roman" w:cs="Times New Roman"/>
+          <w:sz w:val="26"/>
+          <w:szCs w:val="26"/>
+        </w:rPr>
+        <w:t>.</w:t>
+      </w:r>
+      <w:r>
+        <w:rPr>
+          <w:rFonts w:ascii="Times New Roman" w:hAnsi="Times New Roman" w:cs="Times New Roman"/>
+          <w:sz w:val="26"/>
+          <w:szCs w:val="26"/>
+        </w:rPr>
+        <w:t xml:space="preserve"> </w:t>
+      </w:r>
+      <w:r>
+        <w:rPr>
+          <w:rFonts w:ascii="Times New Roman" w:hAnsi="Times New Roman" w:cs="Times New Roman"/>
+          <w:sz w:val="26"/>
+          <w:szCs w:val="26"/>
+        </w:rPr>
+        <w:t>Thời gian hợp lý giúp bạn vừa đạt được mục tiêu lại vừa dưỡng sức cho các mục tiêu khác</w:t>
+      </w:r>
+    </w:p>
+    <w:p>
+      <w:pPr>
+        <w:pStyle w:val="ListParagraph"/>
+        <w:numPr>
+          <w:ilvl w:val="0"/>
+          <w:numId w:val="29"/>
+        </w:numPr>
+        <w:rPr>
+          <w:rFonts w:ascii="Times New Roman" w:hAnsi="Times New Roman" w:cs="Times New Roman"/>
+          <w:sz w:val="26"/>
+          <w:szCs w:val="26"/>
+        </w:rPr>
+      </w:pPr>
+      <w:r>
+        <w:rPr>
+          <w:rFonts w:ascii="Times New Roman" w:hAnsi="Times New Roman" w:cs="Times New Roman"/>
+          <w:sz w:val="26"/>
+          <w:szCs w:val="26"/>
+        </w:rPr>
+        <w:t>Kế hoạch phân tích thiết kế phần mềm WBS (Work Breakdown Structure)</w:t>
+      </w:r>
+    </w:p>
+    <w:p>
+      <w:pPr>
+        <w:pStyle w:val="ListParagraph"/>
+        <w:numPr>
+          <w:ilvl w:val="0"/>
+          <w:numId w:val="30"/>
+        </w:numPr>
+        <w:spacing w:after="0" w:line="240" w:lineRule="auto"/>
+        <w:jc w:val="both"/>
+        <w:rPr>
+          <w:rFonts w:ascii="Times New Roman" w:hAnsi="Times New Roman" w:cs="Times New Roman"/>
+          <w:sz w:val="28"/>
+          <w:szCs w:val="28"/>
+        </w:rPr>
+      </w:pPr>
+      <w:r>
+        <w:rPr>
+          <w:rFonts w:ascii="Times New Roman" w:hAnsi="Times New Roman" w:cs="Times New Roman"/>
+          <w:sz w:val="28"/>
+          <w:szCs w:val="28"/>
+        </w:rPr>
+        <w:t>Top-down: là tạo cấu trúc phân chia công việc từ tổng quan đến chi tiết.</w:t>
+      </w:r>
+    </w:p>
+    <w:p>
+      <w:pPr>
+        <w:pStyle w:val="ListParagraph"/>
+        <w:numPr>
+          <w:ilvl w:val="0"/>
+          <w:numId w:val="30"/>
+        </w:numPr>
+        <w:spacing w:after="0" w:line="240" w:lineRule="auto"/>
+        <w:jc w:val="both"/>
+        <w:rPr>
+          <w:rFonts w:ascii="Times New Roman" w:hAnsi="Times New Roman" w:cs="Times New Roman"/>
+          <w:sz w:val="28"/>
+          <w:szCs w:val="28"/>
+        </w:rPr>
+      </w:pPr>
+      <w:r>
+        <w:rPr>
+          <w:rFonts w:ascii="Times New Roman" w:hAnsi="Times New Roman" w:cs="Times New Roman"/>
+          <w:sz w:val="28"/>
+          <w:szCs w:val="28"/>
+        </w:rPr>
+        <w:t>Bottom-up: là tạo cấu trúc phân chia công việc từ dưới lên hay từ chi tiết đến tổng quan.</w:t>
+      </w:r>
+    </w:p>
+    <w:p>
+      <w:pPr>
+        <w:pStyle w:val="ListParagraph"/>
+        <w:numPr>
+          <w:ilvl w:val="0"/>
+          <w:numId w:val="30"/>
+        </w:numPr>
+        <w:spacing w:after="0" w:line="240" w:lineRule="auto"/>
+        <w:jc w:val="both"/>
+        <w:rPr>
+          <w:rFonts w:ascii="Times New Roman" w:hAnsi="Times New Roman" w:cs="Times New Roman"/>
+          <w:sz w:val="28"/>
+          <w:szCs w:val="28"/>
+        </w:rPr>
+      </w:pPr>
+      <w:r>
+        <w:rPr>
+          <w:rFonts w:ascii="Times New Roman" w:hAnsi="Times New Roman" w:cs="Times New Roman"/>
+          <w:sz w:val="28"/>
+          <w:szCs w:val="28"/>
+        </w:rPr>
+        <w:t>Analogy: là tạo cấu trúc phân chia công việc dựa trên kinh nghiệm từ các dự án tương tự đã từng được triển khai</w:t>
+      </w:r>
+      <w:r>
+        <w:rPr>
+          <w:rFonts w:ascii="Times New Roman" w:hAnsi="Times New Roman" w:cs="Times New Roman"/>
+          <w:sz w:val="28"/>
+          <w:szCs w:val="28"/>
+        </w:rPr>
+        <w:t>.</w:t>
+      </w:r>
+    </w:p>
+    <w:p>
+      <w:pPr>
+        <w:pStyle w:val="ListParagraph"/>
+        <w:numPr>
+          <w:ilvl w:val="0"/>
+          <w:numId w:val="30"/>
+        </w:numPr>
+        <w:spacing w:after="0" w:line="240" w:lineRule="auto"/>
+        <w:jc w:val="both"/>
+        <w:rPr>
+          <w:rFonts w:ascii="Times New Roman" w:hAnsi="Times New Roman" w:cs="Times New Roman"/>
+          <w:sz w:val="28"/>
+          <w:szCs w:val="28"/>
+        </w:rPr>
+      </w:pPr>
+      <w:r>
+        <w:rPr>
+          <w:rFonts w:ascii="Times New Roman" w:hAnsi="Times New Roman" w:cs="Times New Roman"/>
+          <w:sz w:val="28"/>
+          <w:szCs w:val="28"/>
+        </w:rPr>
+        <w:lastRenderedPageBreak/>
+        <w:t>Brainstorming: là dùng tư duy, tổng hợp ý kiến của nhiều người  để tạo lập cấu trúc phân chia công việc. Có thể kết hợp Top-down và Brainstorming trên cùng một WBS.</w:t>
+      </w:r>
+    </w:p>
+    <w:p>
+      <w:pPr>
+        <w:rPr>
+          <w:rFonts w:ascii="Times New Roman" w:hAnsi="Times New Roman" w:cs="Times New Roman"/>
+          <w:sz w:val="26"/>
+          <w:szCs w:val="26"/>
+        </w:rPr>
+      </w:pPr>
+    </w:p>
+    <w:p>
+      <w:pPr>
+        <w:pStyle w:val="ListParagraph"/>
+        <w:numPr>
+          <w:ilvl w:val="0"/>
+          <w:numId w:val="1"/>
+        </w:numPr>
+        <w:rPr>
+          <w:rFonts w:ascii="Times New Roman" w:hAnsi="Times New Roman" w:cs="Times New Roman"/>
+          <w:b/>
+          <w:bCs/>
+          <w:sz w:val="26"/>
+          <w:szCs w:val="26"/>
+        </w:rPr>
+      </w:pPr>
+      <w:r>
+        <w:rPr>
+          <w:rFonts w:ascii="Times New Roman" w:hAnsi="Times New Roman" w:cs="Times New Roman"/>
+          <w:b/>
+          <w:bCs/>
+          <w:sz w:val="26"/>
+          <w:szCs w:val="26"/>
+        </w:rPr>
+        <w:t>Mô tả cách thức kiểm soát và kiểm tra một dự án.</w:t>
+      </w:r>
+    </w:p>
+    <w:p>
+      <w:pPr>
+        <w:spacing w:after="0" w:line="240" w:lineRule="auto"/>
+        <w:ind w:left="360" w:firstLine="360"/>
+        <w:jc w:val="both"/>
+        <w:rPr>
+          <w:rFonts w:ascii="Times New Roman" w:hAnsi="Times New Roman" w:cs="Times New Roman"/>
+          <w:sz w:val="28"/>
+          <w:szCs w:val="28"/>
+        </w:rPr>
+      </w:pPr>
+      <w:r>
+        <w:rPr>
+          <w:rFonts w:ascii="Times New Roman" w:hAnsi="Times New Roman" w:cs="Times New Roman"/>
+          <w:sz w:val="28"/>
+          <w:szCs w:val="28"/>
+        </w:rPr>
+        <w:t>- Ước lượng dự án: ước lượng các nguồn lực, chi phí và lịch trình….</w:t>
+      </w:r>
+    </w:p>
+    <w:p>
+      <w:pPr>
+        <w:spacing w:after="0" w:line="240" w:lineRule="auto"/>
+        <w:ind w:left="360"/>
+        <w:jc w:val="both"/>
+        <w:rPr>
+          <w:rFonts w:ascii="Times New Roman" w:hAnsi="Times New Roman" w:cs="Times New Roman"/>
+          <w:sz w:val="28"/>
+          <w:szCs w:val="28"/>
+        </w:rPr>
+      </w:pPr>
+      <w:r>
+        <w:rPr>
+          <w:rFonts w:ascii="Times New Roman" w:hAnsi="Times New Roman" w:cs="Times New Roman"/>
+          <w:sz w:val="28"/>
+          <w:szCs w:val="28"/>
+        </w:rPr>
+        <w:tab/>
+      </w:r>
+      <w:r>
+        <w:rPr>
+          <w:rFonts w:ascii="Times New Roman" w:hAnsi="Times New Roman" w:cs="Times New Roman"/>
+          <w:sz w:val="28"/>
+          <w:szCs w:val="28"/>
+        </w:rPr>
+        <w:tab/>
+      </w:r>
+      <w:r>
+        <w:rPr>
+          <w:rFonts w:ascii="Times New Roman" w:hAnsi="Times New Roman" w:cs="Times New Roman"/>
+          <w:sz w:val="28"/>
+          <w:szCs w:val="28"/>
+        </w:rPr>
+        <w:t>+ Các nguồn lực: con người, môi trường, các phần mềm hổ trợ</w:t>
+      </w:r>
+    </w:p>
+    <w:p>
+      <w:pPr>
+        <w:spacing w:after="0" w:line="240" w:lineRule="auto"/>
+        <w:ind w:left="360"/>
+        <w:jc w:val="both"/>
+        <w:rPr>
+          <w:rFonts w:ascii="Times New Roman" w:hAnsi="Times New Roman" w:cs="Times New Roman"/>
+          <w:sz w:val="28"/>
+          <w:szCs w:val="28"/>
+        </w:rPr>
+      </w:pPr>
+      <w:r>
+        <w:rPr>
+          <w:rFonts w:ascii="Times New Roman" w:hAnsi="Times New Roman" w:cs="Times New Roman"/>
+          <w:sz w:val="28"/>
+          <w:szCs w:val="28"/>
+        </w:rPr>
+        <w:tab/>
+      </w:r>
+      <w:r>
+        <w:rPr>
+          <w:rFonts w:ascii="Times New Roman" w:hAnsi="Times New Roman" w:cs="Times New Roman"/>
+          <w:sz w:val="28"/>
+          <w:szCs w:val="28"/>
+        </w:rPr>
+        <w:tab/>
+      </w:r>
+      <w:r>
+        <w:rPr>
+          <w:rFonts w:ascii="Times New Roman" w:hAnsi="Times New Roman" w:cs="Times New Roman"/>
+          <w:sz w:val="28"/>
+          <w:szCs w:val="28"/>
+        </w:rPr>
+        <w:t>+ Phạm vi dự án: các tính năng được chuyển giao đến người dùng, hoạt động hiệu quả với hệ thống, các dữ liệu đầu vào và kết quả cho ra</w:t>
+      </w:r>
+    </w:p>
+    <w:p>
+      <w:pPr>
+        <w:spacing w:after="0" w:line="240" w:lineRule="auto"/>
+        <w:ind w:left="360"/>
+        <w:jc w:val="both"/>
+        <w:rPr>
+          <w:rFonts w:ascii="Times New Roman" w:hAnsi="Times New Roman" w:cs="Times New Roman"/>
+          <w:sz w:val="28"/>
+          <w:szCs w:val="28"/>
+        </w:rPr>
+      </w:pPr>
+    </w:p>
+    <w:p>
+      <w:pPr>
+        <w:spacing w:after="0" w:line="240" w:lineRule="auto"/>
+        <w:ind w:left="360" w:firstLine="360"/>
+        <w:jc w:val="both"/>
+        <w:rPr>
+          <w:rFonts w:ascii="Times New Roman" w:hAnsi="Times New Roman" w:cs="Times New Roman"/>
+          <w:sz w:val="28"/>
+          <w:szCs w:val="28"/>
+        </w:rPr>
+      </w:pPr>
+      <w:r>
+        <w:rPr>
+          <w:rFonts w:ascii="Times New Roman" w:hAnsi="Times New Roman" w:cs="Times New Roman"/>
+          <w:sz w:val="28"/>
+          <w:szCs w:val="28"/>
+        </w:rPr>
+        <w:t>- Lập kế hoạch dự án: sắp xếp công việc, phân chia vụ</w:t>
+      </w:r>
+    </w:p>
+    <w:p>
+      <w:pPr>
+        <w:spacing w:after="0" w:line="240" w:lineRule="auto"/>
+        <w:ind w:left="360"/>
+        <w:jc w:val="both"/>
+        <w:rPr>
+          <w:rFonts w:ascii="Times New Roman" w:hAnsi="Times New Roman" w:cs="Times New Roman"/>
+          <w:sz w:val="28"/>
+          <w:szCs w:val="28"/>
+        </w:rPr>
+      </w:pPr>
+      <w:r>
+        <w:rPr>
+          <w:rFonts w:ascii="Times New Roman" w:hAnsi="Times New Roman" w:cs="Times New Roman"/>
+          <w:sz w:val="28"/>
+          <w:szCs w:val="28"/>
+        </w:rPr>
+        <w:tab/>
+      </w:r>
+      <w:r>
+        <w:rPr>
+          <w:rFonts w:ascii="Times New Roman" w:hAnsi="Times New Roman" w:cs="Times New Roman"/>
+          <w:sz w:val="28"/>
+          <w:szCs w:val="28"/>
+        </w:rPr>
+        <w:tab/>
+      </w:r>
+      <w:r>
+        <w:rPr>
+          <w:rFonts w:ascii="Times New Roman" w:hAnsi="Times New Roman" w:cs="Times New Roman"/>
+          <w:sz w:val="28"/>
+          <w:szCs w:val="28"/>
+        </w:rPr>
+        <w:t>+ Xác định các nhiệm vụ: xác định loại dự án, đánh giá yêu cầu, chọn các phần mềm thích hợp cho dự án</w:t>
+      </w:r>
+    </w:p>
+    <w:p>
+      <w:pPr>
+        <w:spacing w:after="0" w:line="240" w:lineRule="auto"/>
+        <w:ind w:left="1080" w:firstLine="360"/>
+        <w:jc w:val="both"/>
+        <w:rPr>
+          <w:rFonts w:ascii="Times New Roman" w:hAnsi="Times New Roman" w:cs="Times New Roman"/>
+          <w:sz w:val="28"/>
+          <w:szCs w:val="28"/>
+        </w:rPr>
+      </w:pPr>
+      <w:r>
+        <w:rPr>
+          <w:rFonts w:ascii="Times New Roman" w:hAnsi="Times New Roman" w:cs="Times New Roman"/>
+          <w:sz w:val="28"/>
+          <w:szCs w:val="28"/>
+        </w:rPr>
+        <w:t>+ Lập biểu đồ thời gian</w:t>
+      </w:r>
+    </w:p>
+    <w:p>
+      <w:pPr>
+        <w:spacing w:after="0" w:line="240" w:lineRule="auto"/>
+        <w:ind w:left="720" w:firstLine="720"/>
+        <w:jc w:val="both"/>
+        <w:rPr>
+          <w:rFonts w:ascii="Times New Roman" w:hAnsi="Times New Roman" w:cs="Times New Roman"/>
+          <w:sz w:val="28"/>
+          <w:szCs w:val="28"/>
+        </w:rPr>
+      </w:pPr>
+      <w:r>
+        <w:rPr>
+          <w:rFonts w:ascii="Times New Roman" w:hAnsi="Times New Roman" w:cs="Times New Roman"/>
+          <w:sz w:val="28"/>
+          <w:szCs w:val="28"/>
+        </w:rPr>
+        <w:t>+ Theo dõi tiến trình và báo cáo</w:t>
+      </w:r>
+    </w:p>
+    <w:p>
+      <w:pPr>
+        <w:spacing w:after="0" w:line="240" w:lineRule="auto"/>
+        <w:ind w:left="360"/>
+        <w:jc w:val="both"/>
+        <w:rPr>
+          <w:rFonts w:ascii="Times New Roman" w:hAnsi="Times New Roman" w:cs="Times New Roman"/>
+          <w:sz w:val="28"/>
+          <w:szCs w:val="28"/>
+        </w:rPr>
+      </w:pPr>
+    </w:p>
+    <w:p>
+      <w:pPr>
+        <w:spacing w:after="0" w:line="240" w:lineRule="auto"/>
+        <w:ind w:left="360" w:firstLine="360"/>
+        <w:jc w:val="both"/>
+        <w:rPr>
+          <w:rFonts w:ascii="Times New Roman" w:hAnsi="Times New Roman" w:cs="Times New Roman"/>
+          <w:sz w:val="28"/>
+          <w:szCs w:val="28"/>
+        </w:rPr>
+      </w:pPr>
+      <w:r>
+        <w:rPr>
+          <w:rFonts w:ascii="Times New Roman" w:hAnsi="Times New Roman" w:cs="Times New Roman"/>
+          <w:sz w:val="28"/>
+          <w:szCs w:val="28"/>
+        </w:rPr>
+        <w:t>- Quản lý rủi ro: các dự án đều có thể xảy ra các rủi ro, phải lên kế hoạch cách khắc phục nếu có xảy ra rủi ro</w:t>
+      </w:r>
+    </w:p>
+    <w:p>
+      <w:pPr>
+        <w:spacing w:after="0" w:line="240" w:lineRule="auto"/>
+        <w:ind w:left="720" w:firstLine="720"/>
+        <w:jc w:val="both"/>
+        <w:rPr>
+          <w:rFonts w:ascii="Times New Roman" w:hAnsi="Times New Roman" w:cs="Times New Roman"/>
+          <w:sz w:val="28"/>
+          <w:szCs w:val="28"/>
+        </w:rPr>
+      </w:pPr>
+      <w:r>
+        <w:rPr>
+          <w:rFonts w:ascii="Times New Roman" w:hAnsi="Times New Roman" w:cs="Times New Roman"/>
+          <w:sz w:val="28"/>
+          <w:szCs w:val="28"/>
+        </w:rPr>
+        <w:t>+ Xác định rủi ro: Sự thay đổi yêu cầu của khách hàng, thay đổi đột ngột về số lượng nhân viên, môi trường phát triển bị thay đổi hay tiến độ không đúng.</w:t>
+      </w:r>
+    </w:p>
+    <w:p>
+      <w:pPr>
+        <w:ind w:left="360"/>
+        <w:rPr>
+          <w:rFonts w:ascii="Times New Roman" w:hAnsi="Times New Roman" w:cs="Times New Roman"/>
+          <w:b/>
+          <w:bCs/>
+          <w:sz w:val="26"/>
+          <w:szCs w:val="26"/>
+        </w:rPr>
+      </w:pPr>
+    </w:p>
+    <w:p>
+      <w:pPr>
+        <w:pStyle w:val="ListParagraph"/>
+        <w:numPr>
+          <w:ilvl w:val="0"/>
+          <w:numId w:val="1"/>
+        </w:numPr>
+        <w:rPr>
+          <w:rFonts w:ascii="Times New Roman" w:hAnsi="Times New Roman" w:cs="Times New Roman"/>
+          <w:b/>
+          <w:bCs/>
+          <w:sz w:val="26"/>
+          <w:szCs w:val="26"/>
+        </w:rPr>
+      </w:pPr>
+      <w:r>
+        <w:rPr>
+          <w:rFonts w:ascii="Times New Roman" w:hAnsi="Times New Roman" w:cs="Times New Roman"/>
+          <w:b/>
+          <w:bCs/>
+          <w:sz w:val="26"/>
+          <w:szCs w:val="26"/>
+        </w:rPr>
+        <w:t>Trình bày cách thức kiểm soát và kiểm tra một kế hoạch Kiểm thử phần mềm.</w:t>
+      </w:r>
+    </w:p>
+    <w:p>
+      <w:pPr>
+        <w:shd w:val="clear" w:color="auto" w:fill="FFFFFF"/>
+        <w:spacing w:after="0" w:line="240" w:lineRule="auto"/>
+        <w:ind w:left="720"/>
+        <w:jc w:val="both"/>
+        <w:rPr>
+          <w:rFonts w:ascii="Times New Roman" w:eastAsia="Times New Roman" w:hAnsi="Times New Roman" w:cs="Times New Roman"/>
+          <w:color w:val="1B1B1B"/>
+          <w:sz w:val="28"/>
+          <w:szCs w:val="28"/>
+        </w:rPr>
+      </w:pPr>
+      <w:r>
+        <w:rPr>
+          <w:rFonts w:ascii="Times New Roman" w:eastAsia="Times New Roman" w:hAnsi="Times New Roman" w:cs="Times New Roman"/>
+          <w:color w:val="1B1B1B"/>
+          <w:sz w:val="28"/>
+          <w:szCs w:val="28"/>
+        </w:rPr>
+        <w:t>- Lập kế hoạch:</w:t>
+      </w:r>
+    </w:p>
+    <w:p>
+      <w:pPr>
+        <w:shd w:val="clear" w:color="auto" w:fill="FFFFFF"/>
+        <w:spacing w:after="0" w:line="240" w:lineRule="auto"/>
+        <w:ind w:left="720" w:firstLine="720"/>
+        <w:jc w:val="both"/>
+        <w:rPr>
+          <w:rFonts w:ascii="Times New Roman" w:eastAsia="Times New Roman" w:hAnsi="Times New Roman" w:cs="Times New Roman"/>
+          <w:color w:val="1B1B1B"/>
+          <w:sz w:val="28"/>
+          <w:szCs w:val="28"/>
+        </w:rPr>
+      </w:pPr>
+      <w:r>
+        <w:rPr>
+          <w:rFonts w:ascii="Times New Roman" w:eastAsia="Times New Roman" w:hAnsi="Times New Roman" w:cs="Times New Roman"/>
+          <w:color w:val="1B1B1B"/>
+          <w:sz w:val="28"/>
+          <w:szCs w:val="28"/>
+        </w:rPr>
+        <w:t>+ Phân tích rủi ro</w:t>
+      </w:r>
+    </w:p>
+    <w:p>
+      <w:pPr>
+        <w:shd w:val="clear" w:color="auto" w:fill="FFFFFF"/>
+        <w:spacing w:after="0" w:line="240" w:lineRule="auto"/>
+        <w:ind w:left="720" w:firstLine="720"/>
+        <w:jc w:val="both"/>
+        <w:rPr>
+          <w:rFonts w:ascii="Times New Roman" w:eastAsia="Times New Roman" w:hAnsi="Times New Roman" w:cs="Times New Roman"/>
+          <w:color w:val="1B1B1B"/>
+          <w:sz w:val="28"/>
+          <w:szCs w:val="28"/>
+        </w:rPr>
+      </w:pPr>
+      <w:r>
+        <w:rPr>
+          <w:rFonts w:ascii="Times New Roman" w:eastAsia="Times New Roman" w:hAnsi="Times New Roman" w:cs="Times New Roman"/>
+          <w:color w:val="1B1B1B"/>
+          <w:sz w:val="28"/>
+          <w:szCs w:val="28"/>
+        </w:rPr>
+        <w:t>+ Uớc tính thời gian Test</w:t>
+      </w:r>
+    </w:p>
+    <w:p>
+      <w:pPr>
+        <w:shd w:val="clear" w:color="auto" w:fill="FFFFFF"/>
+        <w:spacing w:after="0" w:line="240" w:lineRule="auto"/>
+        <w:ind w:left="720" w:firstLine="720"/>
+        <w:jc w:val="both"/>
+        <w:rPr>
+          <w:rFonts w:ascii="Times New Roman" w:eastAsia="Times New Roman" w:hAnsi="Times New Roman" w:cs="Times New Roman"/>
+          <w:color w:val="1B1B1B"/>
+          <w:sz w:val="28"/>
+          <w:szCs w:val="28"/>
+        </w:rPr>
+      </w:pPr>
+      <w:r>
+        <w:rPr>
+          <w:rFonts w:ascii="Times New Roman" w:eastAsia="Times New Roman" w:hAnsi="Times New Roman" w:cs="Times New Roman"/>
+          <w:color w:val="1B1B1B"/>
+          <w:sz w:val="28"/>
+          <w:szCs w:val="28"/>
+        </w:rPr>
+        <w:t>+ Lập kế hoạch</w:t>
+      </w:r>
+    </w:p>
+    <w:p>
+      <w:pPr>
+        <w:shd w:val="clear" w:color="auto" w:fill="FFFFFF"/>
+        <w:spacing w:after="0" w:line="240" w:lineRule="auto"/>
+        <w:ind w:left="720" w:firstLine="720"/>
+        <w:jc w:val="both"/>
+        <w:rPr>
+          <w:rFonts w:ascii="Times New Roman" w:eastAsia="Times New Roman" w:hAnsi="Times New Roman" w:cs="Times New Roman"/>
+          <w:color w:val="1B1B1B"/>
+          <w:sz w:val="28"/>
+          <w:szCs w:val="28"/>
+        </w:rPr>
+      </w:pPr>
+      <w:r>
+        <w:rPr>
+          <w:rFonts w:ascii="Times New Roman" w:eastAsia="Times New Roman" w:hAnsi="Times New Roman" w:cs="Times New Roman"/>
+          <w:color w:val="1B1B1B"/>
+          <w:sz w:val="28"/>
+          <w:szCs w:val="28"/>
+        </w:rPr>
+        <w:t>+ Tổ chức xây dựng quy trình Test</w:t>
+      </w:r>
+    </w:p>
+    <w:p>
+      <w:pPr>
+        <w:shd w:val="clear" w:color="auto" w:fill="FFFFFF"/>
+        <w:spacing w:after="0" w:line="240" w:lineRule="auto"/>
+        <w:ind w:left="720"/>
+        <w:jc w:val="both"/>
+        <w:rPr>
+          <w:rFonts w:ascii="Times New Roman" w:eastAsia="Times New Roman" w:hAnsi="Times New Roman" w:cs="Times New Roman"/>
+          <w:color w:val="1B1B1B"/>
+          <w:sz w:val="28"/>
+          <w:szCs w:val="28"/>
+        </w:rPr>
+      </w:pPr>
+      <w:r>
+        <w:rPr>
+          <w:rFonts w:ascii="Times New Roman" w:eastAsia="Times New Roman" w:hAnsi="Times New Roman" w:cs="Times New Roman"/>
+          <w:color w:val="1B1B1B"/>
+          <w:sz w:val="28"/>
+          <w:szCs w:val="28"/>
+        </w:rPr>
+        <w:t>-Thực thi:</w:t>
+      </w:r>
+    </w:p>
+    <w:p>
+      <w:pPr>
+        <w:shd w:val="clear" w:color="auto" w:fill="FFFFFF"/>
+        <w:spacing w:after="0" w:line="240" w:lineRule="auto"/>
+        <w:ind w:left="720" w:firstLine="720"/>
+        <w:jc w:val="both"/>
+        <w:rPr>
+          <w:rFonts w:ascii="Times New Roman" w:eastAsia="Times New Roman" w:hAnsi="Times New Roman" w:cs="Times New Roman"/>
+          <w:color w:val="1B1B1B"/>
+          <w:sz w:val="28"/>
+          <w:szCs w:val="28"/>
+        </w:rPr>
+      </w:pPr>
+      <w:r>
+        <w:rPr>
+          <w:rFonts w:ascii="Times New Roman" w:eastAsia="Times New Roman" w:hAnsi="Times New Roman" w:cs="Times New Roman"/>
+          <w:color w:val="1B1B1B"/>
+          <w:sz w:val="28"/>
+          <w:szCs w:val="28"/>
+        </w:rPr>
+        <w:t>+ Điều khiển và giám sát việc Test</w:t>
+      </w:r>
+    </w:p>
+    <w:p>
+      <w:pPr>
+        <w:shd w:val="clear" w:color="auto" w:fill="FFFFFF"/>
+        <w:spacing w:after="0" w:line="240" w:lineRule="auto"/>
+        <w:ind w:left="720" w:firstLine="720"/>
+        <w:jc w:val="both"/>
+        <w:rPr>
+          <w:rFonts w:ascii="Times New Roman" w:eastAsia="Times New Roman" w:hAnsi="Times New Roman" w:cs="Times New Roman"/>
+          <w:color w:val="1B1B1B"/>
+          <w:sz w:val="28"/>
+          <w:szCs w:val="28"/>
+        </w:rPr>
+      </w:pPr>
+      <w:r>
+        <w:rPr>
+          <w:rFonts w:ascii="Times New Roman" w:eastAsia="Times New Roman" w:hAnsi="Times New Roman" w:cs="Times New Roman"/>
+          <w:color w:val="1B1B1B"/>
+          <w:sz w:val="28"/>
+          <w:szCs w:val="28"/>
+        </w:rPr>
+        <w:t>+ Quản lý vấn đề</w:t>
+      </w:r>
+    </w:p>
+    <w:p>
+      <w:pPr>
+        <w:shd w:val="clear" w:color="auto" w:fill="FFFFFF"/>
+        <w:spacing w:after="0" w:line="240" w:lineRule="auto"/>
+        <w:ind w:left="720"/>
+        <w:jc w:val="both"/>
+        <w:rPr>
+          <w:rFonts w:ascii="Times New Roman" w:eastAsia="Times New Roman" w:hAnsi="Times New Roman" w:cs="Times New Roman"/>
+          <w:color w:val="1B1B1B"/>
+          <w:sz w:val="28"/>
+          <w:szCs w:val="28"/>
+        </w:rPr>
+      </w:pPr>
+      <w:r>
+        <w:rPr>
+          <w:rFonts w:ascii="Times New Roman" w:eastAsia="Times New Roman" w:hAnsi="Times New Roman" w:cs="Times New Roman"/>
+          <w:color w:val="1B1B1B"/>
+          <w:sz w:val="28"/>
+          <w:szCs w:val="28"/>
+        </w:rPr>
+        <w:t xml:space="preserve"> </w:t>
+      </w:r>
+      <w:r>
+        <w:rPr>
+          <w:rFonts w:ascii="Times New Roman" w:eastAsia="Times New Roman" w:hAnsi="Times New Roman" w:cs="Times New Roman"/>
+          <w:color w:val="1B1B1B"/>
+          <w:sz w:val="28"/>
+          <w:szCs w:val="28"/>
+        </w:rPr>
+        <w:tab/>
+        <w:t>+ Đánh giá và báo cáo kết quả Test</w:t>
+      </w:r>
+    </w:p>
+    <w:p>
+      <w:pPr>
+        <w:ind w:left="360"/>
+        <w:rPr>
+          <w:rFonts w:ascii="Times New Roman" w:hAnsi="Times New Roman" w:cs="Times New Roman"/>
+          <w:b/>
+          <w:bCs/>
+          <w:sz w:val="26"/>
+          <w:szCs w:val="26"/>
+        </w:rPr>
+      </w:pPr>
+    </w:p>
+    <w:p>
+      <w:pPr>
+        <w:pStyle w:val="ListParagraph"/>
+        <w:numPr>
+          <w:ilvl w:val="0"/>
+          <w:numId w:val="1"/>
+        </w:numPr>
+        <w:rPr>
+          <w:rFonts w:ascii="Times New Roman" w:hAnsi="Times New Roman" w:cs="Times New Roman"/>
+          <w:b/>
+          <w:bCs/>
+          <w:sz w:val="26"/>
+          <w:szCs w:val="26"/>
+        </w:rPr>
+      </w:pPr>
+      <w:r>
+        <w:rPr>
+          <w:rFonts w:ascii="Times New Roman" w:hAnsi="Times New Roman" w:cs="Times New Roman"/>
+          <w:b/>
+          <w:bCs/>
+          <w:sz w:val="26"/>
+          <w:szCs w:val="26"/>
+        </w:rPr>
+        <w:t>Ưu điểm của quy trình phát triển phần mềm theo phương pháp SCRUM.</w:t>
+      </w:r>
+    </w:p>
+    <w:p>
+      <w:pPr>
+        <w:pStyle w:val="ListParagraph"/>
+        <w:numPr>
+          <w:ilvl w:val="0"/>
+          <w:numId w:val="18"/>
+        </w:numPr>
+        <w:rPr>
+          <w:rFonts w:ascii="Times New Roman" w:hAnsi="Times New Roman" w:cs="Times New Roman"/>
+          <w:sz w:val="26"/>
+          <w:szCs w:val="26"/>
+        </w:rPr>
+      </w:pPr>
+      <w:r>
+        <w:rPr>
+          <w:rFonts w:ascii="Times New Roman" w:hAnsi="Times New Roman" w:cs="Times New Roman"/>
+          <w:sz w:val="26"/>
+          <w:szCs w:val="26"/>
+        </w:rPr>
+        <w:t>Đảm bảo chất lượng phần mềm tốt hơn</w:t>
+      </w:r>
+    </w:p>
+    <w:p>
+      <w:pPr>
+        <w:pStyle w:val="ListParagraph"/>
+        <w:numPr>
+          <w:ilvl w:val="0"/>
+          <w:numId w:val="18"/>
+        </w:numPr>
+        <w:rPr>
+          <w:rFonts w:ascii="Times New Roman" w:hAnsi="Times New Roman" w:cs="Times New Roman"/>
+          <w:sz w:val="26"/>
+          <w:szCs w:val="26"/>
+        </w:rPr>
+      </w:pPr>
+      <w:r>
+        <w:rPr>
+          <w:rFonts w:ascii="Times New Roman" w:hAnsi="Times New Roman" w:cs="Times New Roman"/>
+          <w:sz w:val="26"/>
+          <w:szCs w:val="26"/>
+        </w:rPr>
+        <w:t>Phần mềm được hoàn</w:t>
+      </w:r>
+      <w:r>
+        <w:rPr>
+          <w:rFonts w:ascii="Times New Roman" w:hAnsi="Times New Roman" w:cs="Times New Roman"/>
+          <w:sz w:val="26"/>
+          <w:szCs w:val="26"/>
+        </w:rPr>
+        <w:t xml:space="preserve"> thành đúng tiến độ</w:t>
+      </w:r>
+      <w:r>
+        <w:rPr>
+          <w:rFonts w:ascii="Times New Roman" w:hAnsi="Times New Roman" w:cs="Times New Roman"/>
+          <w:sz w:val="26"/>
+          <w:szCs w:val="26"/>
+        </w:rPr>
+        <w:t xml:space="preserve"> với khoảng thời gian </w:t>
+      </w:r>
+      <w:r>
+        <w:rPr>
+          <w:rFonts w:ascii="Times New Roman" w:hAnsi="Times New Roman" w:cs="Times New Roman"/>
+          <w:sz w:val="26"/>
+          <w:szCs w:val="26"/>
+        </w:rPr>
+        <w:t xml:space="preserve">phát triển </w:t>
+      </w:r>
+      <w:r>
+        <w:rPr>
+          <w:rFonts w:ascii="Times New Roman" w:hAnsi="Times New Roman" w:cs="Times New Roman"/>
+          <w:sz w:val="26"/>
+          <w:szCs w:val="26"/>
+        </w:rPr>
+        <w:t>ngắn</w:t>
+      </w:r>
+      <w:r>
+        <w:rPr>
+          <w:rFonts w:ascii="Times New Roman" w:hAnsi="Times New Roman" w:cs="Times New Roman"/>
+          <w:sz w:val="26"/>
+          <w:szCs w:val="26"/>
+        </w:rPr>
+        <w:t>.</w:t>
+      </w:r>
+    </w:p>
+    <w:p>
+      <w:pPr>
+        <w:pStyle w:val="ListParagraph"/>
+        <w:numPr>
+          <w:ilvl w:val="0"/>
+          <w:numId w:val="18"/>
+        </w:numPr>
+        <w:rPr>
+          <w:rFonts w:ascii="Times New Roman" w:hAnsi="Times New Roman" w:cs="Times New Roman"/>
+          <w:sz w:val="26"/>
+          <w:szCs w:val="26"/>
+        </w:rPr>
+      </w:pPr>
+      <w:r>
+        <w:rPr>
+          <w:rFonts w:ascii="Times New Roman" w:hAnsi="Times New Roman" w:cs="Times New Roman"/>
+          <w:sz w:val="26"/>
+          <w:szCs w:val="26"/>
+        </w:rPr>
+        <w:lastRenderedPageBreak/>
+        <w:t>Tiết kiệm chi phí phát triển phần mềm bằng việc tiếp nhận phản hồi từ khách hàng trong giai doạn phát triển, tránh việc lặp đi lặp lại gây hao tổn chi phí.</w:t>
+      </w:r>
+    </w:p>
+    <w:p>
+      <w:pPr>
+        <w:pStyle w:val="ListParagraph"/>
+        <w:numPr>
+          <w:ilvl w:val="0"/>
+          <w:numId w:val="18"/>
+        </w:numPr>
+        <w:rPr>
+          <w:rFonts w:ascii="Times New Roman" w:hAnsi="Times New Roman" w:cs="Times New Roman"/>
+          <w:sz w:val="26"/>
+          <w:szCs w:val="26"/>
+        </w:rPr>
+      </w:pPr>
+      <w:r>
+        <w:rPr>
+          <w:rFonts w:ascii="Times New Roman" w:hAnsi="Times New Roman" w:cs="Times New Roman"/>
+          <w:sz w:val="26"/>
+          <w:szCs w:val="26"/>
+        </w:rPr>
+        <w:t>Chi phí phát triển giảm thì lợi nhuận tăng =&gt; Đem lại lợi ích</w:t>
+      </w:r>
+      <w:r>
+        <w:rPr>
+          <w:rFonts w:ascii="Times New Roman" w:hAnsi="Times New Roman" w:cs="Times New Roman"/>
+          <w:sz w:val="26"/>
+          <w:szCs w:val="26"/>
+        </w:rPr>
+        <w:t xml:space="preserve"> lớn</w:t>
+      </w:r>
+      <w:r>
+        <w:rPr>
+          <w:rFonts w:ascii="Times New Roman" w:hAnsi="Times New Roman" w:cs="Times New Roman"/>
+          <w:sz w:val="26"/>
+          <w:szCs w:val="26"/>
+        </w:rPr>
+        <w:t>.</w:t>
+      </w:r>
+    </w:p>
+    <w:p>
+      <w:pPr>
+        <w:rPr>
+          <w:rFonts w:ascii="Times New Roman" w:hAnsi="Times New Roman" w:cs="Times New Roman"/>
+          <w:sz w:val="26"/>
+          <w:szCs w:val="26"/>
+        </w:rPr>
+      </w:pPr>
+    </w:p>
+    <w:p>
+      <w:pPr>
+        <w:pStyle w:val="ListParagraph"/>
+        <w:numPr>
+          <w:ilvl w:val="0"/>
+          <w:numId w:val="1"/>
+        </w:numPr>
+        <w:rPr>
+          <w:rFonts w:ascii="Times New Roman" w:hAnsi="Times New Roman" w:cs="Times New Roman"/>
+          <w:b/>
+          <w:bCs/>
+          <w:sz w:val="26"/>
+          <w:szCs w:val="26"/>
+        </w:rPr>
+      </w:pPr>
+      <w:r>
+        <w:rPr>
+          <w:rFonts w:ascii="Times New Roman" w:hAnsi="Times New Roman" w:cs="Times New Roman"/>
+          <w:b/>
+          <w:bCs/>
+          <w:sz w:val="26"/>
+          <w:szCs w:val="26"/>
+        </w:rPr>
+        <w:t>Ưu điểm của quy trình phát triển phần mềm theo phương pháp Waterfall.</w:t>
+      </w:r>
+    </w:p>
+    <w:p>
+      <w:pPr>
+        <w:pStyle w:val="ListParagraph"/>
+        <w:numPr>
+          <w:ilvl w:val="0"/>
+          <w:numId w:val="17"/>
+        </w:numPr>
+        <w:rPr>
+          <w:rFonts w:ascii="Times New Roman" w:hAnsi="Times New Roman" w:cs="Times New Roman"/>
+          <w:sz w:val="26"/>
+          <w:szCs w:val="26"/>
+        </w:rPr>
+      </w:pPr>
+      <w:r>
+        <w:rPr>
+          <w:rFonts w:ascii="Times New Roman" w:hAnsi="Times New Roman" w:cs="Times New Roman"/>
+          <w:sz w:val="26"/>
+          <w:szCs w:val="26"/>
+        </w:rPr>
+        <w:t>Là mô hình đơn giản dễ sử dụng, có kết cấu chặt chẽ. Ngoài ra, nó còn có quy trình rõ ràng theo từng bước và từng mốc thời gian cụ thể.</w:t>
+      </w:r>
+    </w:p>
+    <w:p>
+      <w:pPr>
+        <w:pStyle w:val="ListParagraph"/>
+        <w:numPr>
+          <w:ilvl w:val="0"/>
+          <w:numId w:val="17"/>
+        </w:numPr>
+        <w:rPr>
+          <w:rFonts w:ascii="Times New Roman" w:hAnsi="Times New Roman" w:cs="Times New Roman"/>
+          <w:sz w:val="26"/>
+          <w:szCs w:val="26"/>
+        </w:rPr>
+      </w:pPr>
+      <w:r>
+        <w:rPr>
+          <w:rFonts w:ascii="Times New Roman" w:hAnsi="Times New Roman" w:cs="Times New Roman"/>
+          <w:sz w:val="26"/>
+          <w:szCs w:val="26"/>
+        </w:rPr>
+        <w:t>Dễ quản lí, bảo trì bởi cách tiếp cận tuyến tính và cố định theo từng bước, ngoài ra còn cho phép chúng ta thay đổi bản thiết kế phần mềm từ sớm.</w:t>
+      </w:r>
+    </w:p>
+    <w:p>
+      <w:pPr>
+        <w:pStyle w:val="ListParagraph"/>
+        <w:numPr>
+          <w:ilvl w:val="0"/>
+          <w:numId w:val="17"/>
+        </w:numPr>
+        <w:rPr>
+          <w:rFonts w:ascii="Times New Roman" w:hAnsi="Times New Roman" w:cs="Times New Roman"/>
+          <w:sz w:val="26"/>
+          <w:szCs w:val="26"/>
+        </w:rPr>
+      </w:pPr>
+      <w:r>
+        <w:rPr>
+          <w:rFonts w:ascii="Times New Roman" w:hAnsi="Times New Roman" w:cs="Times New Roman"/>
+          <w:sz w:val="26"/>
+          <w:szCs w:val="26"/>
+        </w:rPr>
+        <w:t>Các tiêu chí đầu vào và đầu ra được xác định rõ ràng nên giúp cho việc kiểm tra chất lượng trở nên dễ dàng.</w:t>
+      </w:r>
+    </w:p>
+    <w:p>
+      <w:pPr>
+        <w:pStyle w:val="ListParagraph"/>
+        <w:numPr>
+          <w:ilvl w:val="0"/>
+          <w:numId w:val="17"/>
+        </w:numPr>
+        <w:rPr>
+          <w:rFonts w:ascii="Times New Roman" w:hAnsi="Times New Roman" w:cs="Times New Roman"/>
+          <w:sz w:val="26"/>
+          <w:szCs w:val="26"/>
+        </w:rPr>
+      </w:pPr>
+      <w:r>
+        <w:rPr>
+          <w:rFonts w:ascii="Times New Roman" w:hAnsi="Times New Roman" w:cs="Times New Roman"/>
+          <w:sz w:val="26"/>
+          <w:szCs w:val="26"/>
+        </w:rPr>
+        <w:t>Hoạt động hiệu quả đối với những dữ án nhỏ với các yêu cầu rõ ràng.</w:t>
+      </w:r>
+    </w:p>
+    <w:p>
+      <w:pPr>
+        <w:ind w:left="720"/>
+        <w:rPr>
+          <w:rFonts w:ascii="Times New Roman" w:hAnsi="Times New Roman" w:cs="Times New Roman"/>
+          <w:b/>
+          <w:bCs/>
+          <w:sz w:val="26"/>
+          <w:szCs w:val="26"/>
+        </w:rPr>
+      </w:pPr>
+    </w:p>
+    <w:p>
+      <w:pPr>
+        <w:pStyle w:val="ListParagraph"/>
+        <w:numPr>
+          <w:ilvl w:val="0"/>
+          <w:numId w:val="1"/>
+        </w:numPr>
+        <w:rPr>
+          <w:rFonts w:ascii="Times New Roman" w:hAnsi="Times New Roman" w:cs="Times New Roman"/>
+          <w:b/>
+          <w:bCs/>
+          <w:sz w:val="26"/>
+          <w:szCs w:val="26"/>
+        </w:rPr>
+      </w:pPr>
+      <w:r>
+        <w:rPr>
+          <w:rFonts w:ascii="Times New Roman" w:hAnsi="Times New Roman" w:cs="Times New Roman"/>
+          <w:b/>
+          <w:bCs/>
+          <w:sz w:val="26"/>
+          <w:szCs w:val="26"/>
+        </w:rPr>
+        <w:t>Nêu các rủi ro trong qui trình phát triển phần mềm và cách thức kiểm soát rủi ro.</w:t>
+      </w:r>
+    </w:p>
+    <w:p>
+      <w:pPr>
+        <w:spacing w:after="0" w:line="240" w:lineRule="auto"/>
+        <w:ind w:left="720"/>
+        <w:jc w:val="both"/>
+        <w:rPr>
+          <w:rFonts w:ascii="Times New Roman" w:hAnsi="Times New Roman" w:cs="Times New Roman"/>
+          <w:sz w:val="28"/>
+          <w:szCs w:val="28"/>
+        </w:rPr>
+      </w:pPr>
+      <w:r>
+        <w:rPr>
+          <w:rFonts w:ascii="Times New Roman" w:hAnsi="Times New Roman" w:cs="Times New Roman"/>
+          <w:sz w:val="28"/>
+          <w:szCs w:val="28"/>
+        </w:rPr>
+        <w:t>Nguyên nhân nào tạo ra các rủi ro?</w:t>
+      </w:r>
+    </w:p>
+    <w:p>
+      <w:pPr>
+        <w:spacing w:after="0" w:line="240" w:lineRule="auto"/>
+        <w:ind w:left="1440"/>
+        <w:jc w:val="both"/>
+        <w:rPr>
+          <w:rFonts w:ascii="Times New Roman" w:hAnsi="Times New Roman" w:cs="Times New Roman"/>
+          <w:sz w:val="28"/>
+          <w:szCs w:val="28"/>
+        </w:rPr>
+      </w:pPr>
+      <w:r>
+        <w:rPr>
+          <w:rFonts w:ascii="Times New Roman" w:hAnsi="Times New Roman" w:cs="Times New Roman"/>
+          <w:sz w:val="28"/>
+          <w:szCs w:val="28"/>
+        </w:rPr>
+        <w:t>- Hiểu biết không chính xác về yêu cầu của khách hàng</w:t>
+      </w:r>
+    </w:p>
+    <w:p>
+      <w:pPr>
+        <w:spacing w:after="0" w:line="240" w:lineRule="auto"/>
+        <w:ind w:left="1440"/>
+        <w:jc w:val="both"/>
+        <w:rPr>
+          <w:rFonts w:ascii="Times New Roman" w:hAnsi="Times New Roman" w:cs="Times New Roman"/>
+          <w:sz w:val="28"/>
+          <w:szCs w:val="28"/>
+        </w:rPr>
+      </w:pPr>
+      <w:r>
+        <w:rPr>
+          <w:rFonts w:ascii="Times New Roman" w:hAnsi="Times New Roman" w:cs="Times New Roman"/>
+          <w:sz w:val="28"/>
+          <w:szCs w:val="28"/>
+        </w:rPr>
+        <w:t>- Không có khả năng đối mặt với yêu cầu thay đổi</w:t>
+      </w:r>
+    </w:p>
+    <w:p>
+      <w:pPr>
+        <w:spacing w:after="0" w:line="240" w:lineRule="auto"/>
+        <w:ind w:left="1440"/>
+        <w:jc w:val="both"/>
+        <w:rPr>
+          <w:rFonts w:ascii="Times New Roman" w:hAnsi="Times New Roman" w:cs="Times New Roman"/>
+          <w:sz w:val="28"/>
+          <w:szCs w:val="28"/>
+        </w:rPr>
+      </w:pPr>
+      <w:r>
+        <w:rPr>
+          <w:rFonts w:ascii="Times New Roman" w:hAnsi="Times New Roman" w:cs="Times New Roman"/>
+          <w:sz w:val="28"/>
+          <w:szCs w:val="28"/>
+        </w:rPr>
+        <w:t>- Các module không khớp với nhau</w:t>
+      </w:r>
+    </w:p>
+    <w:p>
+      <w:pPr>
+        <w:spacing w:after="0" w:line="240" w:lineRule="auto"/>
+        <w:ind w:left="1440"/>
+        <w:jc w:val="both"/>
+        <w:rPr>
+          <w:rFonts w:ascii="Times New Roman" w:hAnsi="Times New Roman" w:cs="Times New Roman"/>
+          <w:sz w:val="28"/>
+          <w:szCs w:val="28"/>
+        </w:rPr>
+      </w:pPr>
+      <w:r>
+        <w:rPr>
+          <w:rFonts w:ascii="Times New Roman" w:hAnsi="Times New Roman" w:cs="Times New Roman"/>
+          <w:sz w:val="28"/>
+          <w:szCs w:val="28"/>
+        </w:rPr>
+        <w:t>- Phần mềm khó duy trì và mở rộng</w:t>
+      </w:r>
+    </w:p>
+    <w:p>
+      <w:pPr>
+        <w:spacing w:after="0" w:line="240" w:lineRule="auto"/>
+        <w:ind w:left="1440"/>
+        <w:jc w:val="both"/>
+        <w:rPr>
+          <w:rFonts w:ascii="Times New Roman" w:hAnsi="Times New Roman" w:cs="Times New Roman"/>
+          <w:sz w:val="28"/>
+          <w:szCs w:val="28"/>
+        </w:rPr>
+      </w:pPr>
+      <w:r>
+        <w:rPr>
+          <w:rFonts w:ascii="Times New Roman" w:hAnsi="Times New Roman" w:cs="Times New Roman"/>
+          <w:sz w:val="28"/>
+          <w:szCs w:val="28"/>
+        </w:rPr>
+        <w:t>- Chất lượng phầm mền kém</w:t>
+      </w:r>
+    </w:p>
+    <w:p>
+      <w:pPr>
+        <w:spacing w:after="0" w:line="240" w:lineRule="auto"/>
+        <w:ind w:left="1440"/>
+        <w:jc w:val="both"/>
+        <w:rPr>
+          <w:rFonts w:ascii="Times New Roman" w:hAnsi="Times New Roman" w:cs="Times New Roman"/>
+          <w:sz w:val="28"/>
+          <w:szCs w:val="28"/>
+        </w:rPr>
+      </w:pPr>
+      <w:r>
+        <w:rPr>
+          <w:rFonts w:ascii="Times New Roman" w:hAnsi="Times New Roman" w:cs="Times New Roman"/>
+          <w:sz w:val="28"/>
+          <w:szCs w:val="28"/>
+        </w:rPr>
+        <w:t>- Quy trình cứng nhắc không linh hoạt và không chịu được các thay đổi</w:t>
+      </w:r>
+    </w:p>
+    <w:p>
+      <w:pPr>
+        <w:spacing w:after="0" w:line="240" w:lineRule="auto"/>
+        <w:ind w:left="1440"/>
+        <w:jc w:val="both"/>
+        <w:rPr>
+          <w:rFonts w:ascii="Times New Roman" w:hAnsi="Times New Roman" w:cs="Times New Roman"/>
+          <w:sz w:val="28"/>
+          <w:szCs w:val="28"/>
+        </w:rPr>
+      </w:pPr>
+      <w:r>
+        <w:rPr>
+          <w:rFonts w:ascii="Times New Roman" w:hAnsi="Times New Roman" w:cs="Times New Roman"/>
+          <w:sz w:val="28"/>
+          <w:szCs w:val="28"/>
+        </w:rPr>
+        <w:t>- Quản lý yếu kém</w:t>
+      </w:r>
+    </w:p>
+    <w:p>
+      <w:pPr>
+        <w:spacing w:after="0" w:line="240" w:lineRule="auto"/>
+        <w:ind w:left="720"/>
+        <w:jc w:val="both"/>
+        <w:rPr>
+          <w:rFonts w:ascii="Times New Roman" w:hAnsi="Times New Roman" w:cs="Times New Roman"/>
+          <w:sz w:val="28"/>
+          <w:szCs w:val="28"/>
+        </w:rPr>
+      </w:pPr>
+      <w:r>
+        <w:rPr>
+          <w:rFonts w:ascii="Times New Roman" w:hAnsi="Times New Roman" w:cs="Times New Roman"/>
+          <w:sz w:val="28"/>
+          <w:szCs w:val="28"/>
+        </w:rPr>
+        <w:t>Hướng giải quyết?</w:t>
+      </w:r>
+    </w:p>
+    <w:p>
+      <w:pPr>
+        <w:spacing w:after="0" w:line="240" w:lineRule="auto"/>
+        <w:ind w:left="1440"/>
+        <w:jc w:val="both"/>
+        <w:rPr>
+          <w:rFonts w:ascii="Times New Roman" w:hAnsi="Times New Roman" w:cs="Times New Roman"/>
+          <w:sz w:val="28"/>
+          <w:szCs w:val="28"/>
+        </w:rPr>
+      </w:pPr>
+      <w:r>
+        <w:rPr>
+          <w:rFonts w:ascii="Times New Roman" w:hAnsi="Times New Roman" w:cs="Times New Roman"/>
+          <w:sz w:val="28"/>
+          <w:szCs w:val="28"/>
+        </w:rPr>
+        <w:t>- Phải có kế hoạch chuẩn bị trước cho các vấn đề có thể gặp phải trong việc phát triển</w:t>
+      </w:r>
+    </w:p>
+    <w:p>
+      <w:pPr>
+        <w:ind w:left="360"/>
+        <w:rPr>
+          <w:rFonts w:ascii="Times New Roman" w:hAnsi="Times New Roman" w:cs="Times New Roman"/>
+          <w:b/>
+          <w:bCs/>
+          <w:sz w:val="26"/>
+          <w:szCs w:val="26"/>
+        </w:rPr>
+      </w:pPr>
+    </w:p>
+    <w:p>
+      <w:pPr>
+        <w:pStyle w:val="ListParagraph"/>
+        <w:numPr>
+          <w:ilvl w:val="0"/>
+          <w:numId w:val="1"/>
+        </w:numPr>
+        <w:rPr>
+          <w:rFonts w:ascii="Times New Roman" w:hAnsi="Times New Roman" w:cs="Times New Roman"/>
+          <w:b/>
+          <w:bCs/>
+          <w:sz w:val="26"/>
+          <w:szCs w:val="26"/>
+        </w:rPr>
+      </w:pPr>
+      <w:r>
+        <w:rPr>
+          <w:rFonts w:ascii="Times New Roman" w:hAnsi="Times New Roman" w:cs="Times New Roman"/>
+          <w:b/>
+          <w:bCs/>
+          <w:sz w:val="26"/>
+          <w:szCs w:val="26"/>
+        </w:rPr>
+        <w:t>So sánh ưu điểm và khuyết điểm giữa việc Tích hợp giải pháp hệ thống CNTT và phát triển hệ thống CNTT.</w:t>
+      </w:r>
+    </w:p>
+    <w:p>
+      <w:pPr>
+        <w:ind w:left="360"/>
+        <w:rPr>
+          <w:rFonts w:ascii="Times New Roman" w:hAnsi="Times New Roman" w:cs="Times New Roman"/>
+          <w:b/>
+          <w:bCs/>
+          <w:sz w:val="26"/>
+          <w:szCs w:val="26"/>
+        </w:rPr>
+      </w:pPr>
+    </w:p>
+    <w:p>
+      <w:pPr>
+        <w:pStyle w:val="ListParagraph"/>
+        <w:numPr>
+          <w:ilvl w:val="0"/>
+          <w:numId w:val="1"/>
+        </w:numPr>
+        <w:rPr>
+          <w:rFonts w:ascii="Times New Roman" w:hAnsi="Times New Roman" w:cs="Times New Roman"/>
+          <w:b/>
+          <w:bCs/>
+          <w:sz w:val="26"/>
+          <w:szCs w:val="26"/>
+        </w:rPr>
+      </w:pPr>
+      <w:r>
+        <w:rPr>
+          <w:rFonts w:ascii="Times New Roman" w:hAnsi="Times New Roman" w:cs="Times New Roman"/>
+          <w:b/>
+          <w:bCs/>
+          <w:sz w:val="26"/>
+          <w:szCs w:val="26"/>
+        </w:rPr>
+        <w:t>Hãy mô tả các loại nguồn lực trong lĩnh vực phát triển dự án phần mềm.</w:t>
+      </w:r>
+    </w:p>
+    <w:p>
+      <w:pPr>
+        <w:pStyle w:val="ListParagraph"/>
+        <w:numPr>
+          <w:ilvl w:val="0"/>
+          <w:numId w:val="25"/>
+        </w:numPr>
+        <w:jc w:val="both"/>
+        <w:rPr>
+          <w:rFonts w:ascii="Times New Roman" w:hAnsi="Times New Roman" w:cs="Times New Roman"/>
+          <w:sz w:val="26"/>
+          <w:szCs w:val="26"/>
+        </w:rPr>
+      </w:pPr>
+      <w:r>
+        <w:rPr>
+          <w:rFonts w:ascii="Times New Roman" w:hAnsi="Times New Roman" w:cs="Times New Roman"/>
+          <w:sz w:val="26"/>
+          <w:szCs w:val="26"/>
+        </w:rPr>
+        <w:t>Manpower – Nguồn nhân lực: Người giữ trách nhiệm thực hiện công việc có đầy đủ các tiêu chí về: trình độ, kỹ năng, kinh nghiệm, phẩm chất,…</w:t>
+      </w:r>
+    </w:p>
+    <w:p>
+      <w:pPr>
+        <w:pStyle w:val="ListParagraph"/>
+        <w:numPr>
+          <w:ilvl w:val="0"/>
+          <w:numId w:val="25"/>
+        </w:numPr>
+        <w:jc w:val="both"/>
+        <w:rPr>
+          <w:rFonts w:ascii="Times New Roman" w:hAnsi="Times New Roman" w:cs="Times New Roman"/>
+          <w:sz w:val="26"/>
+          <w:szCs w:val="26"/>
+        </w:rPr>
+      </w:pPr>
+      <w:r>
+        <w:rPr>
+          <w:rFonts w:ascii="Times New Roman" w:hAnsi="Times New Roman" w:cs="Times New Roman"/>
+          <w:sz w:val="26"/>
+          <w:szCs w:val="26"/>
+        </w:rPr>
+        <w:t>Money – Ngân sách: Nguồn tiền để thực hiện dự án.</w:t>
+      </w:r>
+    </w:p>
+    <w:p>
+      <w:pPr>
+        <w:pStyle w:val="ListParagraph"/>
+        <w:numPr>
+          <w:ilvl w:val="0"/>
+          <w:numId w:val="25"/>
+        </w:numPr>
+        <w:jc w:val="both"/>
+        <w:rPr>
+          <w:rFonts w:ascii="Times New Roman" w:hAnsi="Times New Roman" w:cs="Times New Roman"/>
+          <w:sz w:val="26"/>
+          <w:szCs w:val="26"/>
+        </w:rPr>
+      </w:pPr>
+      <w:r>
+        <w:rPr>
+          <w:rFonts w:ascii="Times New Roman" w:hAnsi="Times New Roman" w:cs="Times New Roman"/>
+          <w:sz w:val="26"/>
+          <w:szCs w:val="26"/>
+        </w:rPr>
+        <w:lastRenderedPageBreak/>
+        <w:t>Material – Nguyên vật liệu/Hệ thống cung ứng: Nguyên vật liệu/Hệ thống cung ứng cần để thực hiện dự án.</w:t>
+      </w:r>
+    </w:p>
+    <w:p>
+      <w:pPr>
+        <w:pStyle w:val="ListParagraph"/>
+        <w:numPr>
+          <w:ilvl w:val="0"/>
+          <w:numId w:val="25"/>
+        </w:numPr>
+        <w:jc w:val="both"/>
+        <w:rPr>
+          <w:rFonts w:ascii="Times New Roman" w:hAnsi="Times New Roman" w:cs="Times New Roman"/>
+          <w:sz w:val="26"/>
+          <w:szCs w:val="26"/>
+        </w:rPr>
+      </w:pPr>
+      <w:r>
+        <w:rPr>
+          <w:rFonts w:ascii="Times New Roman" w:hAnsi="Times New Roman" w:cs="Times New Roman"/>
+          <w:sz w:val="26"/>
+          <w:szCs w:val="26"/>
+        </w:rPr>
+        <w:t>Machines – Máy móc/Công cụ/Công nghệ: Các thiết bị công nghệ hoặc các phần mềm công nghệ cần để thực hiện dự án.</w:t>
+      </w:r>
+    </w:p>
+    <w:p>
+      <w:pPr>
+        <w:pStyle w:val="ListParagraph"/>
+        <w:numPr>
+          <w:ilvl w:val="0"/>
+          <w:numId w:val="25"/>
+        </w:numPr>
+        <w:jc w:val="both"/>
+        <w:rPr>
+          <w:rFonts w:ascii="Times New Roman" w:hAnsi="Times New Roman" w:cs="Times New Roman"/>
+          <w:sz w:val="26"/>
+          <w:szCs w:val="26"/>
+        </w:rPr>
+      </w:pPr>
+      <w:r>
+        <w:rPr>
+          <w:rFonts w:ascii="Times New Roman" w:hAnsi="Times New Roman" w:cs="Times New Roman"/>
+          <w:sz w:val="26"/>
+          <w:szCs w:val="26"/>
+        </w:rPr>
+        <w:t>Methods – Phương pháp: Cách mà nguồn nhân lực vận hành</w:t>
+      </w:r>
+    </w:p>
+    <w:p>
+      <w:pPr>
+        <w:ind w:left="360"/>
+        <w:jc w:val="both"/>
+        <w:rPr>
+          <w:rFonts w:ascii="Times New Roman" w:hAnsi="Times New Roman" w:cs="Times New Roman"/>
+          <w:sz w:val="26"/>
+          <w:szCs w:val="26"/>
+        </w:rPr>
+      </w:pPr>
+    </w:p>
+    <w:p>
+      <w:pPr>
+        <w:pStyle w:val="ListParagraph"/>
+        <w:numPr>
+          <w:ilvl w:val="0"/>
+          <w:numId w:val="1"/>
+        </w:numPr>
+        <w:rPr>
+          <w:rFonts w:ascii="Times New Roman" w:hAnsi="Times New Roman" w:cs="Times New Roman"/>
+          <w:b/>
+          <w:bCs/>
+          <w:sz w:val="26"/>
+          <w:szCs w:val="26"/>
+        </w:rPr>
+      </w:pPr>
+      <w:r>
+        <w:rPr>
+          <w:rFonts w:ascii="Times New Roman" w:hAnsi="Times New Roman" w:cs="Times New Roman"/>
+          <w:b/>
+          <w:bCs/>
+          <w:sz w:val="26"/>
+          <w:szCs w:val="26"/>
+        </w:rPr>
+        <w:t>Trong phân tích thiết kế, cho biết vài trò của mức quan niệm và các lược đồ tương ứng.</w:t>
+      </w:r>
+    </w:p>
+    <w:p>
+      <w:pPr>
+        <w:ind w:left="360"/>
+        <w:rPr>
+          <w:rFonts w:ascii="Times New Roman" w:hAnsi="Times New Roman" w:cs="Times New Roman"/>
+          <w:b/>
+          <w:bCs/>
+          <w:sz w:val="26"/>
+          <w:szCs w:val="26"/>
+        </w:rPr>
+      </w:pPr>
+    </w:p>
+    <w:p>
+      <w:pPr>
+        <w:pStyle w:val="ListParagraph"/>
+        <w:numPr>
+          <w:ilvl w:val="0"/>
+          <w:numId w:val="1"/>
+        </w:numPr>
+        <w:rPr>
+          <w:rFonts w:ascii="Times New Roman" w:hAnsi="Times New Roman" w:cs="Times New Roman"/>
+          <w:b/>
+          <w:bCs/>
+          <w:sz w:val="26"/>
+          <w:szCs w:val="26"/>
+        </w:rPr>
+      </w:pPr>
+      <w:r>
+        <w:rPr>
+          <w:rFonts w:ascii="Times New Roman" w:hAnsi="Times New Roman" w:cs="Times New Roman"/>
+          <w:b/>
+          <w:bCs/>
+          <w:sz w:val="26"/>
+          <w:szCs w:val="26"/>
+        </w:rPr>
+        <w:t>Trong phân tích thiết kế, cho biết vai trò của mức logic và các lược đồ tương ứng.</w:t>
+      </w:r>
+    </w:p>
+    <w:p>
+      <w:pPr>
+        <w:ind w:left="360"/>
+        <w:rPr>
+          <w:rFonts w:ascii="Times New Roman" w:hAnsi="Times New Roman" w:cs="Times New Roman"/>
+          <w:b/>
+          <w:bCs/>
+          <w:sz w:val="26"/>
+          <w:szCs w:val="26"/>
+        </w:rPr>
+      </w:pPr>
+    </w:p>
+    <w:p>
+      <w:pPr>
+        <w:pStyle w:val="ListParagraph"/>
+        <w:numPr>
+          <w:ilvl w:val="0"/>
+          <w:numId w:val="1"/>
+        </w:numPr>
+        <w:rPr>
+          <w:rFonts w:ascii="Times New Roman" w:hAnsi="Times New Roman" w:cs="Times New Roman"/>
+          <w:b/>
+          <w:bCs/>
+          <w:sz w:val="26"/>
+          <w:szCs w:val="26"/>
+        </w:rPr>
+      </w:pPr>
+      <w:r>
+        <w:rPr>
+          <w:rFonts w:ascii="Times New Roman" w:hAnsi="Times New Roman" w:cs="Times New Roman"/>
+          <w:b/>
+          <w:bCs/>
+          <w:sz w:val="26"/>
+          <w:szCs w:val="26"/>
+        </w:rPr>
+        <w:t>Trong phân tích thiết kế, cho biết vài trò của mức vật lí và các lược đồ tương ứng.</w:t>
+      </w:r>
+    </w:p>
+    <w:p>
+      <w:pPr>
+        <w:ind w:left="360"/>
+        <w:rPr>
+          <w:rFonts w:ascii="Times New Roman" w:hAnsi="Times New Roman" w:cs="Times New Roman"/>
+          <w:b/>
+          <w:bCs/>
+          <w:sz w:val="26"/>
+          <w:szCs w:val="26"/>
+        </w:rPr>
+      </w:pPr>
+    </w:p>
+    <w:p>
+      <w:pPr>
+        <w:pStyle w:val="ListParagraph"/>
+        <w:numPr>
+          <w:ilvl w:val="0"/>
+          <w:numId w:val="1"/>
+        </w:numPr>
+        <w:rPr>
+          <w:rFonts w:ascii="Times New Roman" w:hAnsi="Times New Roman" w:cs="Times New Roman"/>
+          <w:b/>
+          <w:bCs/>
+          <w:sz w:val="26"/>
+          <w:szCs w:val="26"/>
+        </w:rPr>
+      </w:pPr>
+      <w:r>
+        <w:rPr>
+          <w:rFonts w:ascii="Times New Roman" w:hAnsi="Times New Roman" w:cs="Times New Roman"/>
+          <w:b/>
+          <w:bCs/>
+          <w:sz w:val="26"/>
+          <w:szCs w:val="26"/>
+        </w:rPr>
+        <w:t>Phân biệt 2 khái niệm Verification và Validation trong giai đoạn kiểm thử.</w:t>
+      </w:r>
+    </w:p>
+    <w:tbl>
+      <w:tblPr>
+        <w:tblStyle w:val="TableGrid"/>
+        <w:tblW w:w="0" w:type="auto"/>
+        <w:tblInd w:w="360" w:type="dxa"/>
+        <w:tblLook w:val="04A0" w:firstRow="1" w:lastRow="0" w:firstColumn="1" w:lastColumn="0" w:noHBand="0" w:noVBand="1"/>
+      </w:tblPr>
+      <w:tblGrid>
+        <w:gridCol w:w="4499"/>
+        <w:gridCol w:w="4491"/>
+      </w:tblGrid>
+      <w:tr>
+        <w:tc>
+          <w:tcPr>
+            <w:tcW w:w="4675" w:type="dxa"/>
+          </w:tcPr>
+          <w:p>
+            <w:pPr>
+              <w:spacing w:line="276" w:lineRule="auto"/>
+              <w:jc w:val="center"/>
+              <w:rPr>
+                <w:rFonts w:ascii="Times New Roman" w:hAnsi="Times New Roman" w:cs="Times New Roman"/>
+                <w:b/>
+                <w:bCs/>
+                <w:sz w:val="26"/>
+                <w:szCs w:val="26"/>
+              </w:rPr>
+            </w:pPr>
+            <w:r>
+              <w:rPr>
+                <w:rFonts w:ascii="Times New Roman" w:hAnsi="Times New Roman" w:cs="Times New Roman"/>
+                <w:b/>
+                <w:bCs/>
+                <w:sz w:val="26"/>
+                <w:szCs w:val="26"/>
+              </w:rPr>
+              <w:t>Verification (Xác minh / Kiểm định)</w:t>
+            </w:r>
+          </w:p>
+        </w:tc>
+        <w:tc>
+          <w:tcPr>
+            <w:tcW w:w="4675" w:type="dxa"/>
+          </w:tcPr>
+          <w:p>
+            <w:pPr>
+              <w:spacing w:line="276" w:lineRule="auto"/>
+              <w:jc w:val="center"/>
+              <w:rPr>
+                <w:rFonts w:ascii="Times New Roman" w:hAnsi="Times New Roman" w:cs="Times New Roman"/>
+                <w:b/>
+                <w:bCs/>
+                <w:sz w:val="26"/>
+                <w:szCs w:val="26"/>
+              </w:rPr>
+            </w:pPr>
+            <w:r>
+              <w:rPr>
+                <w:rFonts w:ascii="Times New Roman" w:hAnsi="Times New Roman" w:cs="Times New Roman"/>
+                <w:b/>
+                <w:bCs/>
+                <w:sz w:val="26"/>
+                <w:szCs w:val="26"/>
+              </w:rPr>
+              <w:t>Validation (Xác nhận / Thẩm định)</w:t>
+            </w:r>
+          </w:p>
+        </w:tc>
+      </w:tr>
+      <w:tr>
+        <w:tc>
+          <w:tcPr>
+            <w:tcW w:w="4675" w:type="dxa"/>
+          </w:tcPr>
+          <w:p>
+            <w:pPr>
+              <w:spacing w:line="276" w:lineRule="auto"/>
+              <w:jc w:val="both"/>
+              <w:rPr>
+                <w:rFonts w:ascii="Times New Roman" w:hAnsi="Times New Roman" w:cs="Times New Roman"/>
+                <w:sz w:val="26"/>
+                <w:szCs w:val="26"/>
+              </w:rPr>
+            </w:pPr>
+            <w:r>
+              <w:rPr>
+                <w:rFonts w:ascii="Times New Roman" w:hAnsi="Times New Roman" w:cs="Times New Roman"/>
+                <w:sz w:val="26"/>
+                <w:szCs w:val="26"/>
+                <w:u w:val="single"/>
+              </w:rPr>
+              <w:t>Đánh giá sản phẩm trung gian</w:t>
+            </w:r>
+            <w:r>
+              <w:rPr>
+                <w:rFonts w:ascii="Times New Roman" w:hAnsi="Times New Roman" w:cs="Times New Roman"/>
+                <w:sz w:val="26"/>
+                <w:szCs w:val="26"/>
+              </w:rPr>
+              <w:t xml:space="preserve"> để kiểm tra nó có đáp ứng các yêu cầu cụ thể của </w:t>
+            </w:r>
+            <w:r>
+              <w:rPr>
+                <w:rFonts w:ascii="Times New Roman" w:hAnsi="Times New Roman" w:cs="Times New Roman"/>
+                <w:sz w:val="26"/>
+                <w:szCs w:val="26"/>
+                <w:u w:val="single"/>
+              </w:rPr>
+              <w:t>từng giai đoạn</w:t>
+            </w:r>
+            <w:r>
+              <w:rPr>
+                <w:rFonts w:ascii="Times New Roman" w:hAnsi="Times New Roman" w:cs="Times New Roman"/>
+                <w:sz w:val="26"/>
+                <w:szCs w:val="26"/>
+              </w:rPr>
+              <w:t xml:space="preserve"> hay không</w:t>
+            </w:r>
+          </w:p>
+        </w:tc>
+        <w:tc>
+          <w:tcPr>
+            <w:tcW w:w="4675" w:type="dxa"/>
+          </w:tcPr>
+          <w:p>
+            <w:pPr>
+              <w:spacing w:line="276" w:lineRule="auto"/>
+              <w:jc w:val="both"/>
+              <w:rPr>
+                <w:rFonts w:ascii="Times New Roman" w:hAnsi="Times New Roman" w:cs="Times New Roman"/>
+                <w:sz w:val="26"/>
+                <w:szCs w:val="26"/>
+              </w:rPr>
+            </w:pPr>
+            <w:r>
+              <w:rPr>
+                <w:rFonts w:ascii="Times New Roman" w:hAnsi="Times New Roman" w:cs="Times New Roman"/>
+                <w:sz w:val="26"/>
+                <w:szCs w:val="26"/>
+                <w:u w:val="single"/>
+              </w:rPr>
+              <w:t>Đánh giá sản phẩm cuối cùng</w:t>
+            </w:r>
+            <w:r>
+              <w:rPr>
+                <w:rFonts w:ascii="Times New Roman" w:hAnsi="Times New Roman" w:cs="Times New Roman"/>
+                <w:sz w:val="26"/>
+                <w:szCs w:val="26"/>
+              </w:rPr>
+              <w:t xml:space="preserve"> để xem nó đáp ứng được yêu cầu nghiệp vụ hay không</w:t>
+            </w:r>
+          </w:p>
+        </w:tc>
+      </w:tr>
+      <w:tr>
+        <w:tc>
+          <w:tcPr>
+            <w:tcW w:w="4675" w:type="dxa"/>
+          </w:tcPr>
+          <w:p>
+            <w:pPr>
+              <w:spacing w:line="276" w:lineRule="auto"/>
+              <w:jc w:val="both"/>
+              <w:rPr>
+                <w:rFonts w:ascii="Times New Roman" w:hAnsi="Times New Roman" w:cs="Times New Roman"/>
+                <w:sz w:val="26"/>
+                <w:szCs w:val="26"/>
+              </w:rPr>
+            </w:pPr>
+            <w:r>
+              <w:rPr>
+                <w:rFonts w:ascii="Times New Roman" w:hAnsi="Times New Roman" w:cs="Times New Roman"/>
+                <w:sz w:val="26"/>
+                <w:szCs w:val="26"/>
+              </w:rPr>
+              <w:t>Kiểm tra xem sản phẩm có được xây dựng theo đúng yêu cầu và đặc điểm kĩ thuật thiết kế không</w:t>
+            </w:r>
+          </w:p>
+        </w:tc>
+        <w:tc>
+          <w:tcPr>
+            <w:tcW w:w="4675" w:type="dxa"/>
+          </w:tcPr>
+          <w:p>
+            <w:pPr>
+              <w:spacing w:line="276" w:lineRule="auto"/>
+              <w:jc w:val="both"/>
+              <w:rPr>
+                <w:rFonts w:ascii="Times New Roman" w:hAnsi="Times New Roman" w:cs="Times New Roman"/>
+                <w:sz w:val="26"/>
+                <w:szCs w:val="26"/>
+              </w:rPr>
+            </w:pPr>
+            <w:r>
+              <w:rPr>
+                <w:rFonts w:ascii="Times New Roman" w:hAnsi="Times New Roman" w:cs="Times New Roman"/>
+                <w:sz w:val="26"/>
+                <w:szCs w:val="26"/>
+              </w:rPr>
+              <w:t>Xác định xem phần mềm có phù hợp với nhu cầu sử dụng và đáp ứng nghiệp vụ hay không</w:t>
+            </w:r>
+          </w:p>
+        </w:tc>
+      </w:tr>
+      <w:tr>
+        <w:tc>
+          <w:tcPr>
+            <w:tcW w:w="4675" w:type="dxa"/>
+          </w:tcPr>
+          <w:p>
+            <w:pPr>
+              <w:spacing w:line="276" w:lineRule="auto"/>
+              <w:jc w:val="both"/>
+              <w:rPr>
+                <w:rFonts w:ascii="Times New Roman" w:hAnsi="Times New Roman" w:cs="Times New Roman"/>
+                <w:sz w:val="26"/>
+                <w:szCs w:val="26"/>
+              </w:rPr>
+            </w:pPr>
+            <w:r>
+              <w:rPr>
+                <w:rFonts w:ascii="Times New Roman" w:hAnsi="Times New Roman" w:cs="Times New Roman"/>
+                <w:sz w:val="26"/>
+                <w:szCs w:val="26"/>
+              </w:rPr>
+              <w:t>Kiểm tra xem “Chúng tôi xây dựng sản phẩm đúng không”</w:t>
+            </w:r>
+          </w:p>
+        </w:tc>
+        <w:tc>
+          <w:tcPr>
+            <w:tcW w:w="4675" w:type="dxa"/>
+          </w:tcPr>
+          <w:p>
+            <w:pPr>
+              <w:spacing w:line="276" w:lineRule="auto"/>
+              <w:jc w:val="both"/>
+              <w:rPr>
+                <w:rFonts w:ascii="Times New Roman" w:hAnsi="Times New Roman" w:cs="Times New Roman"/>
+                <w:sz w:val="26"/>
+                <w:szCs w:val="26"/>
+              </w:rPr>
+            </w:pPr>
+            <w:r>
+              <w:rPr>
+                <w:rFonts w:ascii="Times New Roman" w:hAnsi="Times New Roman" w:cs="Times New Roman"/>
+                <w:sz w:val="26"/>
+                <w:szCs w:val="26"/>
+              </w:rPr>
+              <w:t>Kiểm tra xem “Chúng tôi xây dựng đúng sản phẩm không”</w:t>
+            </w:r>
+          </w:p>
+        </w:tc>
+      </w:tr>
+      <w:tr>
+        <w:tc>
+          <w:tcPr>
+            <w:tcW w:w="4675" w:type="dxa"/>
+          </w:tcPr>
+          <w:p>
+            <w:pPr>
+              <w:spacing w:line="276" w:lineRule="auto"/>
+              <w:jc w:val="both"/>
+              <w:rPr>
+                <w:rFonts w:ascii="Times New Roman" w:hAnsi="Times New Roman" w:cs="Times New Roman"/>
+                <w:sz w:val="26"/>
+                <w:szCs w:val="26"/>
+              </w:rPr>
+            </w:pPr>
+            <w:r>
+              <w:rPr>
+                <w:rFonts w:ascii="Times New Roman" w:hAnsi="Times New Roman" w:cs="Times New Roman"/>
+                <w:sz w:val="26"/>
+                <w:szCs w:val="26"/>
+              </w:rPr>
+              <w:t>Thực hiện mà không chạy phần mềm</w:t>
+            </w:r>
+          </w:p>
+        </w:tc>
+        <w:tc>
+          <w:tcPr>
+            <w:tcW w:w="4675" w:type="dxa"/>
+          </w:tcPr>
+          <w:p>
+            <w:pPr>
+              <w:spacing w:line="276" w:lineRule="auto"/>
+              <w:jc w:val="both"/>
+              <w:rPr>
+                <w:rFonts w:ascii="Times New Roman" w:hAnsi="Times New Roman" w:cs="Times New Roman"/>
+                <w:sz w:val="26"/>
+                <w:szCs w:val="26"/>
+              </w:rPr>
+            </w:pPr>
+            <w:r>
+              <w:rPr>
+                <w:rFonts w:ascii="Times New Roman" w:hAnsi="Times New Roman" w:cs="Times New Roman"/>
+                <w:sz w:val="26"/>
+                <w:szCs w:val="26"/>
+              </w:rPr>
+              <w:t>Thực hiện cùng với việc chạy phần mềm</w:t>
+            </w:r>
+          </w:p>
+        </w:tc>
+      </w:tr>
+    </w:tbl>
+    <w:p>
+      <w:pPr>
+        <w:jc w:val="both"/>
+        <w:rPr>
+          <w:rFonts w:ascii="Times New Roman" w:hAnsi="Times New Roman" w:cs="Times New Roman"/>
+          <w:b/>
+          <w:bCs/>
+          <w:sz w:val="26"/>
+          <w:szCs w:val="26"/>
+        </w:rPr>
+      </w:pPr>
+    </w:p>
+    <w:p>
+      <w:pPr>
+        <w:pStyle w:val="ListParagraph"/>
+        <w:numPr>
+          <w:ilvl w:val="0"/>
+          <w:numId w:val="1"/>
+        </w:numPr>
+        <w:rPr>
+          <w:rFonts w:ascii="Times New Roman" w:hAnsi="Times New Roman" w:cs="Times New Roman"/>
+          <w:b/>
+          <w:bCs/>
+          <w:sz w:val="26"/>
+          <w:szCs w:val="26"/>
+        </w:rPr>
+      </w:pPr>
+      <w:r>
+        <w:rPr>
+          <w:rFonts w:ascii="Times New Roman" w:hAnsi="Times New Roman" w:cs="Times New Roman"/>
+          <w:b/>
+          <w:bCs/>
+          <w:sz w:val="26"/>
+          <w:szCs w:val="26"/>
+        </w:rPr>
+        <w:t>Tại sao phải kiểm thử hồi qui (Regression Test).</w:t>
+      </w:r>
+    </w:p>
+    <w:p>
+      <w:pPr>
+        <w:pStyle w:val="ListParagraph"/>
+        <w:numPr>
+          <w:ilvl w:val="0"/>
+          <w:numId w:val="27"/>
+        </w:numPr>
+        <w:jc w:val="both"/>
+        <w:rPr>
+          <w:rFonts w:ascii="Times New Roman" w:hAnsi="Times New Roman" w:cs="Times New Roman"/>
+          <w:sz w:val="26"/>
+          <w:szCs w:val="26"/>
+        </w:rPr>
+      </w:pPr>
+      <w:r>
+        <w:rPr>
+          <w:rFonts w:ascii="Times New Roman" w:hAnsi="Times New Roman" w:cs="Times New Roman"/>
+          <w:sz w:val="26"/>
+          <w:szCs w:val="26"/>
+        </w:rPr>
+        <w:t>Kiểm thử hồi quy để xác nhận rằng một tính năng mới được thêm không ảnh hưởng xấu đến các tính năng hiện có.</w:t>
+      </w:r>
+    </w:p>
+    <w:p>
+      <w:pPr>
+        <w:pStyle w:val="ListParagraph"/>
+        <w:numPr>
+          <w:ilvl w:val="0"/>
+          <w:numId w:val="27"/>
+        </w:numPr>
+        <w:jc w:val="both"/>
+        <w:rPr>
+          <w:rFonts w:ascii="Times New Roman" w:hAnsi="Times New Roman" w:cs="Times New Roman"/>
+          <w:sz w:val="26"/>
+          <w:szCs w:val="26"/>
+        </w:rPr>
+      </w:pPr>
+      <w:r>
+        <w:rPr>
+          <w:rFonts w:ascii="Times New Roman" w:hAnsi="Times New Roman" w:cs="Times New Roman"/>
+          <w:sz w:val="26"/>
+          <w:szCs w:val="26"/>
+        </w:rPr>
+        <w:t>Kiểm thử hồi quy là kiểm thử lại các trường hợp đã được thực hiện để đảm bảo các chức năng hiện có hoạt động tốt.</w:t>
+      </w:r>
+    </w:p>
+    <w:p>
+      <w:pPr>
+        <w:pStyle w:val="ListParagraph"/>
+        <w:numPr>
+          <w:ilvl w:val="0"/>
+          <w:numId w:val="27"/>
+        </w:numPr>
+        <w:jc w:val="both"/>
+        <w:rPr>
+          <w:rFonts w:ascii="Times New Roman" w:hAnsi="Times New Roman" w:cs="Times New Roman"/>
+          <w:sz w:val="26"/>
+          <w:szCs w:val="26"/>
+        </w:rPr>
+      </w:pPr>
+      <w:r>
+        <w:rPr>
+          <w:rFonts w:ascii="Times New Roman" w:hAnsi="Times New Roman" w:cs="Times New Roman"/>
+          <w:sz w:val="26"/>
+          <w:szCs w:val="26"/>
+        </w:rPr>
+        <w:lastRenderedPageBreak/>
+        <w:t>Kiểm thử này được thực hiện để đảm bảo rằng những thay đổi source code mới sẽ không ảnh hưởng tới các chức năng hiện có, đảm bảo rằng code cũ vẫn hoạt động sau khi thực hiện thay đổi source code.</w:t>
+      </w:r>
+    </w:p>
+    <w:p>
+      <w:pPr>
+        <w:ind w:left="360"/>
+        <w:rPr>
+          <w:rFonts w:ascii="Times New Roman" w:hAnsi="Times New Roman" w:cs="Times New Roman"/>
+          <w:b/>
+          <w:bCs/>
+          <w:sz w:val="26"/>
+          <w:szCs w:val="26"/>
+        </w:rPr>
+      </w:pPr>
+    </w:p>
+    <w:p>
+      <w:pPr>
+        <w:pStyle w:val="ListParagraph"/>
+        <w:numPr>
+          <w:ilvl w:val="0"/>
+          <w:numId w:val="1"/>
+        </w:numPr>
+        <w:rPr>
+          <w:rFonts w:ascii="Times New Roman" w:hAnsi="Times New Roman" w:cs="Times New Roman"/>
+          <w:b/>
+          <w:bCs/>
+          <w:sz w:val="26"/>
+          <w:szCs w:val="26"/>
+        </w:rPr>
+      </w:pPr>
+      <w:r>
+        <w:rPr>
+          <w:rFonts w:ascii="Times New Roman" w:hAnsi="Times New Roman" w:cs="Times New Roman"/>
+          <w:b/>
+          <w:bCs/>
+          <w:sz w:val="26"/>
+          <w:szCs w:val="26"/>
+        </w:rPr>
+        <w:t>Mô tả các mức độ kiểm thử từ tổng quát đến chi tiết.</w:t>
+      </w:r>
+    </w:p>
+    <w:p>
+      <w:pPr>
+        <w:ind w:left="360"/>
+        <w:rPr>
+          <w:rFonts w:ascii="Times New Roman" w:hAnsi="Times New Roman" w:cs="Times New Roman"/>
+          <w:b/>
+          <w:bCs/>
+          <w:sz w:val="26"/>
+          <w:szCs w:val="26"/>
+        </w:rPr>
+      </w:pPr>
+    </w:p>
+    <w:p>
+      <w:pPr>
+        <w:pStyle w:val="ListParagraph"/>
+        <w:numPr>
+          <w:ilvl w:val="0"/>
+          <w:numId w:val="1"/>
+        </w:numPr>
+        <w:rPr>
+          <w:rFonts w:ascii="Times New Roman" w:hAnsi="Times New Roman" w:cs="Times New Roman"/>
+          <w:b/>
+          <w:bCs/>
+          <w:sz w:val="26"/>
+          <w:szCs w:val="26"/>
+        </w:rPr>
+      </w:pPr>
+      <w:r>
+        <w:rPr>
+          <w:rFonts w:ascii="Times New Roman" w:hAnsi="Times New Roman" w:cs="Times New Roman"/>
+          <w:b/>
+          <w:bCs/>
+          <w:sz w:val="26"/>
+          <w:szCs w:val="26"/>
+        </w:rPr>
+        <w:t>Cho biết các tài liệu cần thiết cho mỗi mức độ kiểm thử.</w:t>
+      </w:r>
+    </w:p>
+    <w:p>
+      <w:pPr>
+        <w:ind w:left="360"/>
+        <w:rPr>
+          <w:rFonts w:ascii="Times New Roman" w:hAnsi="Times New Roman" w:cs="Times New Roman"/>
+          <w:b/>
+          <w:bCs/>
+          <w:sz w:val="26"/>
+          <w:szCs w:val="26"/>
+        </w:rPr>
+      </w:pPr>
+    </w:p>
+    <w:p>
+      <w:pPr>
+        <w:pStyle w:val="ListParagraph"/>
+        <w:numPr>
+          <w:ilvl w:val="0"/>
+          <w:numId w:val="1"/>
+        </w:numPr>
+        <w:rPr>
+          <w:rFonts w:ascii="Times New Roman" w:hAnsi="Times New Roman" w:cs="Times New Roman"/>
+          <w:b/>
+          <w:bCs/>
+          <w:sz w:val="26"/>
+          <w:szCs w:val="26"/>
+        </w:rPr>
+      </w:pPr>
+      <w:r>
+        <w:rPr>
+          <w:rFonts w:ascii="Times New Roman" w:hAnsi="Times New Roman" w:cs="Times New Roman"/>
+          <w:b/>
+          <w:bCs/>
+          <w:sz w:val="26"/>
+          <w:szCs w:val="26"/>
+        </w:rPr>
+        <w:t>Phân biệt vai trò giữa lược đồ Activity và Sequence.</w:t>
+      </w:r>
+    </w:p>
+    <w:p>
+      <w:pPr>
+        <w:pStyle w:val="ListParagraph"/>
+        <w:numPr>
+          <w:ilvl w:val="0"/>
+          <w:numId w:val="8"/>
+        </w:numPr>
+        <w:jc w:val="both"/>
+        <w:rPr>
+          <w:rFonts w:ascii="Times New Roman" w:hAnsi="Times New Roman" w:cs="Times New Roman"/>
+          <w:sz w:val="26"/>
+          <w:szCs w:val="26"/>
+        </w:rPr>
+      </w:pPr>
+      <w:r>
+        <w:rPr>
+          <w:rFonts w:ascii="Times New Roman" w:hAnsi="Times New Roman" w:cs="Times New Roman"/>
+          <w:b/>
+          <w:bCs/>
+          <w:sz w:val="26"/>
+          <w:szCs w:val="26"/>
+        </w:rPr>
+        <w:t>Vai trò của lược đồ Activity</w:t>
+      </w:r>
+      <w:r>
+        <w:rPr>
+          <w:rFonts w:ascii="Times New Roman" w:hAnsi="Times New Roman" w:cs="Times New Roman"/>
+          <w:sz w:val="26"/>
+          <w:szCs w:val="26"/>
+        </w:rPr>
+        <w:t xml:space="preserve"> là mô tả hoạt động của một chức năng, nó mô tả cho ta thấy chức năng đó hoạt động như thế nào, có luồng thực thi và trình tự tương tác ra sao.</w:t>
+      </w:r>
+    </w:p>
+    <w:p>
+      <w:pPr>
+        <w:pStyle w:val="ListParagraph"/>
+        <w:numPr>
+          <w:ilvl w:val="0"/>
+          <w:numId w:val="8"/>
+        </w:numPr>
+        <w:jc w:val="both"/>
+        <w:rPr>
+          <w:rFonts w:ascii="Times New Roman" w:hAnsi="Times New Roman" w:cs="Times New Roman"/>
+          <w:sz w:val="26"/>
+          <w:szCs w:val="26"/>
+        </w:rPr>
+      </w:pPr>
+      <w:r>
+        <w:rPr>
+          <w:rFonts w:ascii="Times New Roman" w:hAnsi="Times New Roman" w:cs="Times New Roman"/>
+          <w:b/>
+          <w:bCs/>
+          <w:sz w:val="26"/>
+          <w:szCs w:val="26"/>
+        </w:rPr>
+        <w:t>Vai trò của lược đồ Sequence</w:t>
+      </w:r>
+      <w:r>
+        <w:rPr>
+          <w:rFonts w:ascii="Times New Roman" w:hAnsi="Times New Roman" w:cs="Times New Roman"/>
+          <w:sz w:val="26"/>
+          <w:szCs w:val="26"/>
+        </w:rPr>
+        <w:t xml:space="preserve"> là biểu diễn các trình tự sự kiện của một nhóm đối tượng tương tác với nhau trong một chức năng, nó miêu tả chi tiết các thông điệp gửi và nhận giữa các đối tượng và chú trọng về mặt trình tự thời gian của việc gửi và nhận thông điệp đó.</w:t>
+      </w:r>
+    </w:p>
+    <w:p>
+      <w:pPr>
+        <w:jc w:val="both"/>
+        <w:rPr>
+          <w:rFonts w:ascii="Times New Roman" w:hAnsi="Times New Roman" w:cs="Times New Roman"/>
+          <w:sz w:val="26"/>
+          <w:szCs w:val="26"/>
+        </w:rPr>
+      </w:pPr>
+    </w:p>
+    <w:p>
+      <w:pPr>
+        <w:pStyle w:val="ListParagraph"/>
+        <w:numPr>
+          <w:ilvl w:val="0"/>
+          <w:numId w:val="1"/>
+        </w:numPr>
+        <w:rPr>
+          <w:rFonts w:ascii="Times New Roman" w:hAnsi="Times New Roman" w:cs="Times New Roman"/>
+          <w:b/>
+          <w:bCs/>
+          <w:sz w:val="26"/>
+          <w:szCs w:val="26"/>
+        </w:rPr>
+      </w:pPr>
+      <w:r>
+        <w:rPr>
+          <w:rFonts w:ascii="Times New Roman" w:hAnsi="Times New Roman" w:cs="Times New Roman"/>
+          <w:b/>
+          <w:bCs/>
+          <w:sz w:val="26"/>
+          <w:szCs w:val="26"/>
+        </w:rPr>
+        <w:t>Phương pháp xác định các phương thức trong một lớp, cho ví dụ.</w:t>
+      </w:r>
+    </w:p>
+    <w:p>
+      <w:pPr>
+        <w:ind w:left="360" w:firstLine="360"/>
+        <w:rPr>
+          <w:rFonts w:ascii="Times New Roman" w:hAnsi="Times New Roman" w:cs="Times New Roman"/>
+          <w:sz w:val="26"/>
+          <w:szCs w:val="26"/>
+        </w:rPr>
+      </w:pPr>
+      <w:r>
+        <w:rPr>
+          <w:rFonts w:ascii="Times New Roman" w:hAnsi="Times New Roman" w:cs="Times New Roman"/>
+          <w:sz w:val="26"/>
+          <w:szCs w:val="26"/>
+        </w:rPr>
+        <w:t xml:space="preserve">Ta xác định </w:t>
+      </w:r>
+      <w:r>
+        <w:rPr>
+          <w:rFonts w:ascii="Times New Roman" w:hAnsi="Times New Roman" w:cs="Times New Roman"/>
+          <w:sz w:val="26"/>
+          <w:szCs w:val="26"/>
+        </w:rPr>
+        <w:t xml:space="preserve">các </w:t>
+      </w:r>
+      <w:r>
+        <w:rPr>
+          <w:rFonts w:ascii="Times New Roman" w:hAnsi="Times New Roman" w:cs="Times New Roman"/>
+          <w:sz w:val="26"/>
+          <w:szCs w:val="26"/>
+        </w:rPr>
+        <w:t xml:space="preserve">phương thức </w:t>
+      </w:r>
+      <w:r>
+        <w:rPr>
+          <w:rFonts w:ascii="Times New Roman" w:hAnsi="Times New Roman" w:cs="Times New Roman"/>
+          <w:sz w:val="26"/>
+          <w:szCs w:val="26"/>
+        </w:rPr>
+        <w:t>trong một lớp</w:t>
+      </w:r>
+      <w:r>
+        <w:rPr>
+          <w:rFonts w:ascii="Times New Roman" w:hAnsi="Times New Roman" w:cs="Times New Roman"/>
+          <w:sz w:val="26"/>
+          <w:szCs w:val="26"/>
+        </w:rPr>
+        <w:t xml:space="preserve"> một lớp </w:t>
+      </w:r>
+      <w:r>
+        <w:rPr>
+          <w:rFonts w:ascii="Times New Roman" w:hAnsi="Times New Roman" w:cs="Times New Roman"/>
+          <w:sz w:val="26"/>
+          <w:szCs w:val="26"/>
+        </w:rPr>
+        <w:t>bằng cách</w:t>
+      </w:r>
+      <w:r>
+        <w:rPr>
+          <w:rFonts w:ascii="Times New Roman" w:hAnsi="Times New Roman" w:cs="Times New Roman"/>
+          <w:sz w:val="26"/>
+          <w:szCs w:val="26"/>
+        </w:rPr>
+        <w:t>:</w:t>
+      </w:r>
+    </w:p>
+    <w:p>
+      <w:pPr>
+        <w:pStyle w:val="ListParagraph"/>
+        <w:numPr>
+          <w:ilvl w:val="0"/>
+          <w:numId w:val="15"/>
+        </w:numPr>
+        <w:rPr>
+          <w:rFonts w:ascii="Times New Roman" w:hAnsi="Times New Roman" w:cs="Times New Roman"/>
+          <w:sz w:val="26"/>
+          <w:szCs w:val="26"/>
+        </w:rPr>
+      </w:pPr>
+      <w:r>
+        <w:rPr>
+          <w:rFonts w:ascii="Times New Roman" w:hAnsi="Times New Roman" w:cs="Times New Roman"/>
+          <w:sz w:val="26"/>
+          <w:szCs w:val="26"/>
+        </w:rPr>
+        <w:t>Các thông điệp của actor trong Đặc tả usecase, tìm kiếm các động từ hoặc nhóm động từ liên quan tới đối tượng đang bị xét.</w:t>
+      </w:r>
+    </w:p>
+    <w:p>
+      <w:pPr>
+        <w:pStyle w:val="ListParagraph"/>
+        <w:numPr>
+          <w:ilvl w:val="0"/>
+          <w:numId w:val="15"/>
+        </w:numPr>
+        <w:rPr>
+          <w:rFonts w:ascii="Times New Roman" w:hAnsi="Times New Roman" w:cs="Times New Roman"/>
+          <w:sz w:val="26"/>
+          <w:szCs w:val="26"/>
+        </w:rPr>
+      </w:pPr>
+      <w:r>
+        <w:rPr>
+          <w:rFonts w:ascii="Times New Roman" w:hAnsi="Times New Roman" w:cs="Times New Roman"/>
+          <w:sz w:val="26"/>
+          <w:szCs w:val="26"/>
+        </w:rPr>
+        <w:t>Chú ý</w:t>
+      </w:r>
+      <w:r>
+        <w:rPr>
+          <w:rFonts w:ascii="Times New Roman" w:hAnsi="Times New Roman" w:cs="Times New Roman"/>
+          <w:sz w:val="26"/>
+          <w:szCs w:val="26"/>
+        </w:rPr>
+        <w:t xml:space="preserve"> xem đối tượng</w:t>
+      </w:r>
+      <w:r>
+        <w:rPr>
+          <w:rFonts w:ascii="Times New Roman" w:hAnsi="Times New Roman" w:cs="Times New Roman"/>
+          <w:sz w:val="26"/>
+          <w:szCs w:val="26"/>
+        </w:rPr>
+        <w:t xml:space="preserve"> </w:t>
+      </w:r>
+      <w:r>
+        <w:rPr>
+          <w:rFonts w:ascii="Times New Roman" w:hAnsi="Times New Roman" w:cs="Times New Roman"/>
+          <w:sz w:val="26"/>
+          <w:szCs w:val="26"/>
+        </w:rPr>
+        <w:t xml:space="preserve">được </w:t>
+      </w:r>
+      <w:r>
+        <w:rPr>
+          <w:rFonts w:ascii="Times New Roman" w:hAnsi="Times New Roman" w:cs="Times New Roman"/>
+          <w:sz w:val="26"/>
+          <w:szCs w:val="26"/>
+        </w:rPr>
+        <w:t>tạo và hủy bỏ đi như nào? Trong thời gian đó nó gửi/nhận thông điệp ra sao?</w:t>
+      </w:r>
+    </w:p>
+    <w:p>
+      <w:pPr>
+        <w:pStyle w:val="ListParagraph"/>
+        <w:numPr>
+          <w:ilvl w:val="0"/>
+          <w:numId w:val="15"/>
+        </w:numPr>
+        <w:rPr>
+          <w:rFonts w:ascii="Times New Roman" w:hAnsi="Times New Roman" w:cs="Times New Roman"/>
+          <w:sz w:val="26"/>
+          <w:szCs w:val="26"/>
+        </w:rPr>
+      </w:pPr>
+      <w:r>
+        <w:rPr>
+          <w:rFonts w:ascii="Times New Roman" w:hAnsi="Times New Roman" w:cs="Times New Roman"/>
+          <w:sz w:val="26"/>
+          <w:szCs w:val="26"/>
+        </w:rPr>
+        <w:t>Xác định phương thức thông qua các thông điệp được gửi và nhận trong Sequence Diagram mà ta phân tích</w:t>
+      </w:r>
+      <w:r>
+        <w:rPr>
+          <w:rFonts w:ascii="Times New Roman" w:hAnsi="Times New Roman" w:cs="Times New Roman"/>
+          <w:sz w:val="26"/>
+          <w:szCs w:val="26"/>
+        </w:rPr>
+        <w:t>.</w:t>
+      </w:r>
+    </w:p>
+    <w:p>
+      <w:pPr>
+        <w:pStyle w:val="ListParagraph"/>
+        <w:numPr>
+          <w:ilvl w:val="0"/>
+          <w:numId w:val="15"/>
+        </w:numPr>
+        <w:rPr>
+          <w:rFonts w:ascii="Times New Roman" w:hAnsi="Times New Roman" w:cs="Times New Roman"/>
+          <w:sz w:val="26"/>
+          <w:szCs w:val="26"/>
+        </w:rPr>
+      </w:pPr>
+      <w:r>
+        <w:rPr>
+          <w:rFonts w:ascii="Times New Roman" w:hAnsi="Times New Roman" w:cs="Times New Roman"/>
+          <w:sz w:val="26"/>
+          <w:szCs w:val="26"/>
+        </w:rPr>
+        <w:t>Sau khi xác định thông điệp message trong Sequence, ta chuyển nó thành thông điệp dạng phương thức =&gt; Xác định được phương thức mà lớp đó sử dụng.</w:t>
+      </w:r>
+    </w:p>
+    <w:p>
+      <w:pPr>
+        <w:ind w:left="360" w:firstLine="360"/>
+        <w:rPr>
+          <w:rFonts w:ascii="Times New Roman" w:hAnsi="Times New Roman" w:cs="Times New Roman"/>
+          <w:sz w:val="26"/>
+          <w:szCs w:val="26"/>
+        </w:rPr>
+      </w:pPr>
+    </w:p>
+    <w:p>
+      <w:pPr>
+        <w:pStyle w:val="ListParagraph"/>
+        <w:numPr>
+          <w:ilvl w:val="0"/>
+          <w:numId w:val="1"/>
+        </w:numPr>
+        <w:rPr>
+          <w:rFonts w:ascii="Times New Roman" w:hAnsi="Times New Roman" w:cs="Times New Roman"/>
+          <w:b/>
+          <w:bCs/>
+          <w:sz w:val="26"/>
+          <w:szCs w:val="26"/>
+        </w:rPr>
+      </w:pPr>
+      <w:r>
+        <w:rPr>
+          <w:rFonts w:ascii="Times New Roman" w:hAnsi="Times New Roman" w:cs="Times New Roman"/>
+          <w:b/>
+          <w:bCs/>
+          <w:sz w:val="26"/>
+          <w:szCs w:val="26"/>
+        </w:rPr>
+        <w:t>Phương thức xác định các table cần thiết trong một CSDL hệ thống.</w:t>
+      </w:r>
+    </w:p>
+    <w:p>
+      <w:pPr>
+        <w:ind w:left="720"/>
+        <w:rPr>
+          <w:rFonts w:ascii="Times New Roman" w:hAnsi="Times New Roman" w:cs="Times New Roman"/>
+          <w:sz w:val="26"/>
+          <w:szCs w:val="26"/>
+        </w:rPr>
+      </w:pPr>
+      <w:r>
+        <w:rPr>
+          <w:rFonts w:ascii="Times New Roman" w:hAnsi="Times New Roman" w:cs="Times New Roman"/>
+          <w:sz w:val="26"/>
+          <w:szCs w:val="26"/>
+        </w:rPr>
+        <w:t>Ta xác định các table cần thiết trong một CSDL hệ thống</w:t>
+      </w:r>
+      <w:r>
+        <w:rPr>
+          <w:rFonts w:ascii="Times New Roman" w:hAnsi="Times New Roman" w:cs="Times New Roman"/>
+          <w:sz w:val="26"/>
+          <w:szCs w:val="26"/>
+        </w:rPr>
+        <w:t xml:space="preserve"> theo từng bước</w:t>
+      </w:r>
+      <w:r>
+        <w:rPr>
+          <w:rFonts w:ascii="Times New Roman" w:hAnsi="Times New Roman" w:cs="Times New Roman"/>
+          <w:sz w:val="26"/>
+          <w:szCs w:val="26"/>
+        </w:rPr>
+        <w:t>:</w:t>
+      </w:r>
+    </w:p>
+    <w:p>
+      <w:pPr>
+        <w:pStyle w:val="ListParagraph"/>
+        <w:numPr>
+          <w:ilvl w:val="0"/>
+          <w:numId w:val="13"/>
+        </w:numPr>
+        <w:rPr>
+          <w:rFonts w:ascii="Times New Roman" w:hAnsi="Times New Roman" w:cs="Times New Roman"/>
+          <w:sz w:val="26"/>
+          <w:szCs w:val="26"/>
+        </w:rPr>
+      </w:pPr>
+      <w:r>
+        <w:rPr>
+          <w:rFonts w:ascii="Times New Roman" w:hAnsi="Times New Roman" w:cs="Times New Roman"/>
+          <w:sz w:val="26"/>
+          <w:szCs w:val="26"/>
+        </w:rPr>
+        <w:t>Xác định các đối tượng dữ liệu cần lưu trữ =&gt; Ta xác định được Thực thể</w:t>
+      </w:r>
+    </w:p>
+    <w:p>
+      <w:pPr>
+        <w:pStyle w:val="ListParagraph"/>
+        <w:numPr>
+          <w:ilvl w:val="0"/>
+          <w:numId w:val="13"/>
+        </w:numPr>
+        <w:rPr>
+          <w:rFonts w:ascii="Times New Roman" w:hAnsi="Times New Roman" w:cs="Times New Roman"/>
+          <w:sz w:val="26"/>
+          <w:szCs w:val="26"/>
+        </w:rPr>
+      </w:pPr>
+      <w:r>
+        <w:rPr>
+          <w:rFonts w:ascii="Times New Roman" w:hAnsi="Times New Roman" w:cs="Times New Roman"/>
+          <w:sz w:val="26"/>
+          <w:szCs w:val="26"/>
+        </w:rPr>
+        <w:lastRenderedPageBreak/>
+        <w:t>Xác định các thuộc tính của thực thể =&gt; Ta xác định khóa chính và các dữ liệu khác</w:t>
+      </w:r>
+      <w:r>
+        <w:rPr>
+          <w:rFonts w:ascii="Times New Roman" w:hAnsi="Times New Roman" w:cs="Times New Roman"/>
+          <w:sz w:val="26"/>
+          <w:szCs w:val="26"/>
+        </w:rPr>
+        <w:t xml:space="preserve"> của thực thể</w:t>
+      </w:r>
+      <w:r>
+        <w:rPr>
+          <w:rFonts w:ascii="Times New Roman" w:hAnsi="Times New Roman" w:cs="Times New Roman"/>
+          <w:sz w:val="26"/>
+          <w:szCs w:val="26"/>
+        </w:rPr>
+        <w:t>.</w:t>
+      </w:r>
+    </w:p>
+    <w:p>
+      <w:pPr>
+        <w:pStyle w:val="ListParagraph"/>
+        <w:numPr>
+          <w:ilvl w:val="0"/>
+          <w:numId w:val="13"/>
+        </w:numPr>
+        <w:rPr>
+          <w:rFonts w:ascii="Times New Roman" w:hAnsi="Times New Roman" w:cs="Times New Roman"/>
+          <w:sz w:val="26"/>
+          <w:szCs w:val="26"/>
+        </w:rPr>
+      </w:pPr>
+      <w:r>
+        <w:rPr>
+          <w:rFonts w:ascii="Times New Roman" w:hAnsi="Times New Roman" w:cs="Times New Roman"/>
+          <w:sz w:val="26"/>
+          <w:szCs w:val="26"/>
+        </w:rPr>
+        <w:t xml:space="preserve">Xác định các mối kết hợp giữa các thực thể =&gt; Ta xác </w:t>
+      </w:r>
+      <w:r>
+        <w:rPr>
+          <w:rFonts w:ascii="Times New Roman" w:hAnsi="Times New Roman" w:cs="Times New Roman"/>
+          <w:sz w:val="26"/>
+          <w:szCs w:val="26"/>
+        </w:rPr>
+        <w:t xml:space="preserve">định </w:t>
+      </w:r>
+      <w:r>
+        <w:rPr>
+          <w:rFonts w:ascii="Times New Roman" w:hAnsi="Times New Roman" w:cs="Times New Roman"/>
+          <w:sz w:val="26"/>
+          <w:szCs w:val="26"/>
+        </w:rPr>
+        <w:t>các khóa phụ giữa các thực thể hoặc các dữ liệu dẫn xuất từ các thực thể đó</w:t>
+      </w:r>
+      <w:r>
+        <w:rPr>
+          <w:rFonts w:ascii="Times New Roman" w:hAnsi="Times New Roman" w:cs="Times New Roman"/>
+          <w:sz w:val="26"/>
+          <w:szCs w:val="26"/>
+        </w:rPr>
+        <w:t>.</w:t>
+      </w:r>
+    </w:p>
+    <w:p>
+      <w:pPr>
+        <w:pStyle w:val="ListParagraph"/>
+        <w:numPr>
+          <w:ilvl w:val="0"/>
+          <w:numId w:val="13"/>
+        </w:numPr>
+        <w:rPr>
+          <w:rFonts w:ascii="Times New Roman" w:hAnsi="Times New Roman" w:cs="Times New Roman"/>
+          <w:sz w:val="26"/>
+          <w:szCs w:val="26"/>
+        </w:rPr>
+      </w:pPr>
+      <w:r>
+        <w:rPr>
+          <w:rFonts w:ascii="Times New Roman" w:hAnsi="Times New Roman" w:cs="Times New Roman"/>
+          <w:sz w:val="26"/>
+          <w:szCs w:val="26"/>
+        </w:rPr>
+        <w:t xml:space="preserve">Hoàn thiện Lược đồ ER =&gt; </w:t>
+      </w:r>
+      <w:r>
+        <w:rPr>
+          <w:rFonts w:ascii="Times New Roman" w:hAnsi="Times New Roman" w:cs="Times New Roman"/>
+          <w:sz w:val="26"/>
+          <w:szCs w:val="26"/>
+        </w:rPr>
+        <w:t>Ta hoàn thiện lược đồ ER mức cơ bản.</w:t>
+      </w:r>
+    </w:p>
+    <w:p>
+      <w:pPr>
+        <w:pStyle w:val="ListParagraph"/>
+        <w:numPr>
+          <w:ilvl w:val="0"/>
+          <w:numId w:val="13"/>
+        </w:numPr>
+        <w:rPr>
+          <w:rFonts w:ascii="Times New Roman" w:hAnsi="Times New Roman" w:cs="Times New Roman"/>
+          <w:sz w:val="26"/>
+          <w:szCs w:val="26"/>
+        </w:rPr>
+      </w:pPr>
+      <w:r>
+        <w:rPr>
+          <w:rFonts w:ascii="Times New Roman" w:hAnsi="Times New Roman" w:cs="Times New Roman"/>
+          <w:sz w:val="26"/>
+          <w:szCs w:val="26"/>
+        </w:rPr>
+        <w:t>Hoàn thiện Lược đồ ER mở rộng =&gt; Ta xác định</w:t>
+      </w:r>
+      <w:r>
+        <w:rPr>
+          <w:rFonts w:ascii="Times New Roman" w:hAnsi="Times New Roman" w:cs="Times New Roman"/>
+          <w:sz w:val="26"/>
+          <w:szCs w:val="26"/>
+        </w:rPr>
+        <w:t xml:space="preserve"> các thực thể yếu, các mối kết hợp đệ qui, các mối kết hợp mở rộng, các cấu trúc TQH, CBH</w:t>
+      </w:r>
+    </w:p>
+    <w:p>
+      <w:pPr>
+        <w:pStyle w:val="ListParagraph"/>
+        <w:numPr>
+          <w:ilvl w:val="0"/>
+          <w:numId w:val="13"/>
+        </w:numPr>
+        <w:rPr>
+          <w:rFonts w:ascii="Times New Roman" w:hAnsi="Times New Roman" w:cs="Times New Roman"/>
+          <w:sz w:val="26"/>
+          <w:szCs w:val="26"/>
+        </w:rPr>
+      </w:pPr>
+      <w:r>
+        <w:rPr>
+          <w:rFonts w:ascii="Times New Roman" w:hAnsi="Times New Roman" w:cs="Times New Roman"/>
+          <w:sz w:val="26"/>
+          <w:szCs w:val="26"/>
+        </w:rPr>
+        <w:t>Chuyển Lược đồ ER sang Lược đồ CSDL quan hệ =&gt; Lúc này ta đã xác định đầy đủ được những table cùng với chi tiết các thuộc tính của table cần thiết trong một hệ thống.</w:t>
+      </w:r>
+    </w:p>
+    <w:p>
+      <w:pPr>
+        <w:ind w:left="720"/>
+        <w:rPr>
+          <w:rFonts w:ascii="Times New Roman" w:hAnsi="Times New Roman" w:cs="Times New Roman"/>
+          <w:sz w:val="26"/>
+          <w:szCs w:val="26"/>
+        </w:rPr>
+      </w:pPr>
+    </w:p>
     <w:sectPr>
       <w:pgSz w:w="12240" w:h="15840"/>
       <w:pgMar w:top="1440" w:right="1440" w:bottom="1440" w:left="1440" w:header="720" w:footer="720" w:gutter="0"/>
@@ -11,6 +3327,3097 @@
     </w:sectPr>
   </w:body>
 </w:document>
+</file>
+
+<file path=word/numbering.xml><?xml version="1.0" encoding="utf-8"?>
+<w:numbering xmlns:wpc="http://schemas.microsoft.com/office/word/2010/wordprocessingCanvas" xmlns:cx="http://schemas.microsoft.com/office/drawing/2014/chartex" xmlns:cx1="http://schemas.microsoft.com/office/drawing/2015/9/8/chartex" xmlns:cx2="http://schemas.microsoft.com/office/drawing/2015/10/21/chartex" xmlns:cx3="http://schemas.microsoft.com/office/drawing/2016/5/9/chartex" xmlns:cx4="http://schemas.microsoft.com/office/drawing/2016/5/10/chartex" xmlns:cx5="http://schemas.microsoft.com/office/drawing/2016/5/11/chartex" xmlns:cx6="http://schemas.microsoft.com/office/drawing/2016/5/12/chartex" xmlns:cx7="http://schemas.microsoft.com/office/drawing/2016/5/13/chartex" xmlns:cx8="http://schemas.microsoft.com/office/drawing/2016/5/14/chartex" xmlns:mc="http://schemas.openxmlformats.org/markup-compatibility/2006" xmlns:aink="http://schemas.microsoft.com/office/drawing/2016/ink" xmlns:am3d="http://schemas.microsoft.com/office/drawing/2017/model3d" xmlns:o="urn:schemas-microsoft-com:office:office" xmlns:oel="http://schemas.microsoft.com/office/2019/extlst" xmlns:r="http://schemas.openxmlformats.org/officeDocument/2006/relationships" xmlns:m="http://schemas.openxmlformats.org/officeDocument/2006/math" xmlns:v="urn:schemas-microsoft-com:vml" xmlns:wp14="http://schemas.microsoft.com/office/word/2010/wordprocessingDrawing" xmlns:wp="http://schemas.openxmlformats.org/drawingml/2006/wordprocessingDrawing" xmlns:w10="urn:schemas-microsoft-com:office:word" xmlns:w="http://schemas.openxmlformats.org/wordprocessingml/2006/main" xmlns:w14="http://schemas.microsoft.com/office/word/2010/wordml" xmlns:w15="http://schemas.microsoft.com/office/word/2012/wordml" xmlns:w16cex="http://schemas.microsoft.com/office/word/2018/wordml/cex" xmlns:w16cid="http://schemas.microsoft.com/office/word/2016/wordml/cid" xmlns:w16="http://schemas.microsoft.com/office/word/2018/wordml" xmlns:w16sdtdh="http://schemas.microsoft.com/office/word/2020/wordml/sdtdatahash" xmlns:w16se="http://schemas.microsoft.com/office/word/2015/wordml/symex" xmlns:wpg="http://schemas.microsoft.com/office/word/2010/wordprocessingGroup" xmlns:wpi="http://schemas.microsoft.com/office/word/2010/wordprocessingInk" xmlns:wne="http://schemas.microsoft.com/office/word/2006/wordml" xmlns:wps="http://schemas.microsoft.com/office/word/2010/wordprocessingShape" mc:Ignorable="w14 w15 w16se w16cid w16 w16cex w16sdtdh wp14">
+  <w:abstractNum w:abstractNumId="0" w15:restartNumberingAfterBreak="0">
+    <w:nsid w:val="FFFFFF89"/>
+    <w:multiLevelType w:val="singleLevel"/>
+    <w:tmpl w:val="11C4F24A"/>
+    <w:lvl w:ilvl="0">
+      <w:start w:val="1"/>
+      <w:numFmt w:val="bullet"/>
+      <w:pStyle w:val="ListBullet"/>
+      <w:lvlText w:val=""/>
+      <w:lvlJc w:val="left"/>
+      <w:pPr>
+        <w:tabs>
+          <w:tab w:val="num" w:pos="360"/>
+        </w:tabs>
+        <w:ind w:left="360" w:hanging="360"/>
+      </w:pPr>
+      <w:rPr>
+        <w:rFonts w:ascii="Symbol" w:hAnsi="Symbol" w:hint="default"/>
+      </w:rPr>
+    </w:lvl>
+  </w:abstractNum>
+  <w:abstractNum w:abstractNumId="1" w15:restartNumberingAfterBreak="0">
+    <w:nsid w:val="00223E4D"/>
+    <w:multiLevelType w:val="hybridMultilevel"/>
+    <w:tmpl w:val="50706578"/>
+    <w:lvl w:ilvl="0" w:tplc="0409000F">
+      <w:start w:val="1"/>
+      <w:numFmt w:val="decimal"/>
+      <w:lvlText w:val="%1."/>
+      <w:lvlJc w:val="left"/>
+      <w:pPr>
+        <w:ind w:left="720" w:hanging="360"/>
+      </w:pPr>
+    </w:lvl>
+    <w:lvl w:ilvl="1" w:tplc="04090019">
+      <w:start w:val="1"/>
+      <w:numFmt w:val="lowerLetter"/>
+      <w:lvlText w:val="%2."/>
+      <w:lvlJc w:val="left"/>
+      <w:pPr>
+        <w:ind w:left="1440" w:hanging="360"/>
+      </w:pPr>
+    </w:lvl>
+    <w:lvl w:ilvl="2" w:tplc="0409001B" w:tentative="1">
+      <w:start w:val="1"/>
+      <w:numFmt w:val="lowerRoman"/>
+      <w:lvlText w:val="%3."/>
+      <w:lvlJc w:val="right"/>
+      <w:pPr>
+        <w:ind w:left="2160" w:hanging="180"/>
+      </w:pPr>
+    </w:lvl>
+    <w:lvl w:ilvl="3" w:tplc="0409000F" w:tentative="1">
+      <w:start w:val="1"/>
+      <w:numFmt w:val="decimal"/>
+      <w:lvlText w:val="%4."/>
+      <w:lvlJc w:val="left"/>
+      <w:pPr>
+        <w:ind w:left="2880" w:hanging="360"/>
+      </w:pPr>
+    </w:lvl>
+    <w:lvl w:ilvl="4" w:tplc="04090019" w:tentative="1">
+      <w:start w:val="1"/>
+      <w:numFmt w:val="lowerLetter"/>
+      <w:lvlText w:val="%5."/>
+      <w:lvlJc w:val="left"/>
+      <w:pPr>
+        <w:ind w:left="3600" w:hanging="360"/>
+      </w:pPr>
+    </w:lvl>
+    <w:lvl w:ilvl="5" w:tplc="0409001B" w:tentative="1">
+      <w:start w:val="1"/>
+      <w:numFmt w:val="lowerRoman"/>
+      <w:lvlText w:val="%6."/>
+      <w:lvlJc w:val="right"/>
+      <w:pPr>
+        <w:ind w:left="4320" w:hanging="180"/>
+      </w:pPr>
+    </w:lvl>
+    <w:lvl w:ilvl="6" w:tplc="0409000F" w:tentative="1">
+      <w:start w:val="1"/>
+      <w:numFmt w:val="decimal"/>
+      <w:lvlText w:val="%7."/>
+      <w:lvlJc w:val="left"/>
+      <w:pPr>
+        <w:ind w:left="5040" w:hanging="360"/>
+      </w:pPr>
+    </w:lvl>
+    <w:lvl w:ilvl="7" w:tplc="04090019" w:tentative="1">
+      <w:start w:val="1"/>
+      <w:numFmt w:val="lowerLetter"/>
+      <w:lvlText w:val="%8."/>
+      <w:lvlJc w:val="left"/>
+      <w:pPr>
+        <w:ind w:left="5760" w:hanging="360"/>
+      </w:pPr>
+    </w:lvl>
+    <w:lvl w:ilvl="8" w:tplc="0409001B" w:tentative="1">
+      <w:start w:val="1"/>
+      <w:numFmt w:val="lowerRoman"/>
+      <w:lvlText w:val="%9."/>
+      <w:lvlJc w:val="right"/>
+      <w:pPr>
+        <w:ind w:left="6480" w:hanging="180"/>
+      </w:pPr>
+    </w:lvl>
+  </w:abstractNum>
+  <w:abstractNum w:abstractNumId="2" w15:restartNumberingAfterBreak="0">
+    <w:nsid w:val="00626761"/>
+    <w:multiLevelType w:val="hybridMultilevel"/>
+    <w:tmpl w:val="71AA25CA"/>
+    <w:lvl w:ilvl="0" w:tplc="0409000F">
+      <w:start w:val="1"/>
+      <w:numFmt w:val="decimal"/>
+      <w:lvlText w:val="%1."/>
+      <w:lvlJc w:val="left"/>
+      <w:pPr>
+        <w:ind w:left="1080" w:hanging="360"/>
+      </w:pPr>
+      <w:rPr>
+        <w:rFonts w:hint="default"/>
+      </w:rPr>
+    </w:lvl>
+    <w:lvl w:ilvl="1" w:tplc="FFFFFFFF" w:tentative="1">
+      <w:start w:val="1"/>
+      <w:numFmt w:val="bullet"/>
+      <w:lvlText w:val="o"/>
+      <w:lvlJc w:val="left"/>
+      <w:pPr>
+        <w:ind w:left="1800" w:hanging="360"/>
+      </w:pPr>
+      <w:rPr>
+        <w:rFonts w:ascii="Courier New" w:hAnsi="Courier New" w:cs="Courier New" w:hint="default"/>
+      </w:rPr>
+    </w:lvl>
+    <w:lvl w:ilvl="2" w:tplc="FFFFFFFF" w:tentative="1">
+      <w:start w:val="1"/>
+      <w:numFmt w:val="bullet"/>
+      <w:lvlText w:val=""/>
+      <w:lvlJc w:val="left"/>
+      <w:pPr>
+        <w:ind w:left="2520" w:hanging="360"/>
+      </w:pPr>
+      <w:rPr>
+        <w:rFonts w:ascii="Wingdings" w:hAnsi="Wingdings" w:hint="default"/>
+      </w:rPr>
+    </w:lvl>
+    <w:lvl w:ilvl="3" w:tplc="FFFFFFFF" w:tentative="1">
+      <w:start w:val="1"/>
+      <w:numFmt w:val="bullet"/>
+      <w:lvlText w:val=""/>
+      <w:lvlJc w:val="left"/>
+      <w:pPr>
+        <w:ind w:left="3240" w:hanging="360"/>
+      </w:pPr>
+      <w:rPr>
+        <w:rFonts w:ascii="Symbol" w:hAnsi="Symbol" w:hint="default"/>
+      </w:rPr>
+    </w:lvl>
+    <w:lvl w:ilvl="4" w:tplc="FFFFFFFF" w:tentative="1">
+      <w:start w:val="1"/>
+      <w:numFmt w:val="bullet"/>
+      <w:lvlText w:val="o"/>
+      <w:lvlJc w:val="left"/>
+      <w:pPr>
+        <w:ind w:left="3960" w:hanging="360"/>
+      </w:pPr>
+      <w:rPr>
+        <w:rFonts w:ascii="Courier New" w:hAnsi="Courier New" w:cs="Courier New" w:hint="default"/>
+      </w:rPr>
+    </w:lvl>
+    <w:lvl w:ilvl="5" w:tplc="FFFFFFFF" w:tentative="1">
+      <w:start w:val="1"/>
+      <w:numFmt w:val="bullet"/>
+      <w:lvlText w:val=""/>
+      <w:lvlJc w:val="left"/>
+      <w:pPr>
+        <w:ind w:left="4680" w:hanging="360"/>
+      </w:pPr>
+      <w:rPr>
+        <w:rFonts w:ascii="Wingdings" w:hAnsi="Wingdings" w:hint="default"/>
+      </w:rPr>
+    </w:lvl>
+    <w:lvl w:ilvl="6" w:tplc="FFFFFFFF" w:tentative="1">
+      <w:start w:val="1"/>
+      <w:numFmt w:val="bullet"/>
+      <w:lvlText w:val=""/>
+      <w:lvlJc w:val="left"/>
+      <w:pPr>
+        <w:ind w:left="5400" w:hanging="360"/>
+      </w:pPr>
+      <w:rPr>
+        <w:rFonts w:ascii="Symbol" w:hAnsi="Symbol" w:hint="default"/>
+      </w:rPr>
+    </w:lvl>
+    <w:lvl w:ilvl="7" w:tplc="FFFFFFFF" w:tentative="1">
+      <w:start w:val="1"/>
+      <w:numFmt w:val="bullet"/>
+      <w:lvlText w:val="o"/>
+      <w:lvlJc w:val="left"/>
+      <w:pPr>
+        <w:ind w:left="6120" w:hanging="360"/>
+      </w:pPr>
+      <w:rPr>
+        <w:rFonts w:ascii="Courier New" w:hAnsi="Courier New" w:cs="Courier New" w:hint="default"/>
+      </w:rPr>
+    </w:lvl>
+    <w:lvl w:ilvl="8" w:tplc="FFFFFFFF" w:tentative="1">
+      <w:start w:val="1"/>
+      <w:numFmt w:val="bullet"/>
+      <w:lvlText w:val=""/>
+      <w:lvlJc w:val="left"/>
+      <w:pPr>
+        <w:ind w:left="6840" w:hanging="360"/>
+      </w:pPr>
+      <w:rPr>
+        <w:rFonts w:ascii="Wingdings" w:hAnsi="Wingdings" w:hint="default"/>
+      </w:rPr>
+    </w:lvl>
+  </w:abstractNum>
+  <w:abstractNum w:abstractNumId="3" w15:restartNumberingAfterBreak="0">
+    <w:nsid w:val="00FD28A4"/>
+    <w:multiLevelType w:val="hybridMultilevel"/>
+    <w:tmpl w:val="FE8CD6F6"/>
+    <w:lvl w:ilvl="0" w:tplc="2438DE98">
+      <w:start w:val="2"/>
+      <w:numFmt w:val="bullet"/>
+      <w:lvlText w:val="-"/>
+      <w:lvlJc w:val="left"/>
+      <w:pPr>
+        <w:ind w:left="720" w:hanging="360"/>
+      </w:pPr>
+      <w:rPr>
+        <w:rFonts w:ascii="Times New Roman" w:eastAsiaTheme="minorHAnsi" w:hAnsi="Times New Roman" w:cs="Times New Roman" w:hint="default"/>
+      </w:rPr>
+    </w:lvl>
+    <w:lvl w:ilvl="1" w:tplc="04090003" w:tentative="1">
+      <w:start w:val="1"/>
+      <w:numFmt w:val="bullet"/>
+      <w:lvlText w:val="o"/>
+      <w:lvlJc w:val="left"/>
+      <w:pPr>
+        <w:ind w:left="1440" w:hanging="360"/>
+      </w:pPr>
+      <w:rPr>
+        <w:rFonts w:ascii="Courier New" w:hAnsi="Courier New" w:cs="Courier New" w:hint="default"/>
+      </w:rPr>
+    </w:lvl>
+    <w:lvl w:ilvl="2" w:tplc="04090005" w:tentative="1">
+      <w:start w:val="1"/>
+      <w:numFmt w:val="bullet"/>
+      <w:lvlText w:val=""/>
+      <w:lvlJc w:val="left"/>
+      <w:pPr>
+        <w:ind w:left="2160" w:hanging="360"/>
+      </w:pPr>
+      <w:rPr>
+        <w:rFonts w:ascii="Wingdings" w:hAnsi="Wingdings" w:hint="default"/>
+      </w:rPr>
+    </w:lvl>
+    <w:lvl w:ilvl="3" w:tplc="04090001" w:tentative="1">
+      <w:start w:val="1"/>
+      <w:numFmt w:val="bullet"/>
+      <w:lvlText w:val=""/>
+      <w:lvlJc w:val="left"/>
+      <w:pPr>
+        <w:ind w:left="2880" w:hanging="360"/>
+      </w:pPr>
+      <w:rPr>
+        <w:rFonts w:ascii="Symbol" w:hAnsi="Symbol" w:hint="default"/>
+      </w:rPr>
+    </w:lvl>
+    <w:lvl w:ilvl="4" w:tplc="04090003" w:tentative="1">
+      <w:start w:val="1"/>
+      <w:numFmt w:val="bullet"/>
+      <w:lvlText w:val="o"/>
+      <w:lvlJc w:val="left"/>
+      <w:pPr>
+        <w:ind w:left="3600" w:hanging="360"/>
+      </w:pPr>
+      <w:rPr>
+        <w:rFonts w:ascii="Courier New" w:hAnsi="Courier New" w:cs="Courier New" w:hint="default"/>
+      </w:rPr>
+    </w:lvl>
+    <w:lvl w:ilvl="5" w:tplc="04090005" w:tentative="1">
+      <w:start w:val="1"/>
+      <w:numFmt w:val="bullet"/>
+      <w:lvlText w:val=""/>
+      <w:lvlJc w:val="left"/>
+      <w:pPr>
+        <w:ind w:left="4320" w:hanging="360"/>
+      </w:pPr>
+      <w:rPr>
+        <w:rFonts w:ascii="Wingdings" w:hAnsi="Wingdings" w:hint="default"/>
+      </w:rPr>
+    </w:lvl>
+    <w:lvl w:ilvl="6" w:tplc="04090001" w:tentative="1">
+      <w:start w:val="1"/>
+      <w:numFmt w:val="bullet"/>
+      <w:lvlText w:val=""/>
+      <w:lvlJc w:val="left"/>
+      <w:pPr>
+        <w:ind w:left="5040" w:hanging="360"/>
+      </w:pPr>
+      <w:rPr>
+        <w:rFonts w:ascii="Symbol" w:hAnsi="Symbol" w:hint="default"/>
+      </w:rPr>
+    </w:lvl>
+    <w:lvl w:ilvl="7" w:tplc="04090003" w:tentative="1">
+      <w:start w:val="1"/>
+      <w:numFmt w:val="bullet"/>
+      <w:lvlText w:val="o"/>
+      <w:lvlJc w:val="left"/>
+      <w:pPr>
+        <w:ind w:left="5760" w:hanging="360"/>
+      </w:pPr>
+      <w:rPr>
+        <w:rFonts w:ascii="Courier New" w:hAnsi="Courier New" w:cs="Courier New" w:hint="default"/>
+      </w:rPr>
+    </w:lvl>
+    <w:lvl w:ilvl="8" w:tplc="04090005" w:tentative="1">
+      <w:start w:val="1"/>
+      <w:numFmt w:val="bullet"/>
+      <w:lvlText w:val=""/>
+      <w:lvlJc w:val="left"/>
+      <w:pPr>
+        <w:ind w:left="6480" w:hanging="360"/>
+      </w:pPr>
+      <w:rPr>
+        <w:rFonts w:ascii="Wingdings" w:hAnsi="Wingdings" w:hint="default"/>
+      </w:rPr>
+    </w:lvl>
+  </w:abstractNum>
+  <w:abstractNum w:abstractNumId="4" w15:restartNumberingAfterBreak="0">
+    <w:nsid w:val="0865401A"/>
+    <w:multiLevelType w:val="hybridMultilevel"/>
+    <w:tmpl w:val="BF50F1CA"/>
+    <w:lvl w:ilvl="0" w:tplc="04090001">
+      <w:start w:val="1"/>
+      <w:numFmt w:val="bullet"/>
+      <w:lvlText w:val=""/>
+      <w:lvlJc w:val="left"/>
+      <w:pPr>
+        <w:ind w:left="1080" w:hanging="360"/>
+      </w:pPr>
+      <w:rPr>
+        <w:rFonts w:ascii="Symbol" w:hAnsi="Symbol" w:hint="default"/>
+      </w:rPr>
+    </w:lvl>
+    <w:lvl w:ilvl="1" w:tplc="04090003" w:tentative="1">
+      <w:start w:val="1"/>
+      <w:numFmt w:val="bullet"/>
+      <w:lvlText w:val="o"/>
+      <w:lvlJc w:val="left"/>
+      <w:pPr>
+        <w:ind w:left="1800" w:hanging="360"/>
+      </w:pPr>
+      <w:rPr>
+        <w:rFonts w:ascii="Courier New" w:hAnsi="Courier New" w:cs="Courier New" w:hint="default"/>
+      </w:rPr>
+    </w:lvl>
+    <w:lvl w:ilvl="2" w:tplc="04090005" w:tentative="1">
+      <w:start w:val="1"/>
+      <w:numFmt w:val="bullet"/>
+      <w:lvlText w:val=""/>
+      <w:lvlJc w:val="left"/>
+      <w:pPr>
+        <w:ind w:left="2520" w:hanging="360"/>
+      </w:pPr>
+      <w:rPr>
+        <w:rFonts w:ascii="Wingdings" w:hAnsi="Wingdings" w:hint="default"/>
+      </w:rPr>
+    </w:lvl>
+    <w:lvl w:ilvl="3" w:tplc="04090001" w:tentative="1">
+      <w:start w:val="1"/>
+      <w:numFmt w:val="bullet"/>
+      <w:lvlText w:val=""/>
+      <w:lvlJc w:val="left"/>
+      <w:pPr>
+        <w:ind w:left="3240" w:hanging="360"/>
+      </w:pPr>
+      <w:rPr>
+        <w:rFonts w:ascii="Symbol" w:hAnsi="Symbol" w:hint="default"/>
+      </w:rPr>
+    </w:lvl>
+    <w:lvl w:ilvl="4" w:tplc="04090003" w:tentative="1">
+      <w:start w:val="1"/>
+      <w:numFmt w:val="bullet"/>
+      <w:lvlText w:val="o"/>
+      <w:lvlJc w:val="left"/>
+      <w:pPr>
+        <w:ind w:left="3960" w:hanging="360"/>
+      </w:pPr>
+      <w:rPr>
+        <w:rFonts w:ascii="Courier New" w:hAnsi="Courier New" w:cs="Courier New" w:hint="default"/>
+      </w:rPr>
+    </w:lvl>
+    <w:lvl w:ilvl="5" w:tplc="04090005" w:tentative="1">
+      <w:start w:val="1"/>
+      <w:numFmt w:val="bullet"/>
+      <w:lvlText w:val=""/>
+      <w:lvlJc w:val="left"/>
+      <w:pPr>
+        <w:ind w:left="4680" w:hanging="360"/>
+      </w:pPr>
+      <w:rPr>
+        <w:rFonts w:ascii="Wingdings" w:hAnsi="Wingdings" w:hint="default"/>
+      </w:rPr>
+    </w:lvl>
+    <w:lvl w:ilvl="6" w:tplc="04090001" w:tentative="1">
+      <w:start w:val="1"/>
+      <w:numFmt w:val="bullet"/>
+      <w:lvlText w:val=""/>
+      <w:lvlJc w:val="left"/>
+      <w:pPr>
+        <w:ind w:left="5400" w:hanging="360"/>
+      </w:pPr>
+      <w:rPr>
+        <w:rFonts w:ascii="Symbol" w:hAnsi="Symbol" w:hint="default"/>
+      </w:rPr>
+    </w:lvl>
+    <w:lvl w:ilvl="7" w:tplc="04090003" w:tentative="1">
+      <w:start w:val="1"/>
+      <w:numFmt w:val="bullet"/>
+      <w:lvlText w:val="o"/>
+      <w:lvlJc w:val="left"/>
+      <w:pPr>
+        <w:ind w:left="6120" w:hanging="360"/>
+      </w:pPr>
+      <w:rPr>
+        <w:rFonts w:ascii="Courier New" w:hAnsi="Courier New" w:cs="Courier New" w:hint="default"/>
+      </w:rPr>
+    </w:lvl>
+    <w:lvl w:ilvl="8" w:tplc="04090005" w:tentative="1">
+      <w:start w:val="1"/>
+      <w:numFmt w:val="bullet"/>
+      <w:lvlText w:val=""/>
+      <w:lvlJc w:val="left"/>
+      <w:pPr>
+        <w:ind w:left="6840" w:hanging="360"/>
+      </w:pPr>
+      <w:rPr>
+        <w:rFonts w:ascii="Wingdings" w:hAnsi="Wingdings" w:hint="default"/>
+      </w:rPr>
+    </w:lvl>
+  </w:abstractNum>
+  <w:abstractNum w:abstractNumId="5" w15:restartNumberingAfterBreak="0">
+    <w:nsid w:val="0AEA5957"/>
+    <w:multiLevelType w:val="hybridMultilevel"/>
+    <w:tmpl w:val="60204A7C"/>
+    <w:lvl w:ilvl="0" w:tplc="04090001">
+      <w:start w:val="1"/>
+      <w:numFmt w:val="bullet"/>
+      <w:lvlText w:val=""/>
+      <w:lvlJc w:val="left"/>
+      <w:pPr>
+        <w:ind w:left="1080" w:hanging="360"/>
+      </w:pPr>
+      <w:rPr>
+        <w:rFonts w:ascii="Symbol" w:hAnsi="Symbol" w:hint="default"/>
+      </w:rPr>
+    </w:lvl>
+    <w:lvl w:ilvl="1" w:tplc="04090003" w:tentative="1">
+      <w:start w:val="1"/>
+      <w:numFmt w:val="bullet"/>
+      <w:lvlText w:val="o"/>
+      <w:lvlJc w:val="left"/>
+      <w:pPr>
+        <w:ind w:left="1800" w:hanging="360"/>
+      </w:pPr>
+      <w:rPr>
+        <w:rFonts w:ascii="Courier New" w:hAnsi="Courier New" w:cs="Courier New" w:hint="default"/>
+      </w:rPr>
+    </w:lvl>
+    <w:lvl w:ilvl="2" w:tplc="04090005" w:tentative="1">
+      <w:start w:val="1"/>
+      <w:numFmt w:val="bullet"/>
+      <w:lvlText w:val=""/>
+      <w:lvlJc w:val="left"/>
+      <w:pPr>
+        <w:ind w:left="2520" w:hanging="360"/>
+      </w:pPr>
+      <w:rPr>
+        <w:rFonts w:ascii="Wingdings" w:hAnsi="Wingdings" w:hint="default"/>
+      </w:rPr>
+    </w:lvl>
+    <w:lvl w:ilvl="3" w:tplc="04090001" w:tentative="1">
+      <w:start w:val="1"/>
+      <w:numFmt w:val="bullet"/>
+      <w:lvlText w:val=""/>
+      <w:lvlJc w:val="left"/>
+      <w:pPr>
+        <w:ind w:left="3240" w:hanging="360"/>
+      </w:pPr>
+      <w:rPr>
+        <w:rFonts w:ascii="Symbol" w:hAnsi="Symbol" w:hint="default"/>
+      </w:rPr>
+    </w:lvl>
+    <w:lvl w:ilvl="4" w:tplc="04090003" w:tentative="1">
+      <w:start w:val="1"/>
+      <w:numFmt w:val="bullet"/>
+      <w:lvlText w:val="o"/>
+      <w:lvlJc w:val="left"/>
+      <w:pPr>
+        <w:ind w:left="3960" w:hanging="360"/>
+      </w:pPr>
+      <w:rPr>
+        <w:rFonts w:ascii="Courier New" w:hAnsi="Courier New" w:cs="Courier New" w:hint="default"/>
+      </w:rPr>
+    </w:lvl>
+    <w:lvl w:ilvl="5" w:tplc="04090005" w:tentative="1">
+      <w:start w:val="1"/>
+      <w:numFmt w:val="bullet"/>
+      <w:lvlText w:val=""/>
+      <w:lvlJc w:val="left"/>
+      <w:pPr>
+        <w:ind w:left="4680" w:hanging="360"/>
+      </w:pPr>
+      <w:rPr>
+        <w:rFonts w:ascii="Wingdings" w:hAnsi="Wingdings" w:hint="default"/>
+      </w:rPr>
+    </w:lvl>
+    <w:lvl w:ilvl="6" w:tplc="04090001" w:tentative="1">
+      <w:start w:val="1"/>
+      <w:numFmt w:val="bullet"/>
+      <w:lvlText w:val=""/>
+      <w:lvlJc w:val="left"/>
+      <w:pPr>
+        <w:ind w:left="5400" w:hanging="360"/>
+      </w:pPr>
+      <w:rPr>
+        <w:rFonts w:ascii="Symbol" w:hAnsi="Symbol" w:hint="default"/>
+      </w:rPr>
+    </w:lvl>
+    <w:lvl w:ilvl="7" w:tplc="04090003" w:tentative="1">
+      <w:start w:val="1"/>
+      <w:numFmt w:val="bullet"/>
+      <w:lvlText w:val="o"/>
+      <w:lvlJc w:val="left"/>
+      <w:pPr>
+        <w:ind w:left="6120" w:hanging="360"/>
+      </w:pPr>
+      <w:rPr>
+        <w:rFonts w:ascii="Courier New" w:hAnsi="Courier New" w:cs="Courier New" w:hint="default"/>
+      </w:rPr>
+    </w:lvl>
+    <w:lvl w:ilvl="8" w:tplc="04090005" w:tentative="1">
+      <w:start w:val="1"/>
+      <w:numFmt w:val="bullet"/>
+      <w:lvlText w:val=""/>
+      <w:lvlJc w:val="left"/>
+      <w:pPr>
+        <w:ind w:left="6840" w:hanging="360"/>
+      </w:pPr>
+      <w:rPr>
+        <w:rFonts w:ascii="Wingdings" w:hAnsi="Wingdings" w:hint="default"/>
+      </w:rPr>
+    </w:lvl>
+  </w:abstractNum>
+  <w:abstractNum w:abstractNumId="6" w15:restartNumberingAfterBreak="0">
+    <w:nsid w:val="0B3C368B"/>
+    <w:multiLevelType w:val="hybridMultilevel"/>
+    <w:tmpl w:val="27AEA34E"/>
+    <w:lvl w:ilvl="0" w:tplc="04090001">
+      <w:start w:val="1"/>
+      <w:numFmt w:val="bullet"/>
+      <w:lvlText w:val=""/>
+      <w:lvlJc w:val="left"/>
+      <w:pPr>
+        <w:ind w:left="720" w:hanging="360"/>
+      </w:pPr>
+      <w:rPr>
+        <w:rFonts w:ascii="Symbol" w:hAnsi="Symbol" w:hint="default"/>
+      </w:rPr>
+    </w:lvl>
+    <w:lvl w:ilvl="1" w:tplc="FFFFFFFF">
+      <w:start w:val="1"/>
+      <w:numFmt w:val="lowerLetter"/>
+      <w:lvlText w:val="%2."/>
+      <w:lvlJc w:val="left"/>
+      <w:pPr>
+        <w:ind w:left="1440" w:hanging="360"/>
+      </w:pPr>
+    </w:lvl>
+    <w:lvl w:ilvl="2" w:tplc="FFFFFFFF" w:tentative="1">
+      <w:start w:val="1"/>
+      <w:numFmt w:val="lowerRoman"/>
+      <w:lvlText w:val="%3."/>
+      <w:lvlJc w:val="right"/>
+      <w:pPr>
+        <w:ind w:left="2160" w:hanging="180"/>
+      </w:pPr>
+    </w:lvl>
+    <w:lvl w:ilvl="3" w:tplc="FFFFFFFF" w:tentative="1">
+      <w:start w:val="1"/>
+      <w:numFmt w:val="decimal"/>
+      <w:lvlText w:val="%4."/>
+      <w:lvlJc w:val="left"/>
+      <w:pPr>
+        <w:ind w:left="2880" w:hanging="360"/>
+      </w:pPr>
+    </w:lvl>
+    <w:lvl w:ilvl="4" w:tplc="FFFFFFFF" w:tentative="1">
+      <w:start w:val="1"/>
+      <w:numFmt w:val="lowerLetter"/>
+      <w:lvlText w:val="%5."/>
+      <w:lvlJc w:val="left"/>
+      <w:pPr>
+        <w:ind w:left="3600" w:hanging="360"/>
+      </w:pPr>
+    </w:lvl>
+    <w:lvl w:ilvl="5" w:tplc="FFFFFFFF" w:tentative="1">
+      <w:start w:val="1"/>
+      <w:numFmt w:val="lowerRoman"/>
+      <w:lvlText w:val="%6."/>
+      <w:lvlJc w:val="right"/>
+      <w:pPr>
+        <w:ind w:left="4320" w:hanging="180"/>
+      </w:pPr>
+    </w:lvl>
+    <w:lvl w:ilvl="6" w:tplc="FFFFFFFF" w:tentative="1">
+      <w:start w:val="1"/>
+      <w:numFmt w:val="decimal"/>
+      <w:lvlText w:val="%7."/>
+      <w:lvlJc w:val="left"/>
+      <w:pPr>
+        <w:ind w:left="5040" w:hanging="360"/>
+      </w:pPr>
+    </w:lvl>
+    <w:lvl w:ilvl="7" w:tplc="FFFFFFFF" w:tentative="1">
+      <w:start w:val="1"/>
+      <w:numFmt w:val="lowerLetter"/>
+      <w:lvlText w:val="%8."/>
+      <w:lvlJc w:val="left"/>
+      <w:pPr>
+        <w:ind w:left="5760" w:hanging="360"/>
+      </w:pPr>
+    </w:lvl>
+    <w:lvl w:ilvl="8" w:tplc="FFFFFFFF" w:tentative="1">
+      <w:start w:val="1"/>
+      <w:numFmt w:val="lowerRoman"/>
+      <w:lvlText w:val="%9."/>
+      <w:lvlJc w:val="right"/>
+      <w:pPr>
+        <w:ind w:left="6480" w:hanging="180"/>
+      </w:pPr>
+    </w:lvl>
+  </w:abstractNum>
+  <w:abstractNum w:abstractNumId="7" w15:restartNumberingAfterBreak="0">
+    <w:nsid w:val="0CE85523"/>
+    <w:multiLevelType w:val="hybridMultilevel"/>
+    <w:tmpl w:val="B1DE28FA"/>
+    <w:lvl w:ilvl="0" w:tplc="0409000F">
+      <w:start w:val="1"/>
+      <w:numFmt w:val="decimal"/>
+      <w:lvlText w:val="%1."/>
+      <w:lvlJc w:val="left"/>
+      <w:pPr>
+        <w:ind w:left="1080" w:hanging="360"/>
+      </w:pPr>
+      <w:rPr>
+        <w:rFonts w:hint="default"/>
+      </w:rPr>
+    </w:lvl>
+    <w:lvl w:ilvl="1" w:tplc="FFFFFFFF" w:tentative="1">
+      <w:start w:val="1"/>
+      <w:numFmt w:val="bullet"/>
+      <w:lvlText w:val="o"/>
+      <w:lvlJc w:val="left"/>
+      <w:pPr>
+        <w:ind w:left="1800" w:hanging="360"/>
+      </w:pPr>
+      <w:rPr>
+        <w:rFonts w:ascii="Courier New" w:hAnsi="Courier New" w:cs="Courier New" w:hint="default"/>
+      </w:rPr>
+    </w:lvl>
+    <w:lvl w:ilvl="2" w:tplc="FFFFFFFF" w:tentative="1">
+      <w:start w:val="1"/>
+      <w:numFmt w:val="bullet"/>
+      <w:lvlText w:val=""/>
+      <w:lvlJc w:val="left"/>
+      <w:pPr>
+        <w:ind w:left="2520" w:hanging="360"/>
+      </w:pPr>
+      <w:rPr>
+        <w:rFonts w:ascii="Wingdings" w:hAnsi="Wingdings" w:hint="default"/>
+      </w:rPr>
+    </w:lvl>
+    <w:lvl w:ilvl="3" w:tplc="FFFFFFFF" w:tentative="1">
+      <w:start w:val="1"/>
+      <w:numFmt w:val="bullet"/>
+      <w:lvlText w:val=""/>
+      <w:lvlJc w:val="left"/>
+      <w:pPr>
+        <w:ind w:left="3240" w:hanging="360"/>
+      </w:pPr>
+      <w:rPr>
+        <w:rFonts w:ascii="Symbol" w:hAnsi="Symbol" w:hint="default"/>
+      </w:rPr>
+    </w:lvl>
+    <w:lvl w:ilvl="4" w:tplc="FFFFFFFF" w:tentative="1">
+      <w:start w:val="1"/>
+      <w:numFmt w:val="bullet"/>
+      <w:lvlText w:val="o"/>
+      <w:lvlJc w:val="left"/>
+      <w:pPr>
+        <w:ind w:left="3960" w:hanging="360"/>
+      </w:pPr>
+      <w:rPr>
+        <w:rFonts w:ascii="Courier New" w:hAnsi="Courier New" w:cs="Courier New" w:hint="default"/>
+      </w:rPr>
+    </w:lvl>
+    <w:lvl w:ilvl="5" w:tplc="FFFFFFFF" w:tentative="1">
+      <w:start w:val="1"/>
+      <w:numFmt w:val="bullet"/>
+      <w:lvlText w:val=""/>
+      <w:lvlJc w:val="left"/>
+      <w:pPr>
+        <w:ind w:left="4680" w:hanging="360"/>
+      </w:pPr>
+      <w:rPr>
+        <w:rFonts w:ascii="Wingdings" w:hAnsi="Wingdings" w:hint="default"/>
+      </w:rPr>
+    </w:lvl>
+    <w:lvl w:ilvl="6" w:tplc="FFFFFFFF" w:tentative="1">
+      <w:start w:val="1"/>
+      <w:numFmt w:val="bullet"/>
+      <w:lvlText w:val=""/>
+      <w:lvlJc w:val="left"/>
+      <w:pPr>
+        <w:ind w:left="5400" w:hanging="360"/>
+      </w:pPr>
+      <w:rPr>
+        <w:rFonts w:ascii="Symbol" w:hAnsi="Symbol" w:hint="default"/>
+      </w:rPr>
+    </w:lvl>
+    <w:lvl w:ilvl="7" w:tplc="FFFFFFFF" w:tentative="1">
+      <w:start w:val="1"/>
+      <w:numFmt w:val="bullet"/>
+      <w:lvlText w:val="o"/>
+      <w:lvlJc w:val="left"/>
+      <w:pPr>
+        <w:ind w:left="6120" w:hanging="360"/>
+      </w:pPr>
+      <w:rPr>
+        <w:rFonts w:ascii="Courier New" w:hAnsi="Courier New" w:cs="Courier New" w:hint="default"/>
+      </w:rPr>
+    </w:lvl>
+    <w:lvl w:ilvl="8" w:tplc="FFFFFFFF" w:tentative="1">
+      <w:start w:val="1"/>
+      <w:numFmt w:val="bullet"/>
+      <w:lvlText w:val=""/>
+      <w:lvlJc w:val="left"/>
+      <w:pPr>
+        <w:ind w:left="6840" w:hanging="360"/>
+      </w:pPr>
+      <w:rPr>
+        <w:rFonts w:ascii="Wingdings" w:hAnsi="Wingdings" w:hint="default"/>
+      </w:rPr>
+    </w:lvl>
+  </w:abstractNum>
+  <w:abstractNum w:abstractNumId="8" w15:restartNumberingAfterBreak="0">
+    <w:nsid w:val="0CEA1C65"/>
+    <w:multiLevelType w:val="hybridMultilevel"/>
+    <w:tmpl w:val="5F828306"/>
+    <w:lvl w:ilvl="0" w:tplc="EFBEDA18">
+      <w:numFmt w:val="bullet"/>
+      <w:lvlText w:val="-"/>
+      <w:lvlJc w:val="left"/>
+      <w:pPr>
+        <w:ind w:left="720" w:hanging="360"/>
+      </w:pPr>
+      <w:rPr>
+        <w:rFonts w:ascii="Times New Roman" w:eastAsiaTheme="minorHAnsi" w:hAnsi="Times New Roman" w:cs="Times New Roman" w:hint="default"/>
+      </w:rPr>
+    </w:lvl>
+    <w:lvl w:ilvl="1" w:tplc="04090003" w:tentative="1">
+      <w:start w:val="1"/>
+      <w:numFmt w:val="bullet"/>
+      <w:lvlText w:val="o"/>
+      <w:lvlJc w:val="left"/>
+      <w:pPr>
+        <w:ind w:left="1440" w:hanging="360"/>
+      </w:pPr>
+      <w:rPr>
+        <w:rFonts w:ascii="Courier New" w:hAnsi="Courier New" w:cs="Courier New" w:hint="default"/>
+      </w:rPr>
+    </w:lvl>
+    <w:lvl w:ilvl="2" w:tplc="04090005" w:tentative="1">
+      <w:start w:val="1"/>
+      <w:numFmt w:val="bullet"/>
+      <w:lvlText w:val=""/>
+      <w:lvlJc w:val="left"/>
+      <w:pPr>
+        <w:ind w:left="2160" w:hanging="360"/>
+      </w:pPr>
+      <w:rPr>
+        <w:rFonts w:ascii="Wingdings" w:hAnsi="Wingdings" w:hint="default"/>
+      </w:rPr>
+    </w:lvl>
+    <w:lvl w:ilvl="3" w:tplc="04090001" w:tentative="1">
+      <w:start w:val="1"/>
+      <w:numFmt w:val="bullet"/>
+      <w:lvlText w:val=""/>
+      <w:lvlJc w:val="left"/>
+      <w:pPr>
+        <w:ind w:left="2880" w:hanging="360"/>
+      </w:pPr>
+      <w:rPr>
+        <w:rFonts w:ascii="Symbol" w:hAnsi="Symbol" w:hint="default"/>
+      </w:rPr>
+    </w:lvl>
+    <w:lvl w:ilvl="4" w:tplc="04090003" w:tentative="1">
+      <w:start w:val="1"/>
+      <w:numFmt w:val="bullet"/>
+      <w:lvlText w:val="o"/>
+      <w:lvlJc w:val="left"/>
+      <w:pPr>
+        <w:ind w:left="3600" w:hanging="360"/>
+      </w:pPr>
+      <w:rPr>
+        <w:rFonts w:ascii="Courier New" w:hAnsi="Courier New" w:cs="Courier New" w:hint="default"/>
+      </w:rPr>
+    </w:lvl>
+    <w:lvl w:ilvl="5" w:tplc="04090005" w:tentative="1">
+      <w:start w:val="1"/>
+      <w:numFmt w:val="bullet"/>
+      <w:lvlText w:val=""/>
+      <w:lvlJc w:val="left"/>
+      <w:pPr>
+        <w:ind w:left="4320" w:hanging="360"/>
+      </w:pPr>
+      <w:rPr>
+        <w:rFonts w:ascii="Wingdings" w:hAnsi="Wingdings" w:hint="default"/>
+      </w:rPr>
+    </w:lvl>
+    <w:lvl w:ilvl="6" w:tplc="04090001" w:tentative="1">
+      <w:start w:val="1"/>
+      <w:numFmt w:val="bullet"/>
+      <w:lvlText w:val=""/>
+      <w:lvlJc w:val="left"/>
+      <w:pPr>
+        <w:ind w:left="5040" w:hanging="360"/>
+      </w:pPr>
+      <w:rPr>
+        <w:rFonts w:ascii="Symbol" w:hAnsi="Symbol" w:hint="default"/>
+      </w:rPr>
+    </w:lvl>
+    <w:lvl w:ilvl="7" w:tplc="04090003" w:tentative="1">
+      <w:start w:val="1"/>
+      <w:numFmt w:val="bullet"/>
+      <w:lvlText w:val="o"/>
+      <w:lvlJc w:val="left"/>
+      <w:pPr>
+        <w:ind w:left="5760" w:hanging="360"/>
+      </w:pPr>
+      <w:rPr>
+        <w:rFonts w:ascii="Courier New" w:hAnsi="Courier New" w:cs="Courier New" w:hint="default"/>
+      </w:rPr>
+    </w:lvl>
+    <w:lvl w:ilvl="8" w:tplc="04090005" w:tentative="1">
+      <w:start w:val="1"/>
+      <w:numFmt w:val="bullet"/>
+      <w:lvlText w:val=""/>
+      <w:lvlJc w:val="left"/>
+      <w:pPr>
+        <w:ind w:left="6480" w:hanging="360"/>
+      </w:pPr>
+      <w:rPr>
+        <w:rFonts w:ascii="Wingdings" w:hAnsi="Wingdings" w:hint="default"/>
+      </w:rPr>
+    </w:lvl>
+  </w:abstractNum>
+  <w:abstractNum w:abstractNumId="9" w15:restartNumberingAfterBreak="0">
+    <w:nsid w:val="0D6F19EA"/>
+    <w:multiLevelType w:val="hybridMultilevel"/>
+    <w:tmpl w:val="AF4432B6"/>
+    <w:lvl w:ilvl="0" w:tplc="04090001">
+      <w:start w:val="1"/>
+      <w:numFmt w:val="bullet"/>
+      <w:lvlText w:val=""/>
+      <w:lvlJc w:val="left"/>
+      <w:pPr>
+        <w:ind w:left="1080" w:hanging="360"/>
+      </w:pPr>
+      <w:rPr>
+        <w:rFonts w:ascii="Symbol" w:hAnsi="Symbol" w:hint="default"/>
+      </w:rPr>
+    </w:lvl>
+    <w:lvl w:ilvl="1" w:tplc="04090003" w:tentative="1">
+      <w:start w:val="1"/>
+      <w:numFmt w:val="bullet"/>
+      <w:lvlText w:val="o"/>
+      <w:lvlJc w:val="left"/>
+      <w:pPr>
+        <w:ind w:left="1800" w:hanging="360"/>
+      </w:pPr>
+      <w:rPr>
+        <w:rFonts w:ascii="Courier New" w:hAnsi="Courier New" w:cs="Courier New" w:hint="default"/>
+      </w:rPr>
+    </w:lvl>
+    <w:lvl w:ilvl="2" w:tplc="04090005" w:tentative="1">
+      <w:start w:val="1"/>
+      <w:numFmt w:val="bullet"/>
+      <w:lvlText w:val=""/>
+      <w:lvlJc w:val="left"/>
+      <w:pPr>
+        <w:ind w:left="2520" w:hanging="360"/>
+      </w:pPr>
+      <w:rPr>
+        <w:rFonts w:ascii="Wingdings" w:hAnsi="Wingdings" w:hint="default"/>
+      </w:rPr>
+    </w:lvl>
+    <w:lvl w:ilvl="3" w:tplc="04090001" w:tentative="1">
+      <w:start w:val="1"/>
+      <w:numFmt w:val="bullet"/>
+      <w:lvlText w:val=""/>
+      <w:lvlJc w:val="left"/>
+      <w:pPr>
+        <w:ind w:left="3240" w:hanging="360"/>
+      </w:pPr>
+      <w:rPr>
+        <w:rFonts w:ascii="Symbol" w:hAnsi="Symbol" w:hint="default"/>
+      </w:rPr>
+    </w:lvl>
+    <w:lvl w:ilvl="4" w:tplc="04090003" w:tentative="1">
+      <w:start w:val="1"/>
+      <w:numFmt w:val="bullet"/>
+      <w:lvlText w:val="o"/>
+      <w:lvlJc w:val="left"/>
+      <w:pPr>
+        <w:ind w:left="3960" w:hanging="360"/>
+      </w:pPr>
+      <w:rPr>
+        <w:rFonts w:ascii="Courier New" w:hAnsi="Courier New" w:cs="Courier New" w:hint="default"/>
+      </w:rPr>
+    </w:lvl>
+    <w:lvl w:ilvl="5" w:tplc="04090005" w:tentative="1">
+      <w:start w:val="1"/>
+      <w:numFmt w:val="bullet"/>
+      <w:lvlText w:val=""/>
+      <w:lvlJc w:val="left"/>
+      <w:pPr>
+        <w:ind w:left="4680" w:hanging="360"/>
+      </w:pPr>
+      <w:rPr>
+        <w:rFonts w:ascii="Wingdings" w:hAnsi="Wingdings" w:hint="default"/>
+      </w:rPr>
+    </w:lvl>
+    <w:lvl w:ilvl="6" w:tplc="04090001" w:tentative="1">
+      <w:start w:val="1"/>
+      <w:numFmt w:val="bullet"/>
+      <w:lvlText w:val=""/>
+      <w:lvlJc w:val="left"/>
+      <w:pPr>
+        <w:ind w:left="5400" w:hanging="360"/>
+      </w:pPr>
+      <w:rPr>
+        <w:rFonts w:ascii="Symbol" w:hAnsi="Symbol" w:hint="default"/>
+      </w:rPr>
+    </w:lvl>
+    <w:lvl w:ilvl="7" w:tplc="04090003" w:tentative="1">
+      <w:start w:val="1"/>
+      <w:numFmt w:val="bullet"/>
+      <w:lvlText w:val="o"/>
+      <w:lvlJc w:val="left"/>
+      <w:pPr>
+        <w:ind w:left="6120" w:hanging="360"/>
+      </w:pPr>
+      <w:rPr>
+        <w:rFonts w:ascii="Courier New" w:hAnsi="Courier New" w:cs="Courier New" w:hint="default"/>
+      </w:rPr>
+    </w:lvl>
+    <w:lvl w:ilvl="8" w:tplc="04090005" w:tentative="1">
+      <w:start w:val="1"/>
+      <w:numFmt w:val="bullet"/>
+      <w:lvlText w:val=""/>
+      <w:lvlJc w:val="left"/>
+      <w:pPr>
+        <w:ind w:left="6840" w:hanging="360"/>
+      </w:pPr>
+      <w:rPr>
+        <w:rFonts w:ascii="Wingdings" w:hAnsi="Wingdings" w:hint="default"/>
+      </w:rPr>
+    </w:lvl>
+  </w:abstractNum>
+  <w:abstractNum w:abstractNumId="10" w15:restartNumberingAfterBreak="0">
+    <w:nsid w:val="182446CA"/>
+    <w:multiLevelType w:val="hybridMultilevel"/>
+    <w:tmpl w:val="D63AF4BA"/>
+    <w:lvl w:ilvl="0" w:tplc="04090001">
+      <w:start w:val="1"/>
+      <w:numFmt w:val="bullet"/>
+      <w:lvlText w:val=""/>
+      <w:lvlJc w:val="left"/>
+      <w:pPr>
+        <w:ind w:left="1080" w:hanging="360"/>
+      </w:pPr>
+      <w:rPr>
+        <w:rFonts w:ascii="Symbol" w:hAnsi="Symbol" w:hint="default"/>
+      </w:rPr>
+    </w:lvl>
+    <w:lvl w:ilvl="1" w:tplc="04090003" w:tentative="1">
+      <w:start w:val="1"/>
+      <w:numFmt w:val="bullet"/>
+      <w:lvlText w:val="o"/>
+      <w:lvlJc w:val="left"/>
+      <w:pPr>
+        <w:ind w:left="1800" w:hanging="360"/>
+      </w:pPr>
+      <w:rPr>
+        <w:rFonts w:ascii="Courier New" w:hAnsi="Courier New" w:cs="Courier New" w:hint="default"/>
+      </w:rPr>
+    </w:lvl>
+    <w:lvl w:ilvl="2" w:tplc="04090005" w:tentative="1">
+      <w:start w:val="1"/>
+      <w:numFmt w:val="bullet"/>
+      <w:lvlText w:val=""/>
+      <w:lvlJc w:val="left"/>
+      <w:pPr>
+        <w:ind w:left="2520" w:hanging="360"/>
+      </w:pPr>
+      <w:rPr>
+        <w:rFonts w:ascii="Wingdings" w:hAnsi="Wingdings" w:hint="default"/>
+      </w:rPr>
+    </w:lvl>
+    <w:lvl w:ilvl="3" w:tplc="04090001" w:tentative="1">
+      <w:start w:val="1"/>
+      <w:numFmt w:val="bullet"/>
+      <w:lvlText w:val=""/>
+      <w:lvlJc w:val="left"/>
+      <w:pPr>
+        <w:ind w:left="3240" w:hanging="360"/>
+      </w:pPr>
+      <w:rPr>
+        <w:rFonts w:ascii="Symbol" w:hAnsi="Symbol" w:hint="default"/>
+      </w:rPr>
+    </w:lvl>
+    <w:lvl w:ilvl="4" w:tplc="04090003" w:tentative="1">
+      <w:start w:val="1"/>
+      <w:numFmt w:val="bullet"/>
+      <w:lvlText w:val="o"/>
+      <w:lvlJc w:val="left"/>
+      <w:pPr>
+        <w:ind w:left="3960" w:hanging="360"/>
+      </w:pPr>
+      <w:rPr>
+        <w:rFonts w:ascii="Courier New" w:hAnsi="Courier New" w:cs="Courier New" w:hint="default"/>
+      </w:rPr>
+    </w:lvl>
+    <w:lvl w:ilvl="5" w:tplc="04090005" w:tentative="1">
+      <w:start w:val="1"/>
+      <w:numFmt w:val="bullet"/>
+      <w:lvlText w:val=""/>
+      <w:lvlJc w:val="left"/>
+      <w:pPr>
+        <w:ind w:left="4680" w:hanging="360"/>
+      </w:pPr>
+      <w:rPr>
+        <w:rFonts w:ascii="Wingdings" w:hAnsi="Wingdings" w:hint="default"/>
+      </w:rPr>
+    </w:lvl>
+    <w:lvl w:ilvl="6" w:tplc="04090001" w:tentative="1">
+      <w:start w:val="1"/>
+      <w:numFmt w:val="bullet"/>
+      <w:lvlText w:val=""/>
+      <w:lvlJc w:val="left"/>
+      <w:pPr>
+        <w:ind w:left="5400" w:hanging="360"/>
+      </w:pPr>
+      <w:rPr>
+        <w:rFonts w:ascii="Symbol" w:hAnsi="Symbol" w:hint="default"/>
+      </w:rPr>
+    </w:lvl>
+    <w:lvl w:ilvl="7" w:tplc="04090003" w:tentative="1">
+      <w:start w:val="1"/>
+      <w:numFmt w:val="bullet"/>
+      <w:lvlText w:val="o"/>
+      <w:lvlJc w:val="left"/>
+      <w:pPr>
+        <w:ind w:left="6120" w:hanging="360"/>
+      </w:pPr>
+      <w:rPr>
+        <w:rFonts w:ascii="Courier New" w:hAnsi="Courier New" w:cs="Courier New" w:hint="default"/>
+      </w:rPr>
+    </w:lvl>
+    <w:lvl w:ilvl="8" w:tplc="04090005" w:tentative="1">
+      <w:start w:val="1"/>
+      <w:numFmt w:val="bullet"/>
+      <w:lvlText w:val=""/>
+      <w:lvlJc w:val="left"/>
+      <w:pPr>
+        <w:ind w:left="6840" w:hanging="360"/>
+      </w:pPr>
+      <w:rPr>
+        <w:rFonts w:ascii="Wingdings" w:hAnsi="Wingdings" w:hint="default"/>
+      </w:rPr>
+    </w:lvl>
+  </w:abstractNum>
+  <w:abstractNum w:abstractNumId="11" w15:restartNumberingAfterBreak="0">
+    <w:nsid w:val="1AA85906"/>
+    <w:multiLevelType w:val="hybridMultilevel"/>
+    <w:tmpl w:val="2DD00502"/>
+    <w:lvl w:ilvl="0" w:tplc="04090001">
+      <w:start w:val="1"/>
+      <w:numFmt w:val="bullet"/>
+      <w:lvlText w:val=""/>
+      <w:lvlJc w:val="left"/>
+      <w:pPr>
+        <w:ind w:left="1080" w:hanging="360"/>
+      </w:pPr>
+      <w:rPr>
+        <w:rFonts w:ascii="Symbol" w:hAnsi="Symbol" w:hint="default"/>
+      </w:rPr>
+    </w:lvl>
+    <w:lvl w:ilvl="1" w:tplc="04090003" w:tentative="1">
+      <w:start w:val="1"/>
+      <w:numFmt w:val="bullet"/>
+      <w:lvlText w:val="o"/>
+      <w:lvlJc w:val="left"/>
+      <w:pPr>
+        <w:ind w:left="1800" w:hanging="360"/>
+      </w:pPr>
+      <w:rPr>
+        <w:rFonts w:ascii="Courier New" w:hAnsi="Courier New" w:cs="Courier New" w:hint="default"/>
+      </w:rPr>
+    </w:lvl>
+    <w:lvl w:ilvl="2" w:tplc="04090005" w:tentative="1">
+      <w:start w:val="1"/>
+      <w:numFmt w:val="bullet"/>
+      <w:lvlText w:val=""/>
+      <w:lvlJc w:val="left"/>
+      <w:pPr>
+        <w:ind w:left="2520" w:hanging="360"/>
+      </w:pPr>
+      <w:rPr>
+        <w:rFonts w:ascii="Wingdings" w:hAnsi="Wingdings" w:hint="default"/>
+      </w:rPr>
+    </w:lvl>
+    <w:lvl w:ilvl="3" w:tplc="04090001" w:tentative="1">
+      <w:start w:val="1"/>
+      <w:numFmt w:val="bullet"/>
+      <w:lvlText w:val=""/>
+      <w:lvlJc w:val="left"/>
+      <w:pPr>
+        <w:ind w:left="3240" w:hanging="360"/>
+      </w:pPr>
+      <w:rPr>
+        <w:rFonts w:ascii="Symbol" w:hAnsi="Symbol" w:hint="default"/>
+      </w:rPr>
+    </w:lvl>
+    <w:lvl w:ilvl="4" w:tplc="04090003" w:tentative="1">
+      <w:start w:val="1"/>
+      <w:numFmt w:val="bullet"/>
+      <w:lvlText w:val="o"/>
+      <w:lvlJc w:val="left"/>
+      <w:pPr>
+        <w:ind w:left="3960" w:hanging="360"/>
+      </w:pPr>
+      <w:rPr>
+        <w:rFonts w:ascii="Courier New" w:hAnsi="Courier New" w:cs="Courier New" w:hint="default"/>
+      </w:rPr>
+    </w:lvl>
+    <w:lvl w:ilvl="5" w:tplc="04090005" w:tentative="1">
+      <w:start w:val="1"/>
+      <w:numFmt w:val="bullet"/>
+      <w:lvlText w:val=""/>
+      <w:lvlJc w:val="left"/>
+      <w:pPr>
+        <w:ind w:left="4680" w:hanging="360"/>
+      </w:pPr>
+      <w:rPr>
+        <w:rFonts w:ascii="Wingdings" w:hAnsi="Wingdings" w:hint="default"/>
+      </w:rPr>
+    </w:lvl>
+    <w:lvl w:ilvl="6" w:tplc="04090001" w:tentative="1">
+      <w:start w:val="1"/>
+      <w:numFmt w:val="bullet"/>
+      <w:lvlText w:val=""/>
+      <w:lvlJc w:val="left"/>
+      <w:pPr>
+        <w:ind w:left="5400" w:hanging="360"/>
+      </w:pPr>
+      <w:rPr>
+        <w:rFonts w:ascii="Symbol" w:hAnsi="Symbol" w:hint="default"/>
+      </w:rPr>
+    </w:lvl>
+    <w:lvl w:ilvl="7" w:tplc="04090003" w:tentative="1">
+      <w:start w:val="1"/>
+      <w:numFmt w:val="bullet"/>
+      <w:lvlText w:val="o"/>
+      <w:lvlJc w:val="left"/>
+      <w:pPr>
+        <w:ind w:left="6120" w:hanging="360"/>
+      </w:pPr>
+      <w:rPr>
+        <w:rFonts w:ascii="Courier New" w:hAnsi="Courier New" w:cs="Courier New" w:hint="default"/>
+      </w:rPr>
+    </w:lvl>
+    <w:lvl w:ilvl="8" w:tplc="04090005" w:tentative="1">
+      <w:start w:val="1"/>
+      <w:numFmt w:val="bullet"/>
+      <w:lvlText w:val=""/>
+      <w:lvlJc w:val="left"/>
+      <w:pPr>
+        <w:ind w:left="6840" w:hanging="360"/>
+      </w:pPr>
+      <w:rPr>
+        <w:rFonts w:ascii="Wingdings" w:hAnsi="Wingdings" w:hint="default"/>
+      </w:rPr>
+    </w:lvl>
+  </w:abstractNum>
+  <w:abstractNum w:abstractNumId="12" w15:restartNumberingAfterBreak="0">
+    <w:nsid w:val="1F0F2B35"/>
+    <w:multiLevelType w:val="hybridMultilevel"/>
+    <w:tmpl w:val="A306A018"/>
+    <w:lvl w:ilvl="0" w:tplc="04090019">
+      <w:start w:val="1"/>
+      <w:numFmt w:val="lowerLetter"/>
+      <w:lvlText w:val="%1."/>
+      <w:lvlJc w:val="left"/>
+      <w:pPr>
+        <w:ind w:left="720" w:hanging="360"/>
+      </w:pPr>
+    </w:lvl>
+    <w:lvl w:ilvl="1" w:tplc="04090019" w:tentative="1">
+      <w:start w:val="1"/>
+      <w:numFmt w:val="lowerLetter"/>
+      <w:lvlText w:val="%2."/>
+      <w:lvlJc w:val="left"/>
+      <w:pPr>
+        <w:ind w:left="1440" w:hanging="360"/>
+      </w:pPr>
+    </w:lvl>
+    <w:lvl w:ilvl="2" w:tplc="0409001B" w:tentative="1">
+      <w:start w:val="1"/>
+      <w:numFmt w:val="lowerRoman"/>
+      <w:lvlText w:val="%3."/>
+      <w:lvlJc w:val="right"/>
+      <w:pPr>
+        <w:ind w:left="2160" w:hanging="180"/>
+      </w:pPr>
+    </w:lvl>
+    <w:lvl w:ilvl="3" w:tplc="0409000F" w:tentative="1">
+      <w:start w:val="1"/>
+      <w:numFmt w:val="decimal"/>
+      <w:lvlText w:val="%4."/>
+      <w:lvlJc w:val="left"/>
+      <w:pPr>
+        <w:ind w:left="2880" w:hanging="360"/>
+      </w:pPr>
+    </w:lvl>
+    <w:lvl w:ilvl="4" w:tplc="04090019" w:tentative="1">
+      <w:start w:val="1"/>
+      <w:numFmt w:val="lowerLetter"/>
+      <w:lvlText w:val="%5."/>
+      <w:lvlJc w:val="left"/>
+      <w:pPr>
+        <w:ind w:left="3600" w:hanging="360"/>
+      </w:pPr>
+    </w:lvl>
+    <w:lvl w:ilvl="5" w:tplc="0409001B" w:tentative="1">
+      <w:start w:val="1"/>
+      <w:numFmt w:val="lowerRoman"/>
+      <w:lvlText w:val="%6."/>
+      <w:lvlJc w:val="right"/>
+      <w:pPr>
+        <w:ind w:left="4320" w:hanging="180"/>
+      </w:pPr>
+    </w:lvl>
+    <w:lvl w:ilvl="6" w:tplc="0409000F" w:tentative="1">
+      <w:start w:val="1"/>
+      <w:numFmt w:val="decimal"/>
+      <w:lvlText w:val="%7."/>
+      <w:lvlJc w:val="left"/>
+      <w:pPr>
+        <w:ind w:left="5040" w:hanging="360"/>
+      </w:pPr>
+    </w:lvl>
+    <w:lvl w:ilvl="7" w:tplc="04090019" w:tentative="1">
+      <w:start w:val="1"/>
+      <w:numFmt w:val="lowerLetter"/>
+      <w:lvlText w:val="%8."/>
+      <w:lvlJc w:val="left"/>
+      <w:pPr>
+        <w:ind w:left="5760" w:hanging="360"/>
+      </w:pPr>
+    </w:lvl>
+    <w:lvl w:ilvl="8" w:tplc="0409001B" w:tentative="1">
+      <w:start w:val="1"/>
+      <w:numFmt w:val="lowerRoman"/>
+      <w:lvlText w:val="%9."/>
+      <w:lvlJc w:val="right"/>
+      <w:pPr>
+        <w:ind w:left="6480" w:hanging="180"/>
+      </w:pPr>
+    </w:lvl>
+  </w:abstractNum>
+  <w:abstractNum w:abstractNumId="13" w15:restartNumberingAfterBreak="0">
+    <w:nsid w:val="251B4944"/>
+    <w:multiLevelType w:val="hybridMultilevel"/>
+    <w:tmpl w:val="9E8E178C"/>
+    <w:lvl w:ilvl="0" w:tplc="033677FC">
+      <w:numFmt w:val="bullet"/>
+      <w:lvlText w:val="-"/>
+      <w:lvlJc w:val="left"/>
+      <w:pPr>
+        <w:ind w:left="1080" w:hanging="360"/>
+      </w:pPr>
+      <w:rPr>
+        <w:rFonts w:ascii="Times New Roman" w:eastAsiaTheme="minorHAnsi" w:hAnsi="Times New Roman" w:cs="Times New Roman" w:hint="default"/>
+      </w:rPr>
+    </w:lvl>
+    <w:lvl w:ilvl="1" w:tplc="04090003" w:tentative="1">
+      <w:start w:val="1"/>
+      <w:numFmt w:val="bullet"/>
+      <w:lvlText w:val="o"/>
+      <w:lvlJc w:val="left"/>
+      <w:pPr>
+        <w:ind w:left="1800" w:hanging="360"/>
+      </w:pPr>
+      <w:rPr>
+        <w:rFonts w:ascii="Courier New" w:hAnsi="Courier New" w:cs="Courier New" w:hint="default"/>
+      </w:rPr>
+    </w:lvl>
+    <w:lvl w:ilvl="2" w:tplc="04090005" w:tentative="1">
+      <w:start w:val="1"/>
+      <w:numFmt w:val="bullet"/>
+      <w:lvlText w:val=""/>
+      <w:lvlJc w:val="left"/>
+      <w:pPr>
+        <w:ind w:left="2520" w:hanging="360"/>
+      </w:pPr>
+      <w:rPr>
+        <w:rFonts w:ascii="Wingdings" w:hAnsi="Wingdings" w:hint="default"/>
+      </w:rPr>
+    </w:lvl>
+    <w:lvl w:ilvl="3" w:tplc="04090001" w:tentative="1">
+      <w:start w:val="1"/>
+      <w:numFmt w:val="bullet"/>
+      <w:lvlText w:val=""/>
+      <w:lvlJc w:val="left"/>
+      <w:pPr>
+        <w:ind w:left="3240" w:hanging="360"/>
+      </w:pPr>
+      <w:rPr>
+        <w:rFonts w:ascii="Symbol" w:hAnsi="Symbol" w:hint="default"/>
+      </w:rPr>
+    </w:lvl>
+    <w:lvl w:ilvl="4" w:tplc="04090003" w:tentative="1">
+      <w:start w:val="1"/>
+      <w:numFmt w:val="bullet"/>
+      <w:lvlText w:val="o"/>
+      <w:lvlJc w:val="left"/>
+      <w:pPr>
+        <w:ind w:left="3960" w:hanging="360"/>
+      </w:pPr>
+      <w:rPr>
+        <w:rFonts w:ascii="Courier New" w:hAnsi="Courier New" w:cs="Courier New" w:hint="default"/>
+      </w:rPr>
+    </w:lvl>
+    <w:lvl w:ilvl="5" w:tplc="04090005" w:tentative="1">
+      <w:start w:val="1"/>
+      <w:numFmt w:val="bullet"/>
+      <w:lvlText w:val=""/>
+      <w:lvlJc w:val="left"/>
+      <w:pPr>
+        <w:ind w:left="4680" w:hanging="360"/>
+      </w:pPr>
+      <w:rPr>
+        <w:rFonts w:ascii="Wingdings" w:hAnsi="Wingdings" w:hint="default"/>
+      </w:rPr>
+    </w:lvl>
+    <w:lvl w:ilvl="6" w:tplc="04090001" w:tentative="1">
+      <w:start w:val="1"/>
+      <w:numFmt w:val="bullet"/>
+      <w:lvlText w:val=""/>
+      <w:lvlJc w:val="left"/>
+      <w:pPr>
+        <w:ind w:left="5400" w:hanging="360"/>
+      </w:pPr>
+      <w:rPr>
+        <w:rFonts w:ascii="Symbol" w:hAnsi="Symbol" w:hint="default"/>
+      </w:rPr>
+    </w:lvl>
+    <w:lvl w:ilvl="7" w:tplc="04090003" w:tentative="1">
+      <w:start w:val="1"/>
+      <w:numFmt w:val="bullet"/>
+      <w:lvlText w:val="o"/>
+      <w:lvlJc w:val="left"/>
+      <w:pPr>
+        <w:ind w:left="6120" w:hanging="360"/>
+      </w:pPr>
+      <w:rPr>
+        <w:rFonts w:ascii="Courier New" w:hAnsi="Courier New" w:cs="Courier New" w:hint="default"/>
+      </w:rPr>
+    </w:lvl>
+    <w:lvl w:ilvl="8" w:tplc="04090005" w:tentative="1">
+      <w:start w:val="1"/>
+      <w:numFmt w:val="bullet"/>
+      <w:lvlText w:val=""/>
+      <w:lvlJc w:val="left"/>
+      <w:pPr>
+        <w:ind w:left="6840" w:hanging="360"/>
+      </w:pPr>
+      <w:rPr>
+        <w:rFonts w:ascii="Wingdings" w:hAnsi="Wingdings" w:hint="default"/>
+      </w:rPr>
+    </w:lvl>
+  </w:abstractNum>
+  <w:abstractNum w:abstractNumId="14" w15:restartNumberingAfterBreak="0">
+    <w:nsid w:val="259332B9"/>
+    <w:multiLevelType w:val="hybridMultilevel"/>
+    <w:tmpl w:val="E1120770"/>
+    <w:lvl w:ilvl="0" w:tplc="DD7216B8">
+      <w:numFmt w:val="bullet"/>
+      <w:lvlText w:val="-"/>
+      <w:lvlJc w:val="left"/>
+      <w:pPr>
+        <w:ind w:left="720" w:hanging="360"/>
+      </w:pPr>
+      <w:rPr>
+        <w:rFonts w:ascii="Times New Roman" w:eastAsiaTheme="minorHAnsi" w:hAnsi="Times New Roman" w:cs="Times New Roman" w:hint="default"/>
+      </w:rPr>
+    </w:lvl>
+    <w:lvl w:ilvl="1" w:tplc="04090003" w:tentative="1">
+      <w:start w:val="1"/>
+      <w:numFmt w:val="bullet"/>
+      <w:lvlText w:val="o"/>
+      <w:lvlJc w:val="left"/>
+      <w:pPr>
+        <w:ind w:left="1440" w:hanging="360"/>
+      </w:pPr>
+      <w:rPr>
+        <w:rFonts w:ascii="Courier New" w:hAnsi="Courier New" w:cs="Courier New" w:hint="default"/>
+      </w:rPr>
+    </w:lvl>
+    <w:lvl w:ilvl="2" w:tplc="04090005" w:tentative="1">
+      <w:start w:val="1"/>
+      <w:numFmt w:val="bullet"/>
+      <w:lvlText w:val=""/>
+      <w:lvlJc w:val="left"/>
+      <w:pPr>
+        <w:ind w:left="2160" w:hanging="360"/>
+      </w:pPr>
+      <w:rPr>
+        <w:rFonts w:ascii="Wingdings" w:hAnsi="Wingdings" w:hint="default"/>
+      </w:rPr>
+    </w:lvl>
+    <w:lvl w:ilvl="3" w:tplc="04090001" w:tentative="1">
+      <w:start w:val="1"/>
+      <w:numFmt w:val="bullet"/>
+      <w:lvlText w:val=""/>
+      <w:lvlJc w:val="left"/>
+      <w:pPr>
+        <w:ind w:left="2880" w:hanging="360"/>
+      </w:pPr>
+      <w:rPr>
+        <w:rFonts w:ascii="Symbol" w:hAnsi="Symbol" w:hint="default"/>
+      </w:rPr>
+    </w:lvl>
+    <w:lvl w:ilvl="4" w:tplc="04090003" w:tentative="1">
+      <w:start w:val="1"/>
+      <w:numFmt w:val="bullet"/>
+      <w:lvlText w:val="o"/>
+      <w:lvlJc w:val="left"/>
+      <w:pPr>
+        <w:ind w:left="3600" w:hanging="360"/>
+      </w:pPr>
+      <w:rPr>
+        <w:rFonts w:ascii="Courier New" w:hAnsi="Courier New" w:cs="Courier New" w:hint="default"/>
+      </w:rPr>
+    </w:lvl>
+    <w:lvl w:ilvl="5" w:tplc="04090005" w:tentative="1">
+      <w:start w:val="1"/>
+      <w:numFmt w:val="bullet"/>
+      <w:lvlText w:val=""/>
+      <w:lvlJc w:val="left"/>
+      <w:pPr>
+        <w:ind w:left="4320" w:hanging="360"/>
+      </w:pPr>
+      <w:rPr>
+        <w:rFonts w:ascii="Wingdings" w:hAnsi="Wingdings" w:hint="default"/>
+      </w:rPr>
+    </w:lvl>
+    <w:lvl w:ilvl="6" w:tplc="04090001" w:tentative="1">
+      <w:start w:val="1"/>
+      <w:numFmt w:val="bullet"/>
+      <w:lvlText w:val=""/>
+      <w:lvlJc w:val="left"/>
+      <w:pPr>
+        <w:ind w:left="5040" w:hanging="360"/>
+      </w:pPr>
+      <w:rPr>
+        <w:rFonts w:ascii="Symbol" w:hAnsi="Symbol" w:hint="default"/>
+      </w:rPr>
+    </w:lvl>
+    <w:lvl w:ilvl="7" w:tplc="04090003" w:tentative="1">
+      <w:start w:val="1"/>
+      <w:numFmt w:val="bullet"/>
+      <w:lvlText w:val="o"/>
+      <w:lvlJc w:val="left"/>
+      <w:pPr>
+        <w:ind w:left="5760" w:hanging="360"/>
+      </w:pPr>
+      <w:rPr>
+        <w:rFonts w:ascii="Courier New" w:hAnsi="Courier New" w:cs="Courier New" w:hint="default"/>
+      </w:rPr>
+    </w:lvl>
+    <w:lvl w:ilvl="8" w:tplc="04090005" w:tentative="1">
+      <w:start w:val="1"/>
+      <w:numFmt w:val="bullet"/>
+      <w:lvlText w:val=""/>
+      <w:lvlJc w:val="left"/>
+      <w:pPr>
+        <w:ind w:left="6480" w:hanging="360"/>
+      </w:pPr>
+      <w:rPr>
+        <w:rFonts w:ascii="Wingdings" w:hAnsi="Wingdings" w:hint="default"/>
+      </w:rPr>
+    </w:lvl>
+  </w:abstractNum>
+  <w:abstractNum w:abstractNumId="15" w15:restartNumberingAfterBreak="0">
+    <w:nsid w:val="29EE5569"/>
+    <w:multiLevelType w:val="hybridMultilevel"/>
+    <w:tmpl w:val="E3B6638E"/>
+    <w:lvl w:ilvl="0" w:tplc="04090001">
+      <w:start w:val="1"/>
+      <w:numFmt w:val="bullet"/>
+      <w:lvlText w:val=""/>
+      <w:lvlJc w:val="left"/>
+      <w:pPr>
+        <w:ind w:left="1080" w:hanging="360"/>
+      </w:pPr>
+      <w:rPr>
+        <w:rFonts w:ascii="Symbol" w:hAnsi="Symbol" w:hint="default"/>
+      </w:rPr>
+    </w:lvl>
+    <w:lvl w:ilvl="1" w:tplc="FFFFFFFF">
+      <w:start w:val="1"/>
+      <w:numFmt w:val="lowerLetter"/>
+      <w:lvlText w:val="%2."/>
+      <w:lvlJc w:val="left"/>
+      <w:pPr>
+        <w:ind w:left="1800" w:hanging="360"/>
+      </w:pPr>
+    </w:lvl>
+    <w:lvl w:ilvl="2" w:tplc="FFFFFFFF" w:tentative="1">
+      <w:start w:val="1"/>
+      <w:numFmt w:val="lowerRoman"/>
+      <w:lvlText w:val="%3."/>
+      <w:lvlJc w:val="right"/>
+      <w:pPr>
+        <w:ind w:left="2520" w:hanging="180"/>
+      </w:pPr>
+    </w:lvl>
+    <w:lvl w:ilvl="3" w:tplc="FFFFFFFF" w:tentative="1">
+      <w:start w:val="1"/>
+      <w:numFmt w:val="decimal"/>
+      <w:lvlText w:val="%4."/>
+      <w:lvlJc w:val="left"/>
+      <w:pPr>
+        <w:ind w:left="3240" w:hanging="360"/>
+      </w:pPr>
+    </w:lvl>
+    <w:lvl w:ilvl="4" w:tplc="FFFFFFFF" w:tentative="1">
+      <w:start w:val="1"/>
+      <w:numFmt w:val="lowerLetter"/>
+      <w:lvlText w:val="%5."/>
+      <w:lvlJc w:val="left"/>
+      <w:pPr>
+        <w:ind w:left="3960" w:hanging="360"/>
+      </w:pPr>
+    </w:lvl>
+    <w:lvl w:ilvl="5" w:tplc="FFFFFFFF" w:tentative="1">
+      <w:start w:val="1"/>
+      <w:numFmt w:val="lowerRoman"/>
+      <w:lvlText w:val="%6."/>
+      <w:lvlJc w:val="right"/>
+      <w:pPr>
+        <w:ind w:left="4680" w:hanging="180"/>
+      </w:pPr>
+    </w:lvl>
+    <w:lvl w:ilvl="6" w:tplc="FFFFFFFF" w:tentative="1">
+      <w:start w:val="1"/>
+      <w:numFmt w:val="decimal"/>
+      <w:lvlText w:val="%7."/>
+      <w:lvlJc w:val="left"/>
+      <w:pPr>
+        <w:ind w:left="5400" w:hanging="360"/>
+      </w:pPr>
+    </w:lvl>
+    <w:lvl w:ilvl="7" w:tplc="FFFFFFFF" w:tentative="1">
+      <w:start w:val="1"/>
+      <w:numFmt w:val="lowerLetter"/>
+      <w:lvlText w:val="%8."/>
+      <w:lvlJc w:val="left"/>
+      <w:pPr>
+        <w:ind w:left="6120" w:hanging="360"/>
+      </w:pPr>
+    </w:lvl>
+    <w:lvl w:ilvl="8" w:tplc="FFFFFFFF" w:tentative="1">
+      <w:start w:val="1"/>
+      <w:numFmt w:val="lowerRoman"/>
+      <w:lvlText w:val="%9."/>
+      <w:lvlJc w:val="right"/>
+      <w:pPr>
+        <w:ind w:left="6840" w:hanging="180"/>
+      </w:pPr>
+    </w:lvl>
+  </w:abstractNum>
+  <w:abstractNum w:abstractNumId="16" w15:restartNumberingAfterBreak="0">
+    <w:nsid w:val="2D3A56C8"/>
+    <w:multiLevelType w:val="hybridMultilevel"/>
+    <w:tmpl w:val="126658C4"/>
+    <w:lvl w:ilvl="0" w:tplc="04090001">
+      <w:start w:val="1"/>
+      <w:numFmt w:val="bullet"/>
+      <w:lvlText w:val=""/>
+      <w:lvlJc w:val="left"/>
+      <w:pPr>
+        <w:ind w:left="1080" w:hanging="360"/>
+      </w:pPr>
+      <w:rPr>
+        <w:rFonts w:ascii="Symbol" w:hAnsi="Symbol" w:hint="default"/>
+      </w:rPr>
+    </w:lvl>
+    <w:lvl w:ilvl="1" w:tplc="04090003" w:tentative="1">
+      <w:start w:val="1"/>
+      <w:numFmt w:val="bullet"/>
+      <w:lvlText w:val="o"/>
+      <w:lvlJc w:val="left"/>
+      <w:pPr>
+        <w:ind w:left="1800" w:hanging="360"/>
+      </w:pPr>
+      <w:rPr>
+        <w:rFonts w:ascii="Courier New" w:hAnsi="Courier New" w:cs="Courier New" w:hint="default"/>
+      </w:rPr>
+    </w:lvl>
+    <w:lvl w:ilvl="2" w:tplc="04090005" w:tentative="1">
+      <w:start w:val="1"/>
+      <w:numFmt w:val="bullet"/>
+      <w:lvlText w:val=""/>
+      <w:lvlJc w:val="left"/>
+      <w:pPr>
+        <w:ind w:left="2520" w:hanging="360"/>
+      </w:pPr>
+      <w:rPr>
+        <w:rFonts w:ascii="Wingdings" w:hAnsi="Wingdings" w:hint="default"/>
+      </w:rPr>
+    </w:lvl>
+    <w:lvl w:ilvl="3" w:tplc="04090001" w:tentative="1">
+      <w:start w:val="1"/>
+      <w:numFmt w:val="bullet"/>
+      <w:lvlText w:val=""/>
+      <w:lvlJc w:val="left"/>
+      <w:pPr>
+        <w:ind w:left="3240" w:hanging="360"/>
+      </w:pPr>
+      <w:rPr>
+        <w:rFonts w:ascii="Symbol" w:hAnsi="Symbol" w:hint="default"/>
+      </w:rPr>
+    </w:lvl>
+    <w:lvl w:ilvl="4" w:tplc="04090003" w:tentative="1">
+      <w:start w:val="1"/>
+      <w:numFmt w:val="bullet"/>
+      <w:lvlText w:val="o"/>
+      <w:lvlJc w:val="left"/>
+      <w:pPr>
+        <w:ind w:left="3960" w:hanging="360"/>
+      </w:pPr>
+      <w:rPr>
+        <w:rFonts w:ascii="Courier New" w:hAnsi="Courier New" w:cs="Courier New" w:hint="default"/>
+      </w:rPr>
+    </w:lvl>
+    <w:lvl w:ilvl="5" w:tplc="04090005" w:tentative="1">
+      <w:start w:val="1"/>
+      <w:numFmt w:val="bullet"/>
+      <w:lvlText w:val=""/>
+      <w:lvlJc w:val="left"/>
+      <w:pPr>
+        <w:ind w:left="4680" w:hanging="360"/>
+      </w:pPr>
+      <w:rPr>
+        <w:rFonts w:ascii="Wingdings" w:hAnsi="Wingdings" w:hint="default"/>
+      </w:rPr>
+    </w:lvl>
+    <w:lvl w:ilvl="6" w:tplc="04090001" w:tentative="1">
+      <w:start w:val="1"/>
+      <w:numFmt w:val="bullet"/>
+      <w:lvlText w:val=""/>
+      <w:lvlJc w:val="left"/>
+      <w:pPr>
+        <w:ind w:left="5400" w:hanging="360"/>
+      </w:pPr>
+      <w:rPr>
+        <w:rFonts w:ascii="Symbol" w:hAnsi="Symbol" w:hint="default"/>
+      </w:rPr>
+    </w:lvl>
+    <w:lvl w:ilvl="7" w:tplc="04090003" w:tentative="1">
+      <w:start w:val="1"/>
+      <w:numFmt w:val="bullet"/>
+      <w:lvlText w:val="o"/>
+      <w:lvlJc w:val="left"/>
+      <w:pPr>
+        <w:ind w:left="6120" w:hanging="360"/>
+      </w:pPr>
+      <w:rPr>
+        <w:rFonts w:ascii="Courier New" w:hAnsi="Courier New" w:cs="Courier New" w:hint="default"/>
+      </w:rPr>
+    </w:lvl>
+    <w:lvl w:ilvl="8" w:tplc="04090005" w:tentative="1">
+      <w:start w:val="1"/>
+      <w:numFmt w:val="bullet"/>
+      <w:lvlText w:val=""/>
+      <w:lvlJc w:val="left"/>
+      <w:pPr>
+        <w:ind w:left="6840" w:hanging="360"/>
+      </w:pPr>
+      <w:rPr>
+        <w:rFonts w:ascii="Wingdings" w:hAnsi="Wingdings" w:hint="default"/>
+      </w:rPr>
+    </w:lvl>
+  </w:abstractNum>
+  <w:abstractNum w:abstractNumId="17" w15:restartNumberingAfterBreak="0">
+    <w:nsid w:val="2E3563CD"/>
+    <w:multiLevelType w:val="hybridMultilevel"/>
+    <w:tmpl w:val="8AF0A162"/>
+    <w:lvl w:ilvl="0" w:tplc="04090001">
+      <w:start w:val="1"/>
+      <w:numFmt w:val="bullet"/>
+      <w:lvlText w:val=""/>
+      <w:lvlJc w:val="left"/>
+      <w:pPr>
+        <w:ind w:left="720" w:hanging="360"/>
+      </w:pPr>
+      <w:rPr>
+        <w:rFonts w:ascii="Symbol" w:hAnsi="Symbol" w:hint="default"/>
+      </w:rPr>
+    </w:lvl>
+    <w:lvl w:ilvl="1" w:tplc="FFFFFFFF" w:tentative="1">
+      <w:start w:val="1"/>
+      <w:numFmt w:val="lowerLetter"/>
+      <w:lvlText w:val="%2."/>
+      <w:lvlJc w:val="left"/>
+      <w:pPr>
+        <w:ind w:left="1440" w:hanging="360"/>
+      </w:pPr>
+    </w:lvl>
+    <w:lvl w:ilvl="2" w:tplc="FFFFFFFF" w:tentative="1">
+      <w:start w:val="1"/>
+      <w:numFmt w:val="lowerRoman"/>
+      <w:lvlText w:val="%3."/>
+      <w:lvlJc w:val="right"/>
+      <w:pPr>
+        <w:ind w:left="2160" w:hanging="180"/>
+      </w:pPr>
+    </w:lvl>
+    <w:lvl w:ilvl="3" w:tplc="FFFFFFFF" w:tentative="1">
+      <w:start w:val="1"/>
+      <w:numFmt w:val="decimal"/>
+      <w:lvlText w:val="%4."/>
+      <w:lvlJc w:val="left"/>
+      <w:pPr>
+        <w:ind w:left="2880" w:hanging="360"/>
+      </w:pPr>
+    </w:lvl>
+    <w:lvl w:ilvl="4" w:tplc="FFFFFFFF" w:tentative="1">
+      <w:start w:val="1"/>
+      <w:numFmt w:val="lowerLetter"/>
+      <w:lvlText w:val="%5."/>
+      <w:lvlJc w:val="left"/>
+      <w:pPr>
+        <w:ind w:left="3600" w:hanging="360"/>
+      </w:pPr>
+    </w:lvl>
+    <w:lvl w:ilvl="5" w:tplc="FFFFFFFF" w:tentative="1">
+      <w:start w:val="1"/>
+      <w:numFmt w:val="lowerRoman"/>
+      <w:lvlText w:val="%6."/>
+      <w:lvlJc w:val="right"/>
+      <w:pPr>
+        <w:ind w:left="4320" w:hanging="180"/>
+      </w:pPr>
+    </w:lvl>
+    <w:lvl w:ilvl="6" w:tplc="FFFFFFFF" w:tentative="1">
+      <w:start w:val="1"/>
+      <w:numFmt w:val="decimal"/>
+      <w:lvlText w:val="%7."/>
+      <w:lvlJc w:val="left"/>
+      <w:pPr>
+        <w:ind w:left="5040" w:hanging="360"/>
+      </w:pPr>
+    </w:lvl>
+    <w:lvl w:ilvl="7" w:tplc="FFFFFFFF" w:tentative="1">
+      <w:start w:val="1"/>
+      <w:numFmt w:val="lowerLetter"/>
+      <w:lvlText w:val="%8."/>
+      <w:lvlJc w:val="left"/>
+      <w:pPr>
+        <w:ind w:left="5760" w:hanging="360"/>
+      </w:pPr>
+    </w:lvl>
+    <w:lvl w:ilvl="8" w:tplc="FFFFFFFF" w:tentative="1">
+      <w:start w:val="1"/>
+      <w:numFmt w:val="lowerRoman"/>
+      <w:lvlText w:val="%9."/>
+      <w:lvlJc w:val="right"/>
+      <w:pPr>
+        <w:ind w:left="6480" w:hanging="180"/>
+      </w:pPr>
+    </w:lvl>
+  </w:abstractNum>
+  <w:abstractNum w:abstractNumId="18" w15:restartNumberingAfterBreak="0">
+    <w:nsid w:val="39400FCB"/>
+    <w:multiLevelType w:val="hybridMultilevel"/>
+    <w:tmpl w:val="A68029C6"/>
+    <w:lvl w:ilvl="0" w:tplc="DD7216B8">
+      <w:numFmt w:val="bullet"/>
+      <w:lvlText w:val="-"/>
+      <w:lvlJc w:val="left"/>
+      <w:pPr>
+        <w:ind w:left="720" w:hanging="360"/>
+      </w:pPr>
+      <w:rPr>
+        <w:rFonts w:ascii="Times New Roman" w:eastAsiaTheme="minorHAnsi" w:hAnsi="Times New Roman" w:cs="Times New Roman" w:hint="default"/>
+      </w:rPr>
+    </w:lvl>
+    <w:lvl w:ilvl="1" w:tplc="FFFFFFFF" w:tentative="1">
+      <w:start w:val="1"/>
+      <w:numFmt w:val="lowerLetter"/>
+      <w:lvlText w:val="%2."/>
+      <w:lvlJc w:val="left"/>
+      <w:pPr>
+        <w:ind w:left="1440" w:hanging="360"/>
+      </w:pPr>
+    </w:lvl>
+    <w:lvl w:ilvl="2" w:tplc="FFFFFFFF" w:tentative="1">
+      <w:start w:val="1"/>
+      <w:numFmt w:val="lowerRoman"/>
+      <w:lvlText w:val="%3."/>
+      <w:lvlJc w:val="right"/>
+      <w:pPr>
+        <w:ind w:left="2160" w:hanging="180"/>
+      </w:pPr>
+    </w:lvl>
+    <w:lvl w:ilvl="3" w:tplc="FFFFFFFF" w:tentative="1">
+      <w:start w:val="1"/>
+      <w:numFmt w:val="decimal"/>
+      <w:lvlText w:val="%4."/>
+      <w:lvlJc w:val="left"/>
+      <w:pPr>
+        <w:ind w:left="2880" w:hanging="360"/>
+      </w:pPr>
+    </w:lvl>
+    <w:lvl w:ilvl="4" w:tplc="FFFFFFFF" w:tentative="1">
+      <w:start w:val="1"/>
+      <w:numFmt w:val="lowerLetter"/>
+      <w:lvlText w:val="%5."/>
+      <w:lvlJc w:val="left"/>
+      <w:pPr>
+        <w:ind w:left="3600" w:hanging="360"/>
+      </w:pPr>
+    </w:lvl>
+    <w:lvl w:ilvl="5" w:tplc="FFFFFFFF" w:tentative="1">
+      <w:start w:val="1"/>
+      <w:numFmt w:val="lowerRoman"/>
+      <w:lvlText w:val="%6."/>
+      <w:lvlJc w:val="right"/>
+      <w:pPr>
+        <w:ind w:left="4320" w:hanging="180"/>
+      </w:pPr>
+    </w:lvl>
+    <w:lvl w:ilvl="6" w:tplc="FFFFFFFF" w:tentative="1">
+      <w:start w:val="1"/>
+      <w:numFmt w:val="decimal"/>
+      <w:lvlText w:val="%7."/>
+      <w:lvlJc w:val="left"/>
+      <w:pPr>
+        <w:ind w:left="5040" w:hanging="360"/>
+      </w:pPr>
+    </w:lvl>
+    <w:lvl w:ilvl="7" w:tplc="FFFFFFFF" w:tentative="1">
+      <w:start w:val="1"/>
+      <w:numFmt w:val="lowerLetter"/>
+      <w:lvlText w:val="%8."/>
+      <w:lvlJc w:val="left"/>
+      <w:pPr>
+        <w:ind w:left="5760" w:hanging="360"/>
+      </w:pPr>
+    </w:lvl>
+    <w:lvl w:ilvl="8" w:tplc="FFFFFFFF" w:tentative="1">
+      <w:start w:val="1"/>
+      <w:numFmt w:val="lowerRoman"/>
+      <w:lvlText w:val="%9."/>
+      <w:lvlJc w:val="right"/>
+      <w:pPr>
+        <w:ind w:left="6480" w:hanging="180"/>
+      </w:pPr>
+    </w:lvl>
+  </w:abstractNum>
+  <w:abstractNum w:abstractNumId="19" w15:restartNumberingAfterBreak="0">
+    <w:nsid w:val="3B821C7A"/>
+    <w:multiLevelType w:val="hybridMultilevel"/>
+    <w:tmpl w:val="75B86E00"/>
+    <w:lvl w:ilvl="0" w:tplc="04090003">
+      <w:start w:val="1"/>
+      <w:numFmt w:val="bullet"/>
+      <w:lvlText w:val="o"/>
+      <w:lvlJc w:val="left"/>
+      <w:pPr>
+        <w:ind w:left="1440" w:hanging="360"/>
+      </w:pPr>
+      <w:rPr>
+        <w:rFonts w:ascii="Courier New" w:hAnsi="Courier New" w:cs="Courier New" w:hint="default"/>
+      </w:rPr>
+    </w:lvl>
+    <w:lvl w:ilvl="1" w:tplc="04090003" w:tentative="1">
+      <w:start w:val="1"/>
+      <w:numFmt w:val="bullet"/>
+      <w:lvlText w:val="o"/>
+      <w:lvlJc w:val="left"/>
+      <w:pPr>
+        <w:ind w:left="2160" w:hanging="360"/>
+      </w:pPr>
+      <w:rPr>
+        <w:rFonts w:ascii="Courier New" w:hAnsi="Courier New" w:cs="Courier New" w:hint="default"/>
+      </w:rPr>
+    </w:lvl>
+    <w:lvl w:ilvl="2" w:tplc="04090005" w:tentative="1">
+      <w:start w:val="1"/>
+      <w:numFmt w:val="bullet"/>
+      <w:lvlText w:val=""/>
+      <w:lvlJc w:val="left"/>
+      <w:pPr>
+        <w:ind w:left="2880" w:hanging="360"/>
+      </w:pPr>
+      <w:rPr>
+        <w:rFonts w:ascii="Wingdings" w:hAnsi="Wingdings" w:hint="default"/>
+      </w:rPr>
+    </w:lvl>
+    <w:lvl w:ilvl="3" w:tplc="04090001" w:tentative="1">
+      <w:start w:val="1"/>
+      <w:numFmt w:val="bullet"/>
+      <w:lvlText w:val=""/>
+      <w:lvlJc w:val="left"/>
+      <w:pPr>
+        <w:ind w:left="3600" w:hanging="360"/>
+      </w:pPr>
+      <w:rPr>
+        <w:rFonts w:ascii="Symbol" w:hAnsi="Symbol" w:hint="default"/>
+      </w:rPr>
+    </w:lvl>
+    <w:lvl w:ilvl="4" w:tplc="04090003" w:tentative="1">
+      <w:start w:val="1"/>
+      <w:numFmt w:val="bullet"/>
+      <w:lvlText w:val="o"/>
+      <w:lvlJc w:val="left"/>
+      <w:pPr>
+        <w:ind w:left="4320" w:hanging="360"/>
+      </w:pPr>
+      <w:rPr>
+        <w:rFonts w:ascii="Courier New" w:hAnsi="Courier New" w:cs="Courier New" w:hint="default"/>
+      </w:rPr>
+    </w:lvl>
+    <w:lvl w:ilvl="5" w:tplc="04090005" w:tentative="1">
+      <w:start w:val="1"/>
+      <w:numFmt w:val="bullet"/>
+      <w:lvlText w:val=""/>
+      <w:lvlJc w:val="left"/>
+      <w:pPr>
+        <w:ind w:left="5040" w:hanging="360"/>
+      </w:pPr>
+      <w:rPr>
+        <w:rFonts w:ascii="Wingdings" w:hAnsi="Wingdings" w:hint="default"/>
+      </w:rPr>
+    </w:lvl>
+    <w:lvl w:ilvl="6" w:tplc="04090001" w:tentative="1">
+      <w:start w:val="1"/>
+      <w:numFmt w:val="bullet"/>
+      <w:lvlText w:val=""/>
+      <w:lvlJc w:val="left"/>
+      <w:pPr>
+        <w:ind w:left="5760" w:hanging="360"/>
+      </w:pPr>
+      <w:rPr>
+        <w:rFonts w:ascii="Symbol" w:hAnsi="Symbol" w:hint="default"/>
+      </w:rPr>
+    </w:lvl>
+    <w:lvl w:ilvl="7" w:tplc="04090003" w:tentative="1">
+      <w:start w:val="1"/>
+      <w:numFmt w:val="bullet"/>
+      <w:lvlText w:val="o"/>
+      <w:lvlJc w:val="left"/>
+      <w:pPr>
+        <w:ind w:left="6480" w:hanging="360"/>
+      </w:pPr>
+      <w:rPr>
+        <w:rFonts w:ascii="Courier New" w:hAnsi="Courier New" w:cs="Courier New" w:hint="default"/>
+      </w:rPr>
+    </w:lvl>
+    <w:lvl w:ilvl="8" w:tplc="04090005" w:tentative="1">
+      <w:start w:val="1"/>
+      <w:numFmt w:val="bullet"/>
+      <w:lvlText w:val=""/>
+      <w:lvlJc w:val="left"/>
+      <w:pPr>
+        <w:ind w:left="7200" w:hanging="360"/>
+      </w:pPr>
+      <w:rPr>
+        <w:rFonts w:ascii="Wingdings" w:hAnsi="Wingdings" w:hint="default"/>
+      </w:rPr>
+    </w:lvl>
+  </w:abstractNum>
+  <w:abstractNum w:abstractNumId="20" w15:restartNumberingAfterBreak="0">
+    <w:nsid w:val="3FE6120C"/>
+    <w:multiLevelType w:val="hybridMultilevel"/>
+    <w:tmpl w:val="06228D72"/>
+    <w:lvl w:ilvl="0" w:tplc="04090001">
+      <w:start w:val="1"/>
+      <w:numFmt w:val="bullet"/>
+      <w:lvlText w:val=""/>
+      <w:lvlJc w:val="left"/>
+      <w:pPr>
+        <w:ind w:left="1080" w:hanging="360"/>
+      </w:pPr>
+      <w:rPr>
+        <w:rFonts w:ascii="Symbol" w:hAnsi="Symbol" w:hint="default"/>
+      </w:rPr>
+    </w:lvl>
+    <w:lvl w:ilvl="1" w:tplc="04090003" w:tentative="1">
+      <w:start w:val="1"/>
+      <w:numFmt w:val="bullet"/>
+      <w:lvlText w:val="o"/>
+      <w:lvlJc w:val="left"/>
+      <w:pPr>
+        <w:ind w:left="1800" w:hanging="360"/>
+      </w:pPr>
+      <w:rPr>
+        <w:rFonts w:ascii="Courier New" w:hAnsi="Courier New" w:cs="Courier New" w:hint="default"/>
+      </w:rPr>
+    </w:lvl>
+    <w:lvl w:ilvl="2" w:tplc="04090005" w:tentative="1">
+      <w:start w:val="1"/>
+      <w:numFmt w:val="bullet"/>
+      <w:lvlText w:val=""/>
+      <w:lvlJc w:val="left"/>
+      <w:pPr>
+        <w:ind w:left="2520" w:hanging="360"/>
+      </w:pPr>
+      <w:rPr>
+        <w:rFonts w:ascii="Wingdings" w:hAnsi="Wingdings" w:hint="default"/>
+      </w:rPr>
+    </w:lvl>
+    <w:lvl w:ilvl="3" w:tplc="04090001" w:tentative="1">
+      <w:start w:val="1"/>
+      <w:numFmt w:val="bullet"/>
+      <w:lvlText w:val=""/>
+      <w:lvlJc w:val="left"/>
+      <w:pPr>
+        <w:ind w:left="3240" w:hanging="360"/>
+      </w:pPr>
+      <w:rPr>
+        <w:rFonts w:ascii="Symbol" w:hAnsi="Symbol" w:hint="default"/>
+      </w:rPr>
+    </w:lvl>
+    <w:lvl w:ilvl="4" w:tplc="04090003" w:tentative="1">
+      <w:start w:val="1"/>
+      <w:numFmt w:val="bullet"/>
+      <w:lvlText w:val="o"/>
+      <w:lvlJc w:val="left"/>
+      <w:pPr>
+        <w:ind w:left="3960" w:hanging="360"/>
+      </w:pPr>
+      <w:rPr>
+        <w:rFonts w:ascii="Courier New" w:hAnsi="Courier New" w:cs="Courier New" w:hint="default"/>
+      </w:rPr>
+    </w:lvl>
+    <w:lvl w:ilvl="5" w:tplc="04090005" w:tentative="1">
+      <w:start w:val="1"/>
+      <w:numFmt w:val="bullet"/>
+      <w:lvlText w:val=""/>
+      <w:lvlJc w:val="left"/>
+      <w:pPr>
+        <w:ind w:left="4680" w:hanging="360"/>
+      </w:pPr>
+      <w:rPr>
+        <w:rFonts w:ascii="Wingdings" w:hAnsi="Wingdings" w:hint="default"/>
+      </w:rPr>
+    </w:lvl>
+    <w:lvl w:ilvl="6" w:tplc="04090001" w:tentative="1">
+      <w:start w:val="1"/>
+      <w:numFmt w:val="bullet"/>
+      <w:lvlText w:val=""/>
+      <w:lvlJc w:val="left"/>
+      <w:pPr>
+        <w:ind w:left="5400" w:hanging="360"/>
+      </w:pPr>
+      <w:rPr>
+        <w:rFonts w:ascii="Symbol" w:hAnsi="Symbol" w:hint="default"/>
+      </w:rPr>
+    </w:lvl>
+    <w:lvl w:ilvl="7" w:tplc="04090003" w:tentative="1">
+      <w:start w:val="1"/>
+      <w:numFmt w:val="bullet"/>
+      <w:lvlText w:val="o"/>
+      <w:lvlJc w:val="left"/>
+      <w:pPr>
+        <w:ind w:left="6120" w:hanging="360"/>
+      </w:pPr>
+      <w:rPr>
+        <w:rFonts w:ascii="Courier New" w:hAnsi="Courier New" w:cs="Courier New" w:hint="default"/>
+      </w:rPr>
+    </w:lvl>
+    <w:lvl w:ilvl="8" w:tplc="04090005" w:tentative="1">
+      <w:start w:val="1"/>
+      <w:numFmt w:val="bullet"/>
+      <w:lvlText w:val=""/>
+      <w:lvlJc w:val="left"/>
+      <w:pPr>
+        <w:ind w:left="6840" w:hanging="360"/>
+      </w:pPr>
+      <w:rPr>
+        <w:rFonts w:ascii="Wingdings" w:hAnsi="Wingdings" w:hint="default"/>
+      </w:rPr>
+    </w:lvl>
+  </w:abstractNum>
+  <w:abstractNum w:abstractNumId="21" w15:restartNumberingAfterBreak="0">
+    <w:nsid w:val="40A703B8"/>
+    <w:multiLevelType w:val="hybridMultilevel"/>
+    <w:tmpl w:val="EA38F222"/>
+    <w:lvl w:ilvl="0" w:tplc="04090001">
+      <w:start w:val="1"/>
+      <w:numFmt w:val="bullet"/>
+      <w:lvlText w:val=""/>
+      <w:lvlJc w:val="left"/>
+      <w:pPr>
+        <w:ind w:left="720" w:hanging="360"/>
+      </w:pPr>
+      <w:rPr>
+        <w:rFonts w:ascii="Symbol" w:hAnsi="Symbol" w:hint="default"/>
+      </w:rPr>
+    </w:lvl>
+    <w:lvl w:ilvl="1" w:tplc="FFFFFFFF">
+      <w:start w:val="1"/>
+      <w:numFmt w:val="lowerLetter"/>
+      <w:lvlText w:val="%2."/>
+      <w:lvlJc w:val="left"/>
+      <w:pPr>
+        <w:ind w:left="1440" w:hanging="360"/>
+      </w:pPr>
+    </w:lvl>
+    <w:lvl w:ilvl="2" w:tplc="FFFFFFFF" w:tentative="1">
+      <w:start w:val="1"/>
+      <w:numFmt w:val="lowerRoman"/>
+      <w:lvlText w:val="%3."/>
+      <w:lvlJc w:val="right"/>
+      <w:pPr>
+        <w:ind w:left="2160" w:hanging="180"/>
+      </w:pPr>
+    </w:lvl>
+    <w:lvl w:ilvl="3" w:tplc="FFFFFFFF" w:tentative="1">
+      <w:start w:val="1"/>
+      <w:numFmt w:val="decimal"/>
+      <w:lvlText w:val="%4."/>
+      <w:lvlJc w:val="left"/>
+      <w:pPr>
+        <w:ind w:left="2880" w:hanging="360"/>
+      </w:pPr>
+    </w:lvl>
+    <w:lvl w:ilvl="4" w:tplc="FFFFFFFF" w:tentative="1">
+      <w:start w:val="1"/>
+      <w:numFmt w:val="lowerLetter"/>
+      <w:lvlText w:val="%5."/>
+      <w:lvlJc w:val="left"/>
+      <w:pPr>
+        <w:ind w:left="3600" w:hanging="360"/>
+      </w:pPr>
+    </w:lvl>
+    <w:lvl w:ilvl="5" w:tplc="FFFFFFFF" w:tentative="1">
+      <w:start w:val="1"/>
+      <w:numFmt w:val="lowerRoman"/>
+      <w:lvlText w:val="%6."/>
+      <w:lvlJc w:val="right"/>
+      <w:pPr>
+        <w:ind w:left="4320" w:hanging="180"/>
+      </w:pPr>
+    </w:lvl>
+    <w:lvl w:ilvl="6" w:tplc="FFFFFFFF" w:tentative="1">
+      <w:start w:val="1"/>
+      <w:numFmt w:val="decimal"/>
+      <w:lvlText w:val="%7."/>
+      <w:lvlJc w:val="left"/>
+      <w:pPr>
+        <w:ind w:left="5040" w:hanging="360"/>
+      </w:pPr>
+    </w:lvl>
+    <w:lvl w:ilvl="7" w:tplc="FFFFFFFF" w:tentative="1">
+      <w:start w:val="1"/>
+      <w:numFmt w:val="lowerLetter"/>
+      <w:lvlText w:val="%8."/>
+      <w:lvlJc w:val="left"/>
+      <w:pPr>
+        <w:ind w:left="5760" w:hanging="360"/>
+      </w:pPr>
+    </w:lvl>
+    <w:lvl w:ilvl="8" w:tplc="FFFFFFFF" w:tentative="1">
+      <w:start w:val="1"/>
+      <w:numFmt w:val="lowerRoman"/>
+      <w:lvlText w:val="%9."/>
+      <w:lvlJc w:val="right"/>
+      <w:pPr>
+        <w:ind w:left="6480" w:hanging="180"/>
+      </w:pPr>
+    </w:lvl>
+  </w:abstractNum>
+  <w:abstractNum w:abstractNumId="22" w15:restartNumberingAfterBreak="0">
+    <w:nsid w:val="435A1CE6"/>
+    <w:multiLevelType w:val="hybridMultilevel"/>
+    <w:tmpl w:val="7090D0B4"/>
+    <w:lvl w:ilvl="0" w:tplc="04090001">
+      <w:start w:val="1"/>
+      <w:numFmt w:val="bullet"/>
+      <w:lvlText w:val=""/>
+      <w:lvlJc w:val="left"/>
+      <w:pPr>
+        <w:ind w:left="720" w:hanging="360"/>
+      </w:pPr>
+      <w:rPr>
+        <w:rFonts w:ascii="Symbol" w:hAnsi="Symbol" w:hint="default"/>
+      </w:rPr>
+    </w:lvl>
+    <w:lvl w:ilvl="1" w:tplc="FFFFFFFF" w:tentative="1">
+      <w:start w:val="1"/>
+      <w:numFmt w:val="lowerLetter"/>
+      <w:lvlText w:val="%2."/>
+      <w:lvlJc w:val="left"/>
+      <w:pPr>
+        <w:ind w:left="1440" w:hanging="360"/>
+      </w:pPr>
+    </w:lvl>
+    <w:lvl w:ilvl="2" w:tplc="FFFFFFFF" w:tentative="1">
+      <w:start w:val="1"/>
+      <w:numFmt w:val="lowerRoman"/>
+      <w:lvlText w:val="%3."/>
+      <w:lvlJc w:val="right"/>
+      <w:pPr>
+        <w:ind w:left="2160" w:hanging="180"/>
+      </w:pPr>
+    </w:lvl>
+    <w:lvl w:ilvl="3" w:tplc="FFFFFFFF" w:tentative="1">
+      <w:start w:val="1"/>
+      <w:numFmt w:val="decimal"/>
+      <w:lvlText w:val="%4."/>
+      <w:lvlJc w:val="left"/>
+      <w:pPr>
+        <w:ind w:left="2880" w:hanging="360"/>
+      </w:pPr>
+    </w:lvl>
+    <w:lvl w:ilvl="4" w:tplc="FFFFFFFF" w:tentative="1">
+      <w:start w:val="1"/>
+      <w:numFmt w:val="lowerLetter"/>
+      <w:lvlText w:val="%5."/>
+      <w:lvlJc w:val="left"/>
+      <w:pPr>
+        <w:ind w:left="3600" w:hanging="360"/>
+      </w:pPr>
+    </w:lvl>
+    <w:lvl w:ilvl="5" w:tplc="FFFFFFFF" w:tentative="1">
+      <w:start w:val="1"/>
+      <w:numFmt w:val="lowerRoman"/>
+      <w:lvlText w:val="%6."/>
+      <w:lvlJc w:val="right"/>
+      <w:pPr>
+        <w:ind w:left="4320" w:hanging="180"/>
+      </w:pPr>
+    </w:lvl>
+    <w:lvl w:ilvl="6" w:tplc="FFFFFFFF" w:tentative="1">
+      <w:start w:val="1"/>
+      <w:numFmt w:val="decimal"/>
+      <w:lvlText w:val="%7."/>
+      <w:lvlJc w:val="left"/>
+      <w:pPr>
+        <w:ind w:left="5040" w:hanging="360"/>
+      </w:pPr>
+    </w:lvl>
+    <w:lvl w:ilvl="7" w:tplc="FFFFFFFF" w:tentative="1">
+      <w:start w:val="1"/>
+      <w:numFmt w:val="lowerLetter"/>
+      <w:lvlText w:val="%8."/>
+      <w:lvlJc w:val="left"/>
+      <w:pPr>
+        <w:ind w:left="5760" w:hanging="360"/>
+      </w:pPr>
+    </w:lvl>
+    <w:lvl w:ilvl="8" w:tplc="FFFFFFFF" w:tentative="1">
+      <w:start w:val="1"/>
+      <w:numFmt w:val="lowerRoman"/>
+      <w:lvlText w:val="%9."/>
+      <w:lvlJc w:val="right"/>
+      <w:pPr>
+        <w:ind w:left="6480" w:hanging="180"/>
+      </w:pPr>
+    </w:lvl>
+  </w:abstractNum>
+  <w:abstractNum w:abstractNumId="23" w15:restartNumberingAfterBreak="0">
+    <w:nsid w:val="47B36C90"/>
+    <w:multiLevelType w:val="hybridMultilevel"/>
+    <w:tmpl w:val="4616326A"/>
+    <w:lvl w:ilvl="0" w:tplc="0409000F">
+      <w:start w:val="1"/>
+      <w:numFmt w:val="decimal"/>
+      <w:lvlText w:val="%1."/>
+      <w:lvlJc w:val="left"/>
+      <w:pPr>
+        <w:ind w:left="1440" w:hanging="360"/>
+      </w:pPr>
+    </w:lvl>
+    <w:lvl w:ilvl="1" w:tplc="04090019" w:tentative="1">
+      <w:start w:val="1"/>
+      <w:numFmt w:val="lowerLetter"/>
+      <w:lvlText w:val="%2."/>
+      <w:lvlJc w:val="left"/>
+      <w:pPr>
+        <w:ind w:left="2160" w:hanging="360"/>
+      </w:pPr>
+    </w:lvl>
+    <w:lvl w:ilvl="2" w:tplc="0409001B" w:tentative="1">
+      <w:start w:val="1"/>
+      <w:numFmt w:val="lowerRoman"/>
+      <w:lvlText w:val="%3."/>
+      <w:lvlJc w:val="right"/>
+      <w:pPr>
+        <w:ind w:left="2880" w:hanging="180"/>
+      </w:pPr>
+    </w:lvl>
+    <w:lvl w:ilvl="3" w:tplc="0409000F" w:tentative="1">
+      <w:start w:val="1"/>
+      <w:numFmt w:val="decimal"/>
+      <w:lvlText w:val="%4."/>
+      <w:lvlJc w:val="left"/>
+      <w:pPr>
+        <w:ind w:left="3600" w:hanging="360"/>
+      </w:pPr>
+    </w:lvl>
+    <w:lvl w:ilvl="4" w:tplc="04090019" w:tentative="1">
+      <w:start w:val="1"/>
+      <w:numFmt w:val="lowerLetter"/>
+      <w:lvlText w:val="%5."/>
+      <w:lvlJc w:val="left"/>
+      <w:pPr>
+        <w:ind w:left="4320" w:hanging="360"/>
+      </w:pPr>
+    </w:lvl>
+    <w:lvl w:ilvl="5" w:tplc="0409001B" w:tentative="1">
+      <w:start w:val="1"/>
+      <w:numFmt w:val="lowerRoman"/>
+      <w:lvlText w:val="%6."/>
+      <w:lvlJc w:val="right"/>
+      <w:pPr>
+        <w:ind w:left="5040" w:hanging="180"/>
+      </w:pPr>
+    </w:lvl>
+    <w:lvl w:ilvl="6" w:tplc="0409000F" w:tentative="1">
+      <w:start w:val="1"/>
+      <w:numFmt w:val="decimal"/>
+      <w:lvlText w:val="%7."/>
+      <w:lvlJc w:val="left"/>
+      <w:pPr>
+        <w:ind w:left="5760" w:hanging="360"/>
+      </w:pPr>
+    </w:lvl>
+    <w:lvl w:ilvl="7" w:tplc="04090019" w:tentative="1">
+      <w:start w:val="1"/>
+      <w:numFmt w:val="lowerLetter"/>
+      <w:lvlText w:val="%8."/>
+      <w:lvlJc w:val="left"/>
+      <w:pPr>
+        <w:ind w:left="6480" w:hanging="360"/>
+      </w:pPr>
+    </w:lvl>
+    <w:lvl w:ilvl="8" w:tplc="0409001B" w:tentative="1">
+      <w:start w:val="1"/>
+      <w:numFmt w:val="lowerRoman"/>
+      <w:lvlText w:val="%9."/>
+      <w:lvlJc w:val="right"/>
+      <w:pPr>
+        <w:ind w:left="7200" w:hanging="180"/>
+      </w:pPr>
+    </w:lvl>
+  </w:abstractNum>
+  <w:abstractNum w:abstractNumId="24" w15:restartNumberingAfterBreak="0">
+    <w:nsid w:val="51F15071"/>
+    <w:multiLevelType w:val="hybridMultilevel"/>
+    <w:tmpl w:val="5A62E248"/>
+    <w:lvl w:ilvl="0" w:tplc="04090009">
+      <w:start w:val="1"/>
+      <w:numFmt w:val="bullet"/>
+      <w:lvlText w:val=""/>
+      <w:lvlJc w:val="left"/>
+      <w:pPr>
+        <w:ind w:left="720" w:hanging="360"/>
+      </w:pPr>
+      <w:rPr>
+        <w:rFonts w:ascii="Wingdings" w:hAnsi="Wingdings" w:hint="default"/>
+      </w:rPr>
+    </w:lvl>
+    <w:lvl w:ilvl="1" w:tplc="04090003" w:tentative="1">
+      <w:start w:val="1"/>
+      <w:numFmt w:val="bullet"/>
+      <w:lvlText w:val="o"/>
+      <w:lvlJc w:val="left"/>
+      <w:pPr>
+        <w:ind w:left="1440" w:hanging="360"/>
+      </w:pPr>
+      <w:rPr>
+        <w:rFonts w:ascii="Courier New" w:hAnsi="Courier New" w:cs="Courier New" w:hint="default"/>
+      </w:rPr>
+    </w:lvl>
+    <w:lvl w:ilvl="2" w:tplc="04090005" w:tentative="1">
+      <w:start w:val="1"/>
+      <w:numFmt w:val="bullet"/>
+      <w:lvlText w:val=""/>
+      <w:lvlJc w:val="left"/>
+      <w:pPr>
+        <w:ind w:left="2160" w:hanging="360"/>
+      </w:pPr>
+      <w:rPr>
+        <w:rFonts w:ascii="Wingdings" w:hAnsi="Wingdings" w:hint="default"/>
+      </w:rPr>
+    </w:lvl>
+    <w:lvl w:ilvl="3" w:tplc="04090001" w:tentative="1">
+      <w:start w:val="1"/>
+      <w:numFmt w:val="bullet"/>
+      <w:lvlText w:val=""/>
+      <w:lvlJc w:val="left"/>
+      <w:pPr>
+        <w:ind w:left="2880" w:hanging="360"/>
+      </w:pPr>
+      <w:rPr>
+        <w:rFonts w:ascii="Symbol" w:hAnsi="Symbol" w:hint="default"/>
+      </w:rPr>
+    </w:lvl>
+    <w:lvl w:ilvl="4" w:tplc="04090003" w:tentative="1">
+      <w:start w:val="1"/>
+      <w:numFmt w:val="bullet"/>
+      <w:lvlText w:val="o"/>
+      <w:lvlJc w:val="left"/>
+      <w:pPr>
+        <w:ind w:left="3600" w:hanging="360"/>
+      </w:pPr>
+      <w:rPr>
+        <w:rFonts w:ascii="Courier New" w:hAnsi="Courier New" w:cs="Courier New" w:hint="default"/>
+      </w:rPr>
+    </w:lvl>
+    <w:lvl w:ilvl="5" w:tplc="04090005" w:tentative="1">
+      <w:start w:val="1"/>
+      <w:numFmt w:val="bullet"/>
+      <w:lvlText w:val=""/>
+      <w:lvlJc w:val="left"/>
+      <w:pPr>
+        <w:ind w:left="4320" w:hanging="360"/>
+      </w:pPr>
+      <w:rPr>
+        <w:rFonts w:ascii="Wingdings" w:hAnsi="Wingdings" w:hint="default"/>
+      </w:rPr>
+    </w:lvl>
+    <w:lvl w:ilvl="6" w:tplc="04090001" w:tentative="1">
+      <w:start w:val="1"/>
+      <w:numFmt w:val="bullet"/>
+      <w:lvlText w:val=""/>
+      <w:lvlJc w:val="left"/>
+      <w:pPr>
+        <w:ind w:left="5040" w:hanging="360"/>
+      </w:pPr>
+      <w:rPr>
+        <w:rFonts w:ascii="Symbol" w:hAnsi="Symbol" w:hint="default"/>
+      </w:rPr>
+    </w:lvl>
+    <w:lvl w:ilvl="7" w:tplc="04090003" w:tentative="1">
+      <w:start w:val="1"/>
+      <w:numFmt w:val="bullet"/>
+      <w:lvlText w:val="o"/>
+      <w:lvlJc w:val="left"/>
+      <w:pPr>
+        <w:ind w:left="5760" w:hanging="360"/>
+      </w:pPr>
+      <w:rPr>
+        <w:rFonts w:ascii="Courier New" w:hAnsi="Courier New" w:cs="Courier New" w:hint="default"/>
+      </w:rPr>
+    </w:lvl>
+    <w:lvl w:ilvl="8" w:tplc="04090005" w:tentative="1">
+      <w:start w:val="1"/>
+      <w:numFmt w:val="bullet"/>
+      <w:lvlText w:val=""/>
+      <w:lvlJc w:val="left"/>
+      <w:pPr>
+        <w:ind w:left="6480" w:hanging="360"/>
+      </w:pPr>
+      <w:rPr>
+        <w:rFonts w:ascii="Wingdings" w:hAnsi="Wingdings" w:hint="default"/>
+      </w:rPr>
+    </w:lvl>
+  </w:abstractNum>
+  <w:abstractNum w:abstractNumId="25" w15:restartNumberingAfterBreak="0">
+    <w:nsid w:val="5914275F"/>
+    <w:multiLevelType w:val="hybridMultilevel"/>
+    <w:tmpl w:val="745A2B20"/>
+    <w:lvl w:ilvl="0" w:tplc="04090001">
+      <w:start w:val="1"/>
+      <w:numFmt w:val="bullet"/>
+      <w:lvlText w:val=""/>
+      <w:lvlJc w:val="left"/>
+      <w:pPr>
+        <w:ind w:left="1080" w:hanging="360"/>
+      </w:pPr>
+      <w:rPr>
+        <w:rFonts w:ascii="Symbol" w:hAnsi="Symbol" w:hint="default"/>
+      </w:rPr>
+    </w:lvl>
+    <w:lvl w:ilvl="1" w:tplc="FFFFFFFF">
+      <w:start w:val="1"/>
+      <w:numFmt w:val="lowerLetter"/>
+      <w:lvlText w:val="%2."/>
+      <w:lvlJc w:val="left"/>
+      <w:pPr>
+        <w:ind w:left="1800" w:hanging="360"/>
+      </w:pPr>
+    </w:lvl>
+    <w:lvl w:ilvl="2" w:tplc="FFFFFFFF" w:tentative="1">
+      <w:start w:val="1"/>
+      <w:numFmt w:val="lowerRoman"/>
+      <w:lvlText w:val="%3."/>
+      <w:lvlJc w:val="right"/>
+      <w:pPr>
+        <w:ind w:left="2520" w:hanging="180"/>
+      </w:pPr>
+    </w:lvl>
+    <w:lvl w:ilvl="3" w:tplc="FFFFFFFF" w:tentative="1">
+      <w:start w:val="1"/>
+      <w:numFmt w:val="decimal"/>
+      <w:lvlText w:val="%4."/>
+      <w:lvlJc w:val="left"/>
+      <w:pPr>
+        <w:ind w:left="3240" w:hanging="360"/>
+      </w:pPr>
+    </w:lvl>
+    <w:lvl w:ilvl="4" w:tplc="FFFFFFFF" w:tentative="1">
+      <w:start w:val="1"/>
+      <w:numFmt w:val="lowerLetter"/>
+      <w:lvlText w:val="%5."/>
+      <w:lvlJc w:val="left"/>
+      <w:pPr>
+        <w:ind w:left="3960" w:hanging="360"/>
+      </w:pPr>
+    </w:lvl>
+    <w:lvl w:ilvl="5" w:tplc="FFFFFFFF" w:tentative="1">
+      <w:start w:val="1"/>
+      <w:numFmt w:val="lowerRoman"/>
+      <w:lvlText w:val="%6."/>
+      <w:lvlJc w:val="right"/>
+      <w:pPr>
+        <w:ind w:left="4680" w:hanging="180"/>
+      </w:pPr>
+    </w:lvl>
+    <w:lvl w:ilvl="6" w:tplc="FFFFFFFF" w:tentative="1">
+      <w:start w:val="1"/>
+      <w:numFmt w:val="decimal"/>
+      <w:lvlText w:val="%7."/>
+      <w:lvlJc w:val="left"/>
+      <w:pPr>
+        <w:ind w:left="5400" w:hanging="360"/>
+      </w:pPr>
+    </w:lvl>
+    <w:lvl w:ilvl="7" w:tplc="FFFFFFFF" w:tentative="1">
+      <w:start w:val="1"/>
+      <w:numFmt w:val="lowerLetter"/>
+      <w:lvlText w:val="%8."/>
+      <w:lvlJc w:val="left"/>
+      <w:pPr>
+        <w:ind w:left="6120" w:hanging="360"/>
+      </w:pPr>
+    </w:lvl>
+    <w:lvl w:ilvl="8" w:tplc="FFFFFFFF" w:tentative="1">
+      <w:start w:val="1"/>
+      <w:numFmt w:val="lowerRoman"/>
+      <w:lvlText w:val="%9."/>
+      <w:lvlJc w:val="right"/>
+      <w:pPr>
+        <w:ind w:left="6840" w:hanging="180"/>
+      </w:pPr>
+    </w:lvl>
+  </w:abstractNum>
+  <w:abstractNum w:abstractNumId="26" w15:restartNumberingAfterBreak="0">
+    <w:nsid w:val="5B326425"/>
+    <w:multiLevelType w:val="hybridMultilevel"/>
+    <w:tmpl w:val="E48A0B86"/>
+    <w:lvl w:ilvl="0" w:tplc="0409000F">
+      <w:start w:val="1"/>
+      <w:numFmt w:val="decimal"/>
+      <w:lvlText w:val="%1."/>
+      <w:lvlJc w:val="left"/>
+      <w:pPr>
+        <w:ind w:left="720" w:hanging="360"/>
+      </w:pPr>
+      <w:rPr>
+        <w:rFonts w:hint="default"/>
+      </w:rPr>
+    </w:lvl>
+    <w:lvl w:ilvl="1" w:tplc="FFFFFFFF" w:tentative="1">
+      <w:start w:val="1"/>
+      <w:numFmt w:val="lowerLetter"/>
+      <w:lvlText w:val="%2."/>
+      <w:lvlJc w:val="left"/>
+      <w:pPr>
+        <w:ind w:left="1440" w:hanging="360"/>
+      </w:pPr>
+    </w:lvl>
+    <w:lvl w:ilvl="2" w:tplc="FFFFFFFF" w:tentative="1">
+      <w:start w:val="1"/>
+      <w:numFmt w:val="lowerRoman"/>
+      <w:lvlText w:val="%3."/>
+      <w:lvlJc w:val="right"/>
+      <w:pPr>
+        <w:ind w:left="2160" w:hanging="180"/>
+      </w:pPr>
+    </w:lvl>
+    <w:lvl w:ilvl="3" w:tplc="FFFFFFFF" w:tentative="1">
+      <w:start w:val="1"/>
+      <w:numFmt w:val="decimal"/>
+      <w:lvlText w:val="%4."/>
+      <w:lvlJc w:val="left"/>
+      <w:pPr>
+        <w:ind w:left="2880" w:hanging="360"/>
+      </w:pPr>
+    </w:lvl>
+    <w:lvl w:ilvl="4" w:tplc="FFFFFFFF" w:tentative="1">
+      <w:start w:val="1"/>
+      <w:numFmt w:val="lowerLetter"/>
+      <w:lvlText w:val="%5."/>
+      <w:lvlJc w:val="left"/>
+      <w:pPr>
+        <w:ind w:left="3600" w:hanging="360"/>
+      </w:pPr>
+    </w:lvl>
+    <w:lvl w:ilvl="5" w:tplc="FFFFFFFF" w:tentative="1">
+      <w:start w:val="1"/>
+      <w:numFmt w:val="lowerRoman"/>
+      <w:lvlText w:val="%6."/>
+      <w:lvlJc w:val="right"/>
+      <w:pPr>
+        <w:ind w:left="4320" w:hanging="180"/>
+      </w:pPr>
+    </w:lvl>
+    <w:lvl w:ilvl="6" w:tplc="FFFFFFFF" w:tentative="1">
+      <w:start w:val="1"/>
+      <w:numFmt w:val="decimal"/>
+      <w:lvlText w:val="%7."/>
+      <w:lvlJc w:val="left"/>
+      <w:pPr>
+        <w:ind w:left="5040" w:hanging="360"/>
+      </w:pPr>
+    </w:lvl>
+    <w:lvl w:ilvl="7" w:tplc="FFFFFFFF" w:tentative="1">
+      <w:start w:val="1"/>
+      <w:numFmt w:val="lowerLetter"/>
+      <w:lvlText w:val="%8."/>
+      <w:lvlJc w:val="left"/>
+      <w:pPr>
+        <w:ind w:left="5760" w:hanging="360"/>
+      </w:pPr>
+    </w:lvl>
+    <w:lvl w:ilvl="8" w:tplc="FFFFFFFF" w:tentative="1">
+      <w:start w:val="1"/>
+      <w:numFmt w:val="lowerRoman"/>
+      <w:lvlText w:val="%9."/>
+      <w:lvlJc w:val="right"/>
+      <w:pPr>
+        <w:ind w:left="6480" w:hanging="180"/>
+      </w:pPr>
+    </w:lvl>
+  </w:abstractNum>
+  <w:abstractNum w:abstractNumId="27" w15:restartNumberingAfterBreak="0">
+    <w:nsid w:val="5E522C62"/>
+    <w:multiLevelType w:val="hybridMultilevel"/>
+    <w:tmpl w:val="7514EB96"/>
+    <w:lvl w:ilvl="0" w:tplc="2438DE98">
+      <w:start w:val="2"/>
+      <w:numFmt w:val="bullet"/>
+      <w:lvlText w:val="-"/>
+      <w:lvlJc w:val="left"/>
+      <w:pPr>
+        <w:ind w:left="720" w:hanging="360"/>
+      </w:pPr>
+      <w:rPr>
+        <w:rFonts w:ascii="Times New Roman" w:eastAsiaTheme="minorHAnsi" w:hAnsi="Times New Roman" w:cs="Times New Roman" w:hint="default"/>
+      </w:rPr>
+    </w:lvl>
+    <w:lvl w:ilvl="1" w:tplc="FFFFFFFF">
+      <w:start w:val="1"/>
+      <w:numFmt w:val="lowerLetter"/>
+      <w:lvlText w:val="%2."/>
+      <w:lvlJc w:val="left"/>
+      <w:pPr>
+        <w:ind w:left="1440" w:hanging="360"/>
+      </w:pPr>
+    </w:lvl>
+    <w:lvl w:ilvl="2" w:tplc="FFFFFFFF" w:tentative="1">
+      <w:start w:val="1"/>
+      <w:numFmt w:val="lowerRoman"/>
+      <w:lvlText w:val="%3."/>
+      <w:lvlJc w:val="right"/>
+      <w:pPr>
+        <w:ind w:left="2160" w:hanging="180"/>
+      </w:pPr>
+    </w:lvl>
+    <w:lvl w:ilvl="3" w:tplc="FFFFFFFF" w:tentative="1">
+      <w:start w:val="1"/>
+      <w:numFmt w:val="decimal"/>
+      <w:lvlText w:val="%4."/>
+      <w:lvlJc w:val="left"/>
+      <w:pPr>
+        <w:ind w:left="2880" w:hanging="360"/>
+      </w:pPr>
+    </w:lvl>
+    <w:lvl w:ilvl="4" w:tplc="FFFFFFFF" w:tentative="1">
+      <w:start w:val="1"/>
+      <w:numFmt w:val="lowerLetter"/>
+      <w:lvlText w:val="%5."/>
+      <w:lvlJc w:val="left"/>
+      <w:pPr>
+        <w:ind w:left="3600" w:hanging="360"/>
+      </w:pPr>
+    </w:lvl>
+    <w:lvl w:ilvl="5" w:tplc="FFFFFFFF" w:tentative="1">
+      <w:start w:val="1"/>
+      <w:numFmt w:val="lowerRoman"/>
+      <w:lvlText w:val="%6."/>
+      <w:lvlJc w:val="right"/>
+      <w:pPr>
+        <w:ind w:left="4320" w:hanging="180"/>
+      </w:pPr>
+    </w:lvl>
+    <w:lvl w:ilvl="6" w:tplc="FFFFFFFF" w:tentative="1">
+      <w:start w:val="1"/>
+      <w:numFmt w:val="decimal"/>
+      <w:lvlText w:val="%7."/>
+      <w:lvlJc w:val="left"/>
+      <w:pPr>
+        <w:ind w:left="5040" w:hanging="360"/>
+      </w:pPr>
+    </w:lvl>
+    <w:lvl w:ilvl="7" w:tplc="FFFFFFFF" w:tentative="1">
+      <w:start w:val="1"/>
+      <w:numFmt w:val="lowerLetter"/>
+      <w:lvlText w:val="%8."/>
+      <w:lvlJc w:val="left"/>
+      <w:pPr>
+        <w:ind w:left="5760" w:hanging="360"/>
+      </w:pPr>
+    </w:lvl>
+    <w:lvl w:ilvl="8" w:tplc="FFFFFFFF" w:tentative="1">
+      <w:start w:val="1"/>
+      <w:numFmt w:val="lowerRoman"/>
+      <w:lvlText w:val="%9."/>
+      <w:lvlJc w:val="right"/>
+      <w:pPr>
+        <w:ind w:left="6480" w:hanging="180"/>
+      </w:pPr>
+    </w:lvl>
+  </w:abstractNum>
+  <w:abstractNum w:abstractNumId="28" w15:restartNumberingAfterBreak="0">
+    <w:nsid w:val="5F162A24"/>
+    <w:multiLevelType w:val="hybridMultilevel"/>
+    <w:tmpl w:val="F14EEF4A"/>
+    <w:lvl w:ilvl="0" w:tplc="37F87430">
+      <w:numFmt w:val="bullet"/>
+      <w:lvlText w:val="-"/>
+      <w:lvlJc w:val="left"/>
+      <w:pPr>
+        <w:ind w:left="1080" w:hanging="360"/>
+      </w:pPr>
+      <w:rPr>
+        <w:rFonts w:ascii="Times New Roman" w:eastAsiaTheme="minorHAnsi" w:hAnsi="Times New Roman" w:cs="Times New Roman" w:hint="default"/>
+      </w:rPr>
+    </w:lvl>
+    <w:lvl w:ilvl="1" w:tplc="04090003" w:tentative="1">
+      <w:start w:val="1"/>
+      <w:numFmt w:val="bullet"/>
+      <w:lvlText w:val="o"/>
+      <w:lvlJc w:val="left"/>
+      <w:pPr>
+        <w:ind w:left="1800" w:hanging="360"/>
+      </w:pPr>
+      <w:rPr>
+        <w:rFonts w:ascii="Courier New" w:hAnsi="Courier New" w:cs="Courier New" w:hint="default"/>
+      </w:rPr>
+    </w:lvl>
+    <w:lvl w:ilvl="2" w:tplc="04090005" w:tentative="1">
+      <w:start w:val="1"/>
+      <w:numFmt w:val="bullet"/>
+      <w:lvlText w:val=""/>
+      <w:lvlJc w:val="left"/>
+      <w:pPr>
+        <w:ind w:left="2520" w:hanging="360"/>
+      </w:pPr>
+      <w:rPr>
+        <w:rFonts w:ascii="Wingdings" w:hAnsi="Wingdings" w:hint="default"/>
+      </w:rPr>
+    </w:lvl>
+    <w:lvl w:ilvl="3" w:tplc="04090001" w:tentative="1">
+      <w:start w:val="1"/>
+      <w:numFmt w:val="bullet"/>
+      <w:lvlText w:val=""/>
+      <w:lvlJc w:val="left"/>
+      <w:pPr>
+        <w:ind w:left="3240" w:hanging="360"/>
+      </w:pPr>
+      <w:rPr>
+        <w:rFonts w:ascii="Symbol" w:hAnsi="Symbol" w:hint="default"/>
+      </w:rPr>
+    </w:lvl>
+    <w:lvl w:ilvl="4" w:tplc="04090003" w:tentative="1">
+      <w:start w:val="1"/>
+      <w:numFmt w:val="bullet"/>
+      <w:lvlText w:val="o"/>
+      <w:lvlJc w:val="left"/>
+      <w:pPr>
+        <w:ind w:left="3960" w:hanging="360"/>
+      </w:pPr>
+      <w:rPr>
+        <w:rFonts w:ascii="Courier New" w:hAnsi="Courier New" w:cs="Courier New" w:hint="default"/>
+      </w:rPr>
+    </w:lvl>
+    <w:lvl w:ilvl="5" w:tplc="04090005" w:tentative="1">
+      <w:start w:val="1"/>
+      <w:numFmt w:val="bullet"/>
+      <w:lvlText w:val=""/>
+      <w:lvlJc w:val="left"/>
+      <w:pPr>
+        <w:ind w:left="4680" w:hanging="360"/>
+      </w:pPr>
+      <w:rPr>
+        <w:rFonts w:ascii="Wingdings" w:hAnsi="Wingdings" w:hint="default"/>
+      </w:rPr>
+    </w:lvl>
+    <w:lvl w:ilvl="6" w:tplc="04090001" w:tentative="1">
+      <w:start w:val="1"/>
+      <w:numFmt w:val="bullet"/>
+      <w:lvlText w:val=""/>
+      <w:lvlJc w:val="left"/>
+      <w:pPr>
+        <w:ind w:left="5400" w:hanging="360"/>
+      </w:pPr>
+      <w:rPr>
+        <w:rFonts w:ascii="Symbol" w:hAnsi="Symbol" w:hint="default"/>
+      </w:rPr>
+    </w:lvl>
+    <w:lvl w:ilvl="7" w:tplc="04090003" w:tentative="1">
+      <w:start w:val="1"/>
+      <w:numFmt w:val="bullet"/>
+      <w:lvlText w:val="o"/>
+      <w:lvlJc w:val="left"/>
+      <w:pPr>
+        <w:ind w:left="6120" w:hanging="360"/>
+      </w:pPr>
+      <w:rPr>
+        <w:rFonts w:ascii="Courier New" w:hAnsi="Courier New" w:cs="Courier New" w:hint="default"/>
+      </w:rPr>
+    </w:lvl>
+    <w:lvl w:ilvl="8" w:tplc="04090005" w:tentative="1">
+      <w:start w:val="1"/>
+      <w:numFmt w:val="bullet"/>
+      <w:lvlText w:val=""/>
+      <w:lvlJc w:val="left"/>
+      <w:pPr>
+        <w:ind w:left="6840" w:hanging="360"/>
+      </w:pPr>
+      <w:rPr>
+        <w:rFonts w:ascii="Wingdings" w:hAnsi="Wingdings" w:hint="default"/>
+      </w:rPr>
+    </w:lvl>
+  </w:abstractNum>
+  <w:abstractNum w:abstractNumId="29" w15:restartNumberingAfterBreak="0">
+    <w:nsid w:val="7F9D78F6"/>
+    <w:multiLevelType w:val="hybridMultilevel"/>
+    <w:tmpl w:val="B3A69796"/>
+    <w:lvl w:ilvl="0" w:tplc="04090001">
+      <w:start w:val="1"/>
+      <w:numFmt w:val="bullet"/>
+      <w:lvlText w:val=""/>
+      <w:lvlJc w:val="left"/>
+      <w:pPr>
+        <w:ind w:left="1440" w:hanging="360"/>
+      </w:pPr>
+      <w:rPr>
+        <w:rFonts w:ascii="Symbol" w:hAnsi="Symbol" w:hint="default"/>
+      </w:rPr>
+    </w:lvl>
+    <w:lvl w:ilvl="1" w:tplc="04090003" w:tentative="1">
+      <w:start w:val="1"/>
+      <w:numFmt w:val="bullet"/>
+      <w:lvlText w:val="o"/>
+      <w:lvlJc w:val="left"/>
+      <w:pPr>
+        <w:ind w:left="2160" w:hanging="360"/>
+      </w:pPr>
+      <w:rPr>
+        <w:rFonts w:ascii="Courier New" w:hAnsi="Courier New" w:cs="Courier New" w:hint="default"/>
+      </w:rPr>
+    </w:lvl>
+    <w:lvl w:ilvl="2" w:tplc="04090005" w:tentative="1">
+      <w:start w:val="1"/>
+      <w:numFmt w:val="bullet"/>
+      <w:lvlText w:val=""/>
+      <w:lvlJc w:val="left"/>
+      <w:pPr>
+        <w:ind w:left="2880" w:hanging="360"/>
+      </w:pPr>
+      <w:rPr>
+        <w:rFonts w:ascii="Wingdings" w:hAnsi="Wingdings" w:hint="default"/>
+      </w:rPr>
+    </w:lvl>
+    <w:lvl w:ilvl="3" w:tplc="04090001" w:tentative="1">
+      <w:start w:val="1"/>
+      <w:numFmt w:val="bullet"/>
+      <w:lvlText w:val=""/>
+      <w:lvlJc w:val="left"/>
+      <w:pPr>
+        <w:ind w:left="3600" w:hanging="360"/>
+      </w:pPr>
+      <w:rPr>
+        <w:rFonts w:ascii="Symbol" w:hAnsi="Symbol" w:hint="default"/>
+      </w:rPr>
+    </w:lvl>
+    <w:lvl w:ilvl="4" w:tplc="04090003" w:tentative="1">
+      <w:start w:val="1"/>
+      <w:numFmt w:val="bullet"/>
+      <w:lvlText w:val="o"/>
+      <w:lvlJc w:val="left"/>
+      <w:pPr>
+        <w:ind w:left="4320" w:hanging="360"/>
+      </w:pPr>
+      <w:rPr>
+        <w:rFonts w:ascii="Courier New" w:hAnsi="Courier New" w:cs="Courier New" w:hint="default"/>
+      </w:rPr>
+    </w:lvl>
+    <w:lvl w:ilvl="5" w:tplc="04090005" w:tentative="1">
+      <w:start w:val="1"/>
+      <w:numFmt w:val="bullet"/>
+      <w:lvlText w:val=""/>
+      <w:lvlJc w:val="left"/>
+      <w:pPr>
+        <w:ind w:left="5040" w:hanging="360"/>
+      </w:pPr>
+      <w:rPr>
+        <w:rFonts w:ascii="Wingdings" w:hAnsi="Wingdings" w:hint="default"/>
+      </w:rPr>
+    </w:lvl>
+    <w:lvl w:ilvl="6" w:tplc="04090001" w:tentative="1">
+      <w:start w:val="1"/>
+      <w:numFmt w:val="bullet"/>
+      <w:lvlText w:val=""/>
+      <w:lvlJc w:val="left"/>
+      <w:pPr>
+        <w:ind w:left="5760" w:hanging="360"/>
+      </w:pPr>
+      <w:rPr>
+        <w:rFonts w:ascii="Symbol" w:hAnsi="Symbol" w:hint="default"/>
+      </w:rPr>
+    </w:lvl>
+    <w:lvl w:ilvl="7" w:tplc="04090003" w:tentative="1">
+      <w:start w:val="1"/>
+      <w:numFmt w:val="bullet"/>
+      <w:lvlText w:val="o"/>
+      <w:lvlJc w:val="left"/>
+      <w:pPr>
+        <w:ind w:left="6480" w:hanging="360"/>
+      </w:pPr>
+      <w:rPr>
+        <w:rFonts w:ascii="Courier New" w:hAnsi="Courier New" w:cs="Courier New" w:hint="default"/>
+      </w:rPr>
+    </w:lvl>
+    <w:lvl w:ilvl="8" w:tplc="04090005" w:tentative="1">
+      <w:start w:val="1"/>
+      <w:numFmt w:val="bullet"/>
+      <w:lvlText w:val=""/>
+      <w:lvlJc w:val="left"/>
+      <w:pPr>
+        <w:ind w:left="7200" w:hanging="360"/>
+      </w:pPr>
+      <w:rPr>
+        <w:rFonts w:ascii="Wingdings" w:hAnsi="Wingdings" w:hint="default"/>
+      </w:rPr>
+    </w:lvl>
+  </w:abstractNum>
+  <w:num w:numId="1" w16cid:durableId="1182158609">
+    <w:abstractNumId w:val="1"/>
+  </w:num>
+  <w:num w:numId="2" w16cid:durableId="1051156636">
+    <w:abstractNumId w:val="28"/>
+  </w:num>
+  <w:num w:numId="3" w16cid:durableId="512188875">
+    <w:abstractNumId w:val="13"/>
+  </w:num>
+  <w:num w:numId="4" w16cid:durableId="1823542030">
+    <w:abstractNumId w:val="7"/>
+  </w:num>
+  <w:num w:numId="5" w16cid:durableId="2040278717">
+    <w:abstractNumId w:val="23"/>
+  </w:num>
+  <w:num w:numId="6" w16cid:durableId="1191604748">
+    <w:abstractNumId w:val="8"/>
+  </w:num>
+  <w:num w:numId="7" w16cid:durableId="2104104314">
+    <w:abstractNumId w:val="12"/>
+  </w:num>
+  <w:num w:numId="8" w16cid:durableId="1578787424">
+    <w:abstractNumId w:val="22"/>
+  </w:num>
+  <w:num w:numId="9" w16cid:durableId="840117897">
+    <w:abstractNumId w:val="14"/>
+  </w:num>
+  <w:num w:numId="10" w16cid:durableId="483933503">
+    <w:abstractNumId w:val="18"/>
+  </w:num>
+  <w:num w:numId="11" w16cid:durableId="682558837">
+    <w:abstractNumId w:val="26"/>
+  </w:num>
+  <w:num w:numId="12" w16cid:durableId="1444885937">
+    <w:abstractNumId w:val="10"/>
+  </w:num>
+  <w:num w:numId="13" w16cid:durableId="1006203592">
+    <w:abstractNumId w:val="2"/>
+  </w:num>
+  <w:num w:numId="14" w16cid:durableId="1137382474">
+    <w:abstractNumId w:val="0"/>
+  </w:num>
+  <w:num w:numId="15" w16cid:durableId="98304518">
+    <w:abstractNumId w:val="17"/>
+  </w:num>
+  <w:num w:numId="16" w16cid:durableId="1904439106">
+    <w:abstractNumId w:val="29"/>
+  </w:num>
+  <w:num w:numId="17" w16cid:durableId="1484082350">
+    <w:abstractNumId w:val="15"/>
+  </w:num>
+  <w:num w:numId="18" w16cid:durableId="480735116">
+    <w:abstractNumId w:val="16"/>
+  </w:num>
+  <w:num w:numId="19" w16cid:durableId="849754612">
+    <w:abstractNumId w:val="9"/>
+  </w:num>
+  <w:num w:numId="20" w16cid:durableId="832262233">
+    <w:abstractNumId w:val="19"/>
+  </w:num>
+  <w:num w:numId="21" w16cid:durableId="547575390">
+    <w:abstractNumId w:val="5"/>
+  </w:num>
+  <w:num w:numId="22" w16cid:durableId="1187134295">
+    <w:abstractNumId w:val="20"/>
+  </w:num>
+  <w:num w:numId="23" w16cid:durableId="347176117">
+    <w:abstractNumId w:val="3"/>
+  </w:num>
+  <w:num w:numId="24" w16cid:durableId="1546016192">
+    <w:abstractNumId w:val="21"/>
+  </w:num>
+  <w:num w:numId="25" w16cid:durableId="1651599071">
+    <w:abstractNumId w:val="27"/>
+  </w:num>
+  <w:num w:numId="26" w16cid:durableId="1813598668">
+    <w:abstractNumId w:val="11"/>
+  </w:num>
+  <w:num w:numId="27" w16cid:durableId="799348303">
+    <w:abstractNumId w:val="6"/>
+  </w:num>
+  <w:num w:numId="28" w16cid:durableId="1279144192">
+    <w:abstractNumId w:val="4"/>
+  </w:num>
+  <w:num w:numId="29" w16cid:durableId="144399945">
+    <w:abstractNumId w:val="24"/>
+  </w:num>
+  <w:num w:numId="30" w16cid:durableId="520246031">
+    <w:abstractNumId w:val="25"/>
+  </w:num>
+</w:numbering>
 </file>
 
 <file path=word/styles.xml><?xml version="1.0" encoding="utf-8"?>
@@ -439,6 +6846,49 @@
     <w:semiHidden/>
     <w:unhideWhenUsed/>
   </w:style>
+  <w:style w:type="paragraph" w:styleId="ListParagraph">
+    <w:name w:val="List Paragraph"/>
+    <w:basedOn w:val="Normal"/>
+    <w:uiPriority w:val="34"/>
+    <w:qFormat/>
+    <w:rsid w:val="00E57561"/>
+    <w:pPr>
+      <w:ind w:left="720"/>
+      <w:contextualSpacing/>
+    </w:pPr>
+  </w:style>
+  <w:style w:type="table" w:styleId="TableGrid">
+    <w:name w:val="Table Grid"/>
+    <w:basedOn w:val="TableNormal"/>
+    <w:uiPriority w:val="39"/>
+    <w:rsid w:val="00DC55F6"/>
+    <w:pPr>
+      <w:spacing w:after="0" w:line="240" w:lineRule="auto"/>
+    </w:pPr>
+    <w:tblPr>
+      <w:tblBorders>
+        <w:top w:val="single" w:sz="4" w:space="0" w:color="auto"/>
+        <w:left w:val="single" w:sz="4" w:space="0" w:color="auto"/>
+        <w:bottom w:val="single" w:sz="4" w:space="0" w:color="auto"/>
+        <w:right w:val="single" w:sz="4" w:space="0" w:color="auto"/>
+        <w:insideH w:val="single" w:sz="4" w:space="0" w:color="auto"/>
+        <w:insideV w:val="single" w:sz="4" w:space="0" w:color="auto"/>
+      </w:tblBorders>
+    </w:tblPr>
+  </w:style>
+  <w:style w:type="paragraph" w:styleId="ListBullet">
+    <w:name w:val="List Bullet"/>
+    <w:basedOn w:val="Normal"/>
+    <w:uiPriority w:val="99"/>
+    <w:unhideWhenUsed/>
+    <w:rsid w:val="006507C5"/>
+    <w:pPr>
+      <w:numPr>
+        <w:numId w:val="14"/>
+      </w:numPr>
+      <w:contextualSpacing/>
+    </w:pPr>
+  </w:style>
 </w:styles>
 </file>
 
